--- a/awm/doc/log/盈利统计详细设计说明书.docx
+++ b/awm/doc/log/盈利统计详细设计说明书.docx
@@ -10,6 +10,8 @@
           <w:sz w:val="32"/>
         </w:rPr>
       </w:pPr>
+      <w:bookmarkStart w:id="50" w:name="_GoBack"/>
+      <w:bookmarkEnd w:id="50"/>
     </w:p>
     <w:p>
       <w:pPr>
@@ -28,7 +30,7 @@
     </w:p>
     <w:p>
       <w:pPr>
-        <w:pStyle w:val="46"/>
+        <w:pStyle w:val="47"/>
         <w:spacing w:after="120" w:line="360" w:lineRule="auto"/>
         <w:rPr>
           <w:b/>
@@ -39,7 +41,7 @@
     </w:p>
     <w:p>
       <w:pPr>
-        <w:pStyle w:val="46"/>
+        <w:pStyle w:val="47"/>
         <w:spacing w:after="120" w:line="360" w:lineRule="auto"/>
         <w:jc w:val="center"/>
         <w:rPr>
@@ -81,7 +83,7 @@
     </w:p>
     <w:p>
       <w:pPr>
-        <w:pStyle w:val="46"/>
+        <w:pStyle w:val="47"/>
         <w:spacing w:after="120" w:line="360" w:lineRule="auto"/>
         <w:jc w:val="center"/>
         <w:rPr>
@@ -109,7 +111,7 @@
     </w:p>
     <w:p>
       <w:pPr>
-        <w:pStyle w:val="46"/>
+        <w:pStyle w:val="47"/>
         <w:spacing w:after="120" w:line="360" w:lineRule="auto"/>
         <w:jc w:val="center"/>
         <w:rPr>
@@ -121,7 +123,7 @@
     </w:p>
     <w:p>
       <w:pPr>
-        <w:pStyle w:val="46"/>
+        <w:pStyle w:val="47"/>
         <w:spacing w:after="120" w:line="360" w:lineRule="auto"/>
         <w:jc w:val="center"/>
         <w:rPr>
@@ -133,7 +135,7 @@
     </w:p>
     <w:p>
       <w:pPr>
-        <w:pStyle w:val="46"/>
+        <w:pStyle w:val="47"/>
         <w:spacing w:after="120" w:line="360" w:lineRule="auto"/>
         <w:jc w:val="center"/>
         <w:rPr>
@@ -145,7 +147,7 @@
     </w:p>
     <w:tbl>
       <w:tblPr>
-        <w:tblStyle w:val="24"/>
+        <w:tblStyle w:val="25"/>
         <w:tblW w:w="8700" w:type="dxa"/>
         <w:tblInd w:w="242" w:type="dxa"/>
         <w:tblBorders>
@@ -301,7 +303,7 @@
           </w:tcPr>
           <w:p>
             <w:pPr>
-              <w:pStyle w:val="47"/>
+              <w:pStyle w:val="48"/>
               <w:autoSpaceDE/>
               <w:autoSpaceDN/>
               <w:adjustRightInd/>
@@ -630,7 +632,7 @@
       </w:r>
       <w:r>
         <w:rPr>
-          <w:rStyle w:val="23"/>
+          <w:rStyle w:val="24"/>
           <w:rFonts w:ascii="Times New Roman"/>
           <w:lang w:eastAsia="zh-CN"/>
         </w:rPr>
@@ -647,7 +649,7 @@
       </w:r>
       <w:r>
         <w:rPr>
-          <w:rStyle w:val="23"/>
+          <w:rStyle w:val="24"/>
           <w:rFonts w:hint="eastAsia"/>
           <w:lang w:eastAsia="zh-CN"/>
         </w:rPr>
@@ -700,7 +702,7 @@
       </w:r>
       <w:r>
         <w:rPr>
-          <w:rStyle w:val="23"/>
+          <w:rStyle w:val="24"/>
           <w:rFonts w:ascii="Times New Roman"/>
           <w:lang w:eastAsia="zh-CN"/>
         </w:rPr>
@@ -717,7 +719,7 @@
       </w:r>
       <w:r>
         <w:rPr>
-          <w:rStyle w:val="23"/>
+          <w:rStyle w:val="24"/>
           <w:rFonts w:hint="eastAsia"/>
           <w:lang w:eastAsia="zh-CN"/>
         </w:rPr>
@@ -770,7 +772,7 @@
       </w:r>
       <w:r>
         <w:rPr>
-          <w:rStyle w:val="23"/>
+          <w:rStyle w:val="24"/>
           <w:rFonts w:ascii="Times New Roman"/>
           <w:lang w:eastAsia="zh-CN"/>
         </w:rPr>
@@ -787,7 +789,7 @@
       </w:r>
       <w:r>
         <w:rPr>
-          <w:rStyle w:val="23"/>
+          <w:rStyle w:val="24"/>
           <w:rFonts w:hint="eastAsia"/>
           <w:lang w:eastAsia="zh-CN"/>
         </w:rPr>
@@ -840,7 +842,7 @@
       </w:r>
       <w:r>
         <w:rPr>
-          <w:rStyle w:val="23"/>
+          <w:rStyle w:val="24"/>
           <w:rFonts w:ascii="Times New Roman"/>
           <w:lang w:eastAsia="zh-CN"/>
         </w:rPr>
@@ -857,7 +859,7 @@
       </w:r>
       <w:r>
         <w:rPr>
-          <w:rStyle w:val="23"/>
+          <w:rStyle w:val="24"/>
           <w:rFonts w:hint="eastAsia"/>
           <w:lang w:eastAsia="zh-CN"/>
         </w:rPr>
@@ -910,7 +912,7 @@
       </w:r>
       <w:r>
         <w:rPr>
-          <w:rStyle w:val="23"/>
+          <w:rStyle w:val="24"/>
           <w:rFonts w:ascii="Times New Roman"/>
           <w:lang w:eastAsia="zh-CN"/>
         </w:rPr>
@@ -927,7 +929,7 @@
       </w:r>
       <w:r>
         <w:rPr>
-          <w:rStyle w:val="23"/>
+          <w:rStyle w:val="24"/>
           <w:rFonts w:hint="eastAsia"/>
           <w:lang w:eastAsia="zh-CN"/>
         </w:rPr>
@@ -980,7 +982,7 @@
       </w:r>
       <w:r>
         <w:rPr>
-          <w:rStyle w:val="23"/>
+          <w:rStyle w:val="24"/>
           <w:rFonts w:ascii="Times New Roman"/>
           <w:lang w:eastAsia="zh-CN"/>
         </w:rPr>
@@ -997,7 +999,7 @@
       </w:r>
       <w:r>
         <w:rPr>
-          <w:rStyle w:val="23"/>
+          <w:rStyle w:val="24"/>
           <w:rFonts w:hint="eastAsia"/>
           <w:lang w:eastAsia="zh-CN"/>
         </w:rPr>
@@ -1050,7 +1052,7 @@
       </w:r>
       <w:r>
         <w:rPr>
-          <w:rStyle w:val="23"/>
+          <w:rStyle w:val="24"/>
           <w:rFonts w:ascii="Times New Roman"/>
           <w:lang w:eastAsia="zh-CN"/>
         </w:rPr>
@@ -1067,7 +1069,7 @@
       </w:r>
       <w:r>
         <w:rPr>
-          <w:rStyle w:val="23"/>
+          <w:rStyle w:val="24"/>
           <w:rFonts w:hint="eastAsia"/>
           <w:lang w:eastAsia="zh-CN"/>
         </w:rPr>
@@ -1120,7 +1122,7 @@
       </w:r>
       <w:r>
         <w:rPr>
-          <w:rStyle w:val="23"/>
+          <w:rStyle w:val="24"/>
           <w:rFonts w:ascii="Times New Roman"/>
           <w:lang w:eastAsia="zh-CN"/>
         </w:rPr>
@@ -1137,7 +1139,7 @@
       </w:r>
       <w:r>
         <w:rPr>
-          <w:rStyle w:val="23"/>
+          <w:rStyle w:val="24"/>
           <w:rFonts w:hint="eastAsia"/>
           <w:lang w:eastAsia="zh-CN"/>
         </w:rPr>
@@ -1190,7 +1192,7 @@
       </w:r>
       <w:r>
         <w:rPr>
-          <w:rStyle w:val="23"/>
+          <w:rStyle w:val="24"/>
           <w:rFonts w:ascii="Times New Roman"/>
           <w:lang w:eastAsia="zh-CN"/>
         </w:rPr>
@@ -1207,7 +1209,7 @@
       </w:r>
       <w:r>
         <w:rPr>
-          <w:rStyle w:val="23"/>
+          <w:rStyle w:val="24"/>
           <w:rFonts w:hint="eastAsia"/>
           <w:lang w:eastAsia="zh-CN"/>
         </w:rPr>
@@ -1260,7 +1262,7 @@
       </w:r>
       <w:r>
         <w:rPr>
-          <w:rStyle w:val="23"/>
+          <w:rStyle w:val="24"/>
           <w:rFonts w:ascii="Times New Roman"/>
           <w:lang w:eastAsia="zh-CN"/>
         </w:rPr>
@@ -1277,7 +1279,7 @@
       </w:r>
       <w:r>
         <w:rPr>
-          <w:rStyle w:val="23"/>
+          <w:rStyle w:val="24"/>
           <w:rFonts w:hint="eastAsia"/>
           <w:lang w:eastAsia="zh-CN"/>
         </w:rPr>
@@ -1330,7 +1332,7 @@
       </w:r>
       <w:r>
         <w:rPr>
-          <w:rStyle w:val="23"/>
+          <w:rStyle w:val="24"/>
           <w:rFonts w:ascii="Times New Roman"/>
           <w:lang w:eastAsia="zh-CN"/>
         </w:rPr>
@@ -1347,7 +1349,7 @@
       </w:r>
       <w:r>
         <w:rPr>
-          <w:rStyle w:val="23"/>
+          <w:rStyle w:val="24"/>
           <w:rFonts w:hint="eastAsia"/>
           <w:lang w:eastAsia="zh-CN"/>
         </w:rPr>
@@ -1400,7 +1402,7 @@
       </w:r>
       <w:r>
         <w:rPr>
-          <w:rStyle w:val="23"/>
+          <w:rStyle w:val="24"/>
           <w:rFonts w:ascii="Times New Roman"/>
           <w:lang w:eastAsia="zh-CN"/>
         </w:rPr>
@@ -1417,7 +1419,7 @@
       </w:r>
       <w:r>
         <w:rPr>
-          <w:rStyle w:val="23"/>
+          <w:rStyle w:val="24"/>
           <w:rFonts w:hint="eastAsia"/>
           <w:lang w:eastAsia="zh-CN"/>
         </w:rPr>
@@ -1470,7 +1472,7 @@
       </w:r>
       <w:r>
         <w:rPr>
-          <w:rStyle w:val="23"/>
+          <w:rStyle w:val="24"/>
           <w:rFonts w:ascii="Times New Roman"/>
           <w:lang w:eastAsia="zh-CN"/>
         </w:rPr>
@@ -1487,7 +1489,7 @@
       </w:r>
       <w:r>
         <w:rPr>
-          <w:rStyle w:val="23"/>
+          <w:rStyle w:val="24"/>
           <w:rFonts w:hint="eastAsia"/>
           <w:lang w:eastAsia="zh-CN"/>
         </w:rPr>
@@ -1540,7 +1542,7 @@
       </w:r>
       <w:r>
         <w:rPr>
-          <w:rStyle w:val="23"/>
+          <w:rStyle w:val="24"/>
           <w:rFonts w:ascii="Times New Roman"/>
           <w:lang w:eastAsia="zh-CN"/>
         </w:rPr>
@@ -1557,7 +1559,7 @@
       </w:r>
       <w:r>
         <w:rPr>
-          <w:rStyle w:val="23"/>
+          <w:rStyle w:val="24"/>
           <w:rFonts w:hint="eastAsia"/>
           <w:lang w:eastAsia="zh-CN"/>
         </w:rPr>
@@ -1610,7 +1612,7 @@
       </w:r>
       <w:r>
         <w:rPr>
-          <w:rStyle w:val="23"/>
+          <w:rStyle w:val="24"/>
           <w:rFonts w:ascii="Times New Roman"/>
           <w:lang w:eastAsia="zh-CN"/>
         </w:rPr>
@@ -1627,7 +1629,7 @@
       </w:r>
       <w:r>
         <w:rPr>
-          <w:rStyle w:val="23"/>
+          <w:rStyle w:val="24"/>
           <w:rFonts w:hint="eastAsia"/>
           <w:lang w:eastAsia="zh-CN"/>
         </w:rPr>
@@ -1680,7 +1682,7 @@
       </w:r>
       <w:r>
         <w:rPr>
-          <w:rStyle w:val="23"/>
+          <w:rStyle w:val="24"/>
           <w:rFonts w:ascii="Times New Roman"/>
           <w:lang w:eastAsia="zh-CN"/>
         </w:rPr>
@@ -1697,7 +1699,7 @@
       </w:r>
       <w:r>
         <w:rPr>
-          <w:rStyle w:val="23"/>
+          <w:rStyle w:val="24"/>
           <w:rFonts w:hint="eastAsia"/>
           <w:lang w:eastAsia="zh-CN"/>
         </w:rPr>
@@ -1750,7 +1752,7 @@
       </w:r>
       <w:r>
         <w:rPr>
-          <w:rStyle w:val="23"/>
+          <w:rStyle w:val="24"/>
           <w:rFonts w:ascii="Times New Roman"/>
           <w:lang w:eastAsia="zh-CN"/>
         </w:rPr>
@@ -1767,7 +1769,7 @@
       </w:r>
       <w:r>
         <w:rPr>
-          <w:rStyle w:val="23"/>
+          <w:rStyle w:val="24"/>
           <w:rFonts w:hint="eastAsia"/>
           <w:lang w:eastAsia="zh-CN"/>
         </w:rPr>
@@ -1820,7 +1822,7 @@
       </w:r>
       <w:r>
         <w:rPr>
-          <w:rStyle w:val="23"/>
+          <w:rStyle w:val="24"/>
           <w:rFonts w:ascii="Times New Roman"/>
           <w:lang w:eastAsia="zh-CN"/>
         </w:rPr>
@@ -1837,7 +1839,7 @@
       </w:r>
       <w:r>
         <w:rPr>
-          <w:rStyle w:val="23"/>
+          <w:rStyle w:val="24"/>
           <w:rFonts w:hint="eastAsia"/>
           <w:lang w:eastAsia="zh-CN"/>
         </w:rPr>
@@ -1890,7 +1892,7 @@
       </w:r>
       <w:r>
         <w:rPr>
-          <w:rStyle w:val="23"/>
+          <w:rStyle w:val="24"/>
           <w:rFonts w:ascii="Times New Roman"/>
           <w:lang w:eastAsia="zh-CN"/>
         </w:rPr>
@@ -1907,7 +1909,7 @@
       </w:r>
       <w:r>
         <w:rPr>
-          <w:rStyle w:val="23"/>
+          <w:rStyle w:val="24"/>
           <w:rFonts w:hint="eastAsia"/>
           <w:lang w:eastAsia="zh-CN"/>
         </w:rPr>
@@ -1960,7 +1962,7 @@
       </w:r>
       <w:r>
         <w:rPr>
-          <w:rStyle w:val="23"/>
+          <w:rStyle w:val="24"/>
           <w:rFonts w:ascii="Times New Roman"/>
           <w:lang w:eastAsia="zh-CN"/>
         </w:rPr>
@@ -1977,7 +1979,7 @@
       </w:r>
       <w:r>
         <w:rPr>
-          <w:rStyle w:val="23"/>
+          <w:rStyle w:val="24"/>
           <w:rFonts w:hint="eastAsia"/>
           <w:lang w:eastAsia="zh-CN"/>
         </w:rPr>
@@ -2030,7 +2032,7 @@
       </w:r>
       <w:r>
         <w:rPr>
-          <w:rStyle w:val="23"/>
+          <w:rStyle w:val="24"/>
           <w:rFonts w:ascii="Times New Roman"/>
           <w:lang w:eastAsia="zh-CN"/>
         </w:rPr>
@@ -2047,7 +2049,7 @@
       </w:r>
       <w:r>
         <w:rPr>
-          <w:rStyle w:val="23"/>
+          <w:rStyle w:val="24"/>
           <w:rFonts w:hint="eastAsia"/>
           <w:lang w:eastAsia="zh-CN"/>
         </w:rPr>
@@ -2100,7 +2102,7 @@
       </w:r>
       <w:r>
         <w:rPr>
-          <w:rStyle w:val="23"/>
+          <w:rStyle w:val="24"/>
           <w:rFonts w:ascii="Times New Roman"/>
           <w:lang w:eastAsia="zh-CN"/>
         </w:rPr>
@@ -2117,14 +2119,14 @@
       </w:r>
       <w:r>
         <w:rPr>
-          <w:rStyle w:val="23"/>
+          <w:rStyle w:val="24"/>
           <w:lang w:eastAsia="zh-CN"/>
         </w:rPr>
         <w:t>UI(User Interface)</w:t>
       </w:r>
       <w:r>
         <w:rPr>
-          <w:rStyle w:val="23"/>
+          <w:rStyle w:val="24"/>
           <w:rFonts w:hint="eastAsia"/>
           <w:lang w:eastAsia="zh-CN"/>
         </w:rPr>
@@ -2177,7 +2179,7 @@
       </w:r>
       <w:r>
         <w:rPr>
-          <w:rStyle w:val="23"/>
+          <w:rStyle w:val="24"/>
           <w:rFonts w:ascii="Times New Roman"/>
           <w:lang w:eastAsia="zh-CN"/>
         </w:rPr>
@@ -2194,14 +2196,14 @@
       </w:r>
       <w:r>
         <w:rPr>
-          <w:rStyle w:val="23"/>
+          <w:rStyle w:val="24"/>
           <w:lang w:eastAsia="zh-CN"/>
         </w:rPr>
         <w:t>BLL(Business Logic Layer)</w:t>
       </w:r>
       <w:r>
         <w:rPr>
-          <w:rStyle w:val="23"/>
+          <w:rStyle w:val="24"/>
           <w:rFonts w:hint="eastAsia"/>
           <w:lang w:eastAsia="zh-CN"/>
         </w:rPr>
@@ -2254,7 +2256,7 @@
       </w:r>
       <w:r>
         <w:rPr>
-          <w:rStyle w:val="23"/>
+          <w:rStyle w:val="24"/>
           <w:rFonts w:ascii="Times New Roman"/>
           <w:lang w:eastAsia="zh-CN"/>
         </w:rPr>
@@ -2271,14 +2273,14 @@
       </w:r>
       <w:r>
         <w:rPr>
-          <w:rStyle w:val="23"/>
+          <w:rStyle w:val="24"/>
           <w:lang w:eastAsia="zh-CN"/>
         </w:rPr>
         <w:t>DAL(Data Access Layer)</w:t>
       </w:r>
       <w:r>
         <w:rPr>
-          <w:rStyle w:val="23"/>
+          <w:rStyle w:val="24"/>
           <w:rFonts w:hint="eastAsia"/>
           <w:lang w:eastAsia="zh-CN"/>
         </w:rPr>
@@ -2331,7 +2333,7 @@
       </w:r>
       <w:r>
         <w:rPr>
-          <w:rStyle w:val="23"/>
+          <w:rStyle w:val="24"/>
           <w:rFonts w:ascii="Times New Roman"/>
           <w:lang w:eastAsia="zh-CN"/>
         </w:rPr>
@@ -2348,14 +2350,14 @@
       </w:r>
       <w:r>
         <w:rPr>
-          <w:rStyle w:val="23"/>
+          <w:rStyle w:val="24"/>
           <w:lang w:eastAsia="zh-CN"/>
         </w:rPr>
         <w:t>Common</w:t>
       </w:r>
       <w:r>
         <w:rPr>
-          <w:rStyle w:val="23"/>
+          <w:rStyle w:val="24"/>
           <w:rFonts w:hint="eastAsia"/>
           <w:lang w:eastAsia="zh-CN"/>
         </w:rPr>
@@ -2408,7 +2410,7 @@
       </w:r>
       <w:r>
         <w:rPr>
-          <w:rStyle w:val="23"/>
+          <w:rStyle w:val="24"/>
           <w:rFonts w:ascii="Times New Roman"/>
           <w:lang w:eastAsia="zh-CN"/>
         </w:rPr>
@@ -2425,14 +2427,14 @@
       </w:r>
       <w:r>
         <w:rPr>
-          <w:rStyle w:val="23"/>
+          <w:rStyle w:val="24"/>
           <w:lang w:eastAsia="zh-CN"/>
         </w:rPr>
         <w:t>Entity Class</w:t>
       </w:r>
       <w:r>
         <w:rPr>
-          <w:rStyle w:val="23"/>
+          <w:rStyle w:val="24"/>
           <w:rFonts w:hint="eastAsia"/>
           <w:lang w:eastAsia="zh-CN"/>
         </w:rPr>
@@ -2485,7 +2487,7 @@
       </w:r>
       <w:r>
         <w:rPr>
-          <w:rStyle w:val="23"/>
+          <w:rStyle w:val="24"/>
           <w:rFonts w:ascii="Times New Roman"/>
           <w:lang w:eastAsia="zh-CN"/>
         </w:rPr>
@@ -2502,7 +2504,7 @@
       </w:r>
       <w:r>
         <w:rPr>
-          <w:rStyle w:val="23"/>
+          <w:rStyle w:val="24"/>
           <w:rFonts w:hint="eastAsia"/>
           <w:lang w:eastAsia="zh-CN"/>
         </w:rPr>
@@ -2555,7 +2557,7 @@
       </w:r>
       <w:r>
         <w:rPr>
-          <w:rStyle w:val="23"/>
+          <w:rStyle w:val="24"/>
           <w:rFonts w:ascii="Times New Roman"/>
           <w:lang w:eastAsia="zh-CN"/>
         </w:rPr>
@@ -2572,7 +2574,7 @@
       </w:r>
       <w:r>
         <w:rPr>
-          <w:rStyle w:val="23"/>
+          <w:rStyle w:val="24"/>
           <w:rFonts w:hint="eastAsia"/>
           <w:lang w:eastAsia="zh-CN"/>
         </w:rPr>
@@ -2625,7 +2627,7 @@
       </w:r>
       <w:r>
         <w:rPr>
-          <w:rStyle w:val="23"/>
+          <w:rStyle w:val="24"/>
           <w:rFonts w:ascii="Times New Roman"/>
           <w:lang w:eastAsia="zh-CN"/>
         </w:rPr>
@@ -2642,14 +2644,14 @@
       </w:r>
       <w:r>
         <w:rPr>
-          <w:rStyle w:val="23"/>
+          <w:rStyle w:val="24"/>
           <w:lang w:eastAsia="zh-CN"/>
         </w:rPr>
         <w:t>XX</w:t>
       </w:r>
       <w:r>
         <w:rPr>
-          <w:rStyle w:val="23"/>
+          <w:rStyle w:val="24"/>
           <w:rFonts w:hint="eastAsia"/>
           <w:lang w:eastAsia="zh-CN"/>
         </w:rPr>
@@ -2702,7 +2704,7 @@
       </w:r>
       <w:r>
         <w:rPr>
-          <w:rStyle w:val="23"/>
+          <w:rStyle w:val="24"/>
           <w:rFonts w:ascii="Times New Roman"/>
           <w:lang w:eastAsia="zh-CN"/>
         </w:rPr>
@@ -2719,14 +2721,14 @@
       </w:r>
       <w:r>
         <w:rPr>
-          <w:rStyle w:val="23"/>
+          <w:rStyle w:val="24"/>
           <w:lang w:eastAsia="zh-CN"/>
         </w:rPr>
         <w:t>XX</w:t>
       </w:r>
       <w:r>
         <w:rPr>
-          <w:rStyle w:val="23"/>
+          <w:rStyle w:val="24"/>
           <w:rFonts w:hint="eastAsia"/>
           <w:lang w:eastAsia="zh-CN"/>
         </w:rPr>
@@ -2778,7 +2780,7 @@
       </w:r>
       <w:r>
         <w:rPr>
-          <w:rStyle w:val="23"/>
+          <w:rStyle w:val="24"/>
           <w:rFonts w:hint="eastAsia"/>
           <w:lang w:eastAsia="zh-CN"/>
         </w:rPr>
@@ -2830,7 +2832,7 @@
       </w:r>
       <w:r>
         <w:rPr>
-          <w:rStyle w:val="23"/>
+          <w:rStyle w:val="24"/>
           <w:rFonts w:hint="eastAsia"/>
           <w:lang w:eastAsia="zh-CN"/>
         </w:rPr>
@@ -2838,7 +2840,7 @@
       </w:r>
       <w:r>
         <w:rPr>
-          <w:rStyle w:val="23"/>
+          <w:rStyle w:val="24"/>
           <w:lang w:eastAsia="zh-CN"/>
         </w:rPr>
         <w:t>XX</w:t>
@@ -2890,7 +2892,7 @@
       </w:r>
       <w:r>
         <w:rPr>
-          <w:rStyle w:val="23"/>
+          <w:rStyle w:val="24"/>
           <w:rFonts w:ascii="Times New Roman"/>
           <w:lang w:eastAsia="zh-CN"/>
         </w:rPr>
@@ -2907,14 +2909,14 @@
       </w:r>
       <w:r>
         <w:rPr>
-          <w:rStyle w:val="23"/>
+          <w:rStyle w:val="24"/>
           <w:lang w:eastAsia="zh-CN"/>
         </w:rPr>
         <w:t>XX</w:t>
       </w:r>
       <w:r>
         <w:rPr>
-          <w:rStyle w:val="23"/>
+          <w:rStyle w:val="24"/>
           <w:rFonts w:hint="eastAsia"/>
           <w:lang w:eastAsia="zh-CN"/>
         </w:rPr>
@@ -2966,14 +2968,14 @@
       </w:r>
       <w:r>
         <w:rPr>
-          <w:rStyle w:val="23"/>
+          <w:rStyle w:val="24"/>
           <w:lang w:eastAsia="zh-CN"/>
         </w:rPr>
         <w:t>XX</w:t>
       </w:r>
       <w:r>
         <w:rPr>
-          <w:rStyle w:val="23"/>
+          <w:rStyle w:val="24"/>
           <w:rFonts w:hint="eastAsia"/>
           <w:lang w:eastAsia="zh-CN"/>
         </w:rPr>
@@ -3025,14 +3027,14 @@
       </w:r>
       <w:r>
         <w:rPr>
-          <w:rStyle w:val="23"/>
+          <w:rStyle w:val="24"/>
           <w:lang w:eastAsia="zh-CN"/>
         </w:rPr>
         <w:t>XX</w:t>
       </w:r>
       <w:r>
         <w:rPr>
-          <w:rStyle w:val="23"/>
+          <w:rStyle w:val="24"/>
           <w:rFonts w:hint="eastAsia"/>
           <w:lang w:eastAsia="zh-CN"/>
         </w:rPr>
@@ -3085,7 +3087,7 @@
       </w:r>
       <w:r>
         <w:rPr>
-          <w:rStyle w:val="23"/>
+          <w:rStyle w:val="24"/>
           <w:rFonts w:ascii="Times New Roman"/>
           <w:lang w:eastAsia="zh-CN"/>
         </w:rPr>
@@ -3102,14 +3104,14 @@
       </w:r>
       <w:r>
         <w:rPr>
-          <w:rStyle w:val="23"/>
+          <w:rStyle w:val="24"/>
           <w:lang w:eastAsia="zh-CN"/>
         </w:rPr>
         <w:t>XX</w:t>
       </w:r>
       <w:r>
         <w:rPr>
-          <w:rStyle w:val="23"/>
+          <w:rStyle w:val="24"/>
           <w:rFonts w:hint="eastAsia"/>
           <w:lang w:eastAsia="zh-CN"/>
         </w:rPr>
@@ -3162,7 +3164,7 @@
       </w:r>
       <w:r>
         <w:rPr>
-          <w:rStyle w:val="23"/>
+          <w:rStyle w:val="24"/>
           <w:rFonts w:ascii="Times New Roman"/>
         </w:rPr>
         <w:t>5.3.6.1</w:t>
@@ -3178,7 +3180,7 @@
       </w:r>
       <w:r>
         <w:rPr>
-          <w:rStyle w:val="23"/>
+          <w:rStyle w:val="24"/>
           <w:rFonts w:hint="eastAsia"/>
         </w:rPr>
         <w:t>用户管理模块</w:t>
@@ -3230,7 +3232,7 @@
       </w:r>
       <w:r>
         <w:rPr>
-          <w:rStyle w:val="23"/>
+          <w:rStyle w:val="24"/>
           <w:rFonts w:ascii="Times New Roman"/>
           <w:lang w:eastAsia="zh-CN"/>
         </w:rPr>
@@ -3247,7 +3249,7 @@
       </w:r>
       <w:r>
         <w:rPr>
-          <w:rStyle w:val="23"/>
+          <w:rStyle w:val="24"/>
           <w:rFonts w:hint="eastAsia"/>
           <w:lang w:eastAsia="zh-CN"/>
         </w:rPr>
@@ -3300,7 +3302,7 @@
       </w:r>
       <w:r>
         <w:rPr>
-          <w:rStyle w:val="23"/>
+          <w:rStyle w:val="24"/>
           <w:rFonts w:ascii="Times New Roman"/>
           <w:lang w:eastAsia="zh-CN"/>
         </w:rPr>
@@ -3317,7 +3319,7 @@
       </w:r>
       <w:r>
         <w:rPr>
-          <w:rStyle w:val="23"/>
+          <w:rStyle w:val="24"/>
           <w:rFonts w:hint="eastAsia"/>
           <w:lang w:eastAsia="zh-CN"/>
         </w:rPr>
@@ -3370,7 +3372,7 @@
       </w:r>
       <w:r>
         <w:rPr>
-          <w:rStyle w:val="23"/>
+          <w:rStyle w:val="24"/>
           <w:rFonts w:ascii="Times New Roman"/>
           <w:lang w:eastAsia="zh-CN"/>
         </w:rPr>
@@ -3387,7 +3389,7 @@
       </w:r>
       <w:r>
         <w:rPr>
-          <w:rStyle w:val="23"/>
+          <w:rStyle w:val="24"/>
           <w:rFonts w:hint="eastAsia"/>
           <w:lang w:eastAsia="zh-CN"/>
         </w:rPr>
@@ -3440,7 +3442,7 @@
       </w:r>
       <w:r>
         <w:rPr>
-          <w:rStyle w:val="23"/>
+          <w:rStyle w:val="24"/>
           <w:rFonts w:ascii="Times New Roman"/>
           <w:lang w:eastAsia="zh-CN"/>
         </w:rPr>
@@ -3457,7 +3459,7 @@
       </w:r>
       <w:r>
         <w:rPr>
-          <w:rStyle w:val="23"/>
+          <w:rStyle w:val="24"/>
           <w:rFonts w:hint="eastAsia"/>
           <w:lang w:eastAsia="zh-CN"/>
         </w:rPr>
@@ -3510,7 +3512,7 @@
       </w:r>
       <w:r>
         <w:rPr>
-          <w:rStyle w:val="23"/>
+          <w:rStyle w:val="24"/>
           <w:rFonts w:ascii="Times New Roman"/>
           <w:lang w:eastAsia="zh-CN"/>
         </w:rPr>
@@ -3527,7 +3529,7 @@
       </w:r>
       <w:r>
         <w:rPr>
-          <w:rStyle w:val="23"/>
+          <w:rStyle w:val="24"/>
           <w:rFonts w:hint="eastAsia"/>
           <w:lang w:eastAsia="zh-CN"/>
         </w:rPr>
@@ -3580,7 +3582,7 @@
       </w:r>
       <w:r>
         <w:rPr>
-          <w:rStyle w:val="23"/>
+          <w:rStyle w:val="24"/>
           <w:rFonts w:ascii="Times New Roman"/>
           <w:lang w:eastAsia="zh-CN"/>
         </w:rPr>
@@ -3597,7 +3599,7 @@
       </w:r>
       <w:r>
         <w:rPr>
-          <w:rStyle w:val="23"/>
+          <w:rStyle w:val="24"/>
           <w:rFonts w:hint="eastAsia"/>
           <w:lang w:eastAsia="zh-CN"/>
         </w:rPr>
@@ -3650,7 +3652,7 @@
       </w:r>
       <w:r>
         <w:rPr>
-          <w:rStyle w:val="23"/>
+          <w:rStyle w:val="24"/>
           <w:rFonts w:ascii="Times New Roman"/>
           <w:lang w:eastAsia="zh-CN"/>
         </w:rPr>
@@ -3667,7 +3669,7 @@
       </w:r>
       <w:r>
         <w:rPr>
-          <w:rStyle w:val="23"/>
+          <w:rStyle w:val="24"/>
           <w:rFonts w:hint="eastAsia"/>
           <w:lang w:eastAsia="zh-CN"/>
         </w:rPr>
@@ -3720,7 +3722,7 @@
       </w:r>
       <w:r>
         <w:rPr>
-          <w:rStyle w:val="23"/>
+          <w:rStyle w:val="24"/>
           <w:rFonts w:ascii="Times New Roman"/>
           <w:lang w:eastAsia="zh-CN"/>
         </w:rPr>
@@ -3737,7 +3739,7 @@
       </w:r>
       <w:r>
         <w:rPr>
-          <w:rStyle w:val="23"/>
+          <w:rStyle w:val="24"/>
           <w:rFonts w:hint="eastAsia"/>
           <w:lang w:eastAsia="zh-CN"/>
         </w:rPr>
@@ -3790,7 +3792,7 @@
       </w:r>
       <w:r>
         <w:rPr>
-          <w:rStyle w:val="23"/>
+          <w:rStyle w:val="24"/>
           <w:rFonts w:ascii="Times New Roman"/>
           <w:lang w:eastAsia="zh-CN"/>
         </w:rPr>
@@ -3807,7 +3809,7 @@
       </w:r>
       <w:r>
         <w:rPr>
-          <w:rStyle w:val="23"/>
+          <w:rStyle w:val="24"/>
           <w:rFonts w:hint="eastAsia"/>
           <w:lang w:eastAsia="zh-CN"/>
         </w:rPr>
@@ -3860,7 +3862,7 @@
       </w:r>
       <w:r>
         <w:rPr>
-          <w:rStyle w:val="23"/>
+          <w:rStyle w:val="24"/>
           <w:rFonts w:ascii="Times New Roman"/>
           <w:lang w:eastAsia="zh-CN"/>
         </w:rPr>
@@ -3877,7 +3879,7 @@
       </w:r>
       <w:r>
         <w:rPr>
-          <w:rStyle w:val="23"/>
+          <w:rStyle w:val="24"/>
           <w:rFonts w:hint="eastAsia"/>
           <w:lang w:eastAsia="zh-CN"/>
         </w:rPr>
@@ -3930,7 +3932,7 @@
       </w:r>
       <w:r>
         <w:rPr>
-          <w:rStyle w:val="23"/>
+          <w:rStyle w:val="24"/>
           <w:rFonts w:ascii="Times New Roman"/>
           <w:lang w:eastAsia="zh-CN"/>
         </w:rPr>
@@ -3947,7 +3949,7 @@
       </w:r>
       <w:r>
         <w:rPr>
-          <w:rStyle w:val="23"/>
+          <w:rStyle w:val="24"/>
           <w:rFonts w:hint="eastAsia"/>
           <w:lang w:eastAsia="zh-CN"/>
         </w:rPr>
@@ -4000,7 +4002,7 @@
       </w:r>
       <w:r>
         <w:rPr>
-          <w:rStyle w:val="23"/>
+          <w:rStyle w:val="24"/>
           <w:rFonts w:ascii="Times New Roman"/>
           <w:lang w:eastAsia="zh-CN"/>
         </w:rPr>
@@ -4017,7 +4019,7 @@
       </w:r>
       <w:r>
         <w:rPr>
-          <w:rStyle w:val="23"/>
+          <w:rStyle w:val="24"/>
           <w:rFonts w:hint="eastAsia"/>
           <w:lang w:eastAsia="zh-CN"/>
         </w:rPr>
@@ -4070,7 +4072,7 @@
       </w:r>
       <w:r>
         <w:rPr>
-          <w:rStyle w:val="23"/>
+          <w:rStyle w:val="24"/>
           <w:rFonts w:ascii="Times New Roman"/>
           <w:lang w:eastAsia="zh-CN"/>
         </w:rPr>
@@ -4087,7 +4089,7 @@
       </w:r>
       <w:r>
         <w:rPr>
-          <w:rStyle w:val="23"/>
+          <w:rStyle w:val="24"/>
           <w:rFonts w:hint="eastAsia"/>
           <w:lang w:eastAsia="zh-CN"/>
         </w:rPr>
@@ -4140,7 +4142,7 @@
       </w:r>
       <w:r>
         <w:rPr>
-          <w:rStyle w:val="23"/>
+          <w:rStyle w:val="24"/>
           <w:rFonts w:ascii="Times New Roman"/>
           <w:lang w:eastAsia="zh-CN"/>
         </w:rPr>
@@ -4157,7 +4159,7 @@
       </w:r>
       <w:r>
         <w:rPr>
-          <w:rStyle w:val="23"/>
+          <w:rStyle w:val="24"/>
           <w:rFonts w:hint="eastAsia"/>
           <w:lang w:eastAsia="zh-CN"/>
         </w:rPr>
@@ -4210,7 +4212,7 @@
       </w:r>
       <w:r>
         <w:rPr>
-          <w:rStyle w:val="23"/>
+          <w:rStyle w:val="24"/>
           <w:rFonts w:ascii="Times New Roman"/>
           <w:lang w:eastAsia="zh-CN"/>
         </w:rPr>
@@ -4227,7 +4229,7 @@
       </w:r>
       <w:r>
         <w:rPr>
-          <w:rStyle w:val="23"/>
+          <w:rStyle w:val="24"/>
           <w:rFonts w:hint="eastAsia"/>
           <w:lang w:eastAsia="zh-CN"/>
         </w:rPr>
@@ -4280,7 +4282,7 @@
       </w:r>
       <w:r>
         <w:rPr>
-          <w:rStyle w:val="23"/>
+          <w:rStyle w:val="24"/>
           <w:rFonts w:ascii="Times New Roman"/>
           <w:lang w:eastAsia="zh-CN"/>
         </w:rPr>
@@ -4297,7 +4299,7 @@
       </w:r>
       <w:r>
         <w:rPr>
-          <w:rStyle w:val="23"/>
+          <w:rStyle w:val="24"/>
           <w:rFonts w:hint="eastAsia"/>
           <w:lang w:eastAsia="zh-CN"/>
         </w:rPr>
@@ -4350,7 +4352,7 @@
       </w:r>
       <w:r>
         <w:rPr>
-          <w:rStyle w:val="23"/>
+          <w:rStyle w:val="24"/>
           <w:rFonts w:ascii="Times New Roman"/>
           <w:lang w:eastAsia="zh-CN"/>
         </w:rPr>
@@ -4367,7 +4369,7 @@
       </w:r>
       <w:r>
         <w:rPr>
-          <w:rStyle w:val="23"/>
+          <w:rStyle w:val="24"/>
           <w:rFonts w:hint="eastAsia"/>
           <w:lang w:eastAsia="zh-CN"/>
         </w:rPr>
@@ -4420,7 +4422,7 @@
       </w:r>
       <w:r>
         <w:rPr>
-          <w:rStyle w:val="23"/>
+          <w:rStyle w:val="24"/>
           <w:rFonts w:ascii="Times New Roman"/>
           <w:lang w:eastAsia="zh-CN"/>
         </w:rPr>
@@ -4437,7 +4439,7 @@
       </w:r>
       <w:r>
         <w:rPr>
-          <w:rStyle w:val="23"/>
+          <w:rStyle w:val="24"/>
           <w:rFonts w:hint="eastAsia"/>
           <w:lang w:eastAsia="zh-CN"/>
         </w:rPr>
@@ -4490,7 +4492,7 @@
       </w:r>
       <w:r>
         <w:rPr>
-          <w:rStyle w:val="23"/>
+          <w:rStyle w:val="24"/>
           <w:rFonts w:ascii="Times New Roman"/>
           <w:lang w:eastAsia="zh-CN"/>
         </w:rPr>
@@ -4507,7 +4509,7 @@
       </w:r>
       <w:r>
         <w:rPr>
-          <w:rStyle w:val="23"/>
+          <w:rStyle w:val="24"/>
           <w:rFonts w:hint="eastAsia"/>
           <w:lang w:eastAsia="zh-CN"/>
         </w:rPr>
@@ -4560,7 +4562,7 @@
       </w:r>
       <w:r>
         <w:rPr>
-          <w:rStyle w:val="23"/>
+          <w:rStyle w:val="24"/>
           <w:rFonts w:ascii="Times New Roman"/>
           <w:lang w:eastAsia="zh-CN"/>
         </w:rPr>
@@ -4577,7 +4579,7 @@
       </w:r>
       <w:r>
         <w:rPr>
-          <w:rStyle w:val="23"/>
+          <w:rStyle w:val="24"/>
           <w:rFonts w:hint="eastAsia"/>
           <w:lang w:eastAsia="zh-CN"/>
         </w:rPr>
@@ -4669,13 +4671,135 @@
     </w:p>
     <w:p>
       <w:pPr>
-        <w:pStyle w:val="11"/>
-        <w:widowControl/>
-        <w:numPr>
-          <w:ilvl w:val="12"/>
-          <w:numId w:val="0"/>
-        </w:numPr>
-        <w:ind w:firstLine="425"/>
+        <w:pStyle w:val="22"/>
+        <w:spacing w:before="0" w:beforeAutospacing="0" w:after="0" w:afterAutospacing="0" w:line="312" w:lineRule="auto"/>
+        <w:ind w:firstLine="420" w:firstLineChars="200"/>
+        <w:rPr>
+          <w:rFonts w:hint="eastAsia" w:cs="宋体"/>
+          <w:sz w:val="21"/>
+          <w:szCs w:val="21"/>
+        </w:rPr>
+      </w:pPr>
+      <w:r>
+        <w:rPr>
+          <w:rFonts w:hint="eastAsia" w:cs="宋体"/>
+          <w:sz w:val="21"/>
+          <w:szCs w:val="21"/>
+        </w:rPr>
+        <w:t>本需求的编写目的在于研究</w:t>
+      </w:r>
+      <w:r>
+        <w:rPr>
+          <w:rFonts w:hint="eastAsia" w:cs="宋体"/>
+          <w:sz w:val="21"/>
+          <w:szCs w:val="21"/>
+          <w:lang w:val="en-US" w:eastAsia="zh-CN"/>
+        </w:rPr>
+        <w:t>服装销售管理</w:t>
+      </w:r>
+      <w:r>
+        <w:rPr>
+          <w:rFonts w:hint="eastAsia" w:cs="宋体"/>
+          <w:sz w:val="21"/>
+          <w:szCs w:val="21"/>
+        </w:rPr>
+        <w:t>系统软件的开发途径和应用方法，主要是为了对</w:t>
+      </w:r>
+      <w:r>
+        <w:rPr>
+          <w:rFonts w:hint="eastAsia" w:cs="宋体"/>
+          <w:sz w:val="21"/>
+          <w:szCs w:val="21"/>
+          <w:lang w:val="en-US" w:eastAsia="zh-CN"/>
+        </w:rPr>
+        <w:t>服装管理</w:t>
+      </w:r>
+      <w:r>
+        <w:rPr>
+          <w:rFonts w:hint="eastAsia" w:cs="宋体"/>
+          <w:sz w:val="21"/>
+          <w:szCs w:val="21"/>
+        </w:rPr>
+        <w:t>系统进行使用和维护。</w:t>
+      </w:r>
+    </w:p>
+    <w:p>
+      <w:pPr>
+        <w:spacing w:before="50" w:after="50" w:line="312" w:lineRule="auto"/>
+        <w:ind w:firstLine="420" w:firstLineChars="200"/>
+        <w:rPr>
+          <w:rFonts w:hint="eastAsia" w:ascii="宋体" w:hAnsi="宋体" w:cs="宋体"/>
+          <w:szCs w:val="21"/>
+        </w:rPr>
+      </w:pPr>
+      <w:r>
+        <w:rPr>
+          <w:rFonts w:hint="eastAsia" w:ascii="宋体" w:hAnsi="宋体" w:cs="宋体"/>
+          <w:szCs w:val="21"/>
+        </w:rPr>
+        <w:t>本需求的预期读者是与</w:t>
+      </w:r>
+      <w:r>
+        <w:rPr>
+          <w:rFonts w:hint="eastAsia" w:ascii="宋体" w:hAnsi="宋体" w:cs="宋体"/>
+          <w:szCs w:val="21"/>
+          <w:lang w:val="en-US" w:eastAsia="zh-CN"/>
+        </w:rPr>
+        <w:t>服装销售</w:t>
+      </w:r>
+      <w:r>
+        <w:rPr>
+          <w:rFonts w:hint="eastAsia" w:ascii="宋体" w:hAnsi="宋体" w:cs="宋体"/>
+          <w:szCs w:val="21"/>
+        </w:rPr>
+        <w:t>管理系统</w:t>
+      </w:r>
+      <w:r>
+        <w:rPr>
+          <w:rFonts w:hint="eastAsia" w:ascii="宋体" w:hAnsi="宋体" w:cs="宋体"/>
+          <w:szCs w:val="21"/>
+        </w:rPr>
+        <w:fldChar w:fldCharType="begin"/>
+      </w:r>
+      <w:r>
+        <w:rPr>
+          <w:rFonts w:hint="eastAsia" w:ascii="宋体" w:hAnsi="宋体" w:cs="宋体"/>
+          <w:szCs w:val="21"/>
+        </w:rPr>
+        <w:instrText xml:space="preserve"> HYPERLINK "http://wenwen.sogou.com/z/Search.e?sp=S%E8%BD%AF%E4%BB%B6%E5%BC%80%E5%8F%91&amp;ch=w.search.yjjlink&amp;cid=w.search.yjjlink" \t "_blank" </w:instrText>
+      </w:r>
+      <w:r>
+        <w:rPr>
+          <w:rFonts w:hint="eastAsia" w:ascii="宋体" w:hAnsi="宋体" w:cs="宋体"/>
+          <w:szCs w:val="21"/>
+        </w:rPr>
+        <w:fldChar w:fldCharType="separate"/>
+      </w:r>
+      <w:r>
+        <w:rPr>
+          <w:rFonts w:hint="eastAsia" w:ascii="宋体" w:hAnsi="宋体" w:cs="宋体"/>
+          <w:szCs w:val="21"/>
+        </w:rPr>
+        <w:t>软件开发</w:t>
+      </w:r>
+      <w:r>
+        <w:rPr>
+          <w:rFonts w:hint="eastAsia" w:ascii="宋体" w:hAnsi="宋体" w:cs="宋体"/>
+          <w:szCs w:val="21"/>
+        </w:rPr>
+        <w:fldChar w:fldCharType="end"/>
+      </w:r>
+      <w:r>
+        <w:rPr>
+          <w:rFonts w:hint="eastAsia" w:ascii="宋体" w:hAnsi="宋体" w:cs="宋体"/>
+          <w:szCs w:val="21"/>
+        </w:rPr>
+        <w:t>有联系的决策人，开发组成人员，扶助开发者，支持本项目的领导和公司人员，软件验证者。</w:t>
+      </w:r>
+    </w:p>
+    <w:p>
+      <w:pPr>
+        <w:spacing w:line="312" w:lineRule="auto"/>
         <w:rPr>
           <w:rFonts w:ascii="宋体" w:eastAsia="宋体"/>
           <w:i/>
@@ -4685,6 +4809,43 @@
           <w:lang w:eastAsia="zh-CN"/>
         </w:rPr>
       </w:pPr>
+      <w:r>
+        <w:rPr>
+          <w:rFonts w:hint="eastAsia" w:ascii="宋体" w:hAnsi="宋体" w:cs="宋体"/>
+          <w:szCs w:val="21"/>
+        </w:rPr>
+        <w:t>该需求充分利用计算机的功能实现对系统管理、信息录入、信息查询，信息打印等的自动化控制，将会使</w:t>
+      </w:r>
+      <w:r>
+        <w:rPr>
+          <w:rFonts w:hint="eastAsia" w:ascii="宋体" w:hAnsi="宋体" w:cs="宋体"/>
+          <w:szCs w:val="21"/>
+          <w:lang w:val="en-US" w:eastAsia="zh-CN"/>
+        </w:rPr>
+        <w:t>服装销售</w:t>
+      </w:r>
+      <w:r>
+        <w:rPr>
+          <w:rFonts w:hint="eastAsia" w:ascii="宋体" w:hAnsi="宋体" w:cs="宋体"/>
+          <w:szCs w:val="21"/>
+        </w:rPr>
+        <w:t>管理工作大大减轻，方便友好的信息管理用户界面，简便的操作，完善的数据库管理，将会使得信息管理系统极大限度地应用于现代化</w:t>
+      </w:r>
+      <w:r>
+        <w:rPr>
+          <w:rFonts w:hint="eastAsia" w:ascii="宋体" w:hAnsi="宋体" w:cs="宋体"/>
+          <w:szCs w:val="21"/>
+          <w:lang w:val="en-US" w:eastAsia="zh-CN"/>
+        </w:rPr>
+        <w:t>服装销售</w:t>
+      </w:r>
+      <w:r>
+        <w:rPr>
+          <w:rFonts w:hint="eastAsia" w:ascii="宋体" w:hAnsi="宋体" w:cs="宋体"/>
+          <w:szCs w:val="21"/>
+        </w:rPr>
+        <w:t xml:space="preserve">管理，成为管理人员的得力助手。 </w:t>
+      </w:r>
     </w:p>
     <w:p>
       <w:pPr>
@@ -4711,6 +4872,101 @@
     </w:p>
     <w:p>
       <w:pPr>
+        <w:pStyle w:val="22"/>
+        <w:spacing w:before="0" w:beforeAutospacing="0" w:after="0" w:afterAutospacing="0" w:line="312" w:lineRule="auto"/>
+        <w:rPr>
+          <w:rFonts w:hint="eastAsia" w:eastAsia="宋体" w:cs="宋体"/>
+          <w:sz w:val="21"/>
+          <w:szCs w:val="21"/>
+          <w:lang w:eastAsia="zh-CN"/>
+        </w:rPr>
+      </w:pPr>
+      <w:r>
+        <w:rPr>
+          <w:rFonts w:hint="eastAsia" w:cs="宋体"/>
+          <w:sz w:val="21"/>
+          <w:szCs w:val="21"/>
+        </w:rPr>
+        <w:t>● 项目的委托单位：</w:t>
+      </w:r>
+      <w:r>
+        <w:rPr>
+          <w:rFonts w:hint="eastAsia" w:cs="宋体"/>
+          <w:sz w:val="21"/>
+          <w:szCs w:val="21"/>
+          <w:lang w:val="en-US" w:eastAsia="zh-CN"/>
+        </w:rPr>
+        <w:t>中原工学院</w:t>
+      </w:r>
+    </w:p>
+    <w:p>
+      <w:pPr>
+        <w:pStyle w:val="22"/>
+        <w:spacing w:before="0" w:beforeAutospacing="0" w:after="0" w:afterAutospacing="0" w:line="312" w:lineRule="auto"/>
+        <w:rPr>
+          <w:rFonts w:hint="eastAsia" w:eastAsia="宋体" w:cs="宋体"/>
+          <w:sz w:val="21"/>
+          <w:szCs w:val="21"/>
+          <w:lang w:val="en-US" w:eastAsia="zh-CN"/>
+        </w:rPr>
+      </w:pPr>
+      <w:r>
+        <w:rPr>
+          <w:rFonts w:hint="eastAsia" w:cs="宋体"/>
+          <w:sz w:val="21"/>
+          <w:szCs w:val="21"/>
+        </w:rPr>
+        <w:t>● 主管部门：</w:t>
+      </w:r>
+      <w:r>
+        <w:rPr>
+          <w:rFonts w:hint="eastAsia" w:cs="宋体"/>
+          <w:sz w:val="21"/>
+          <w:szCs w:val="21"/>
+          <w:lang w:val="en-US" w:eastAsia="zh-CN"/>
+        </w:rPr>
+        <w:t>软件工程系</w:t>
+      </w:r>
+    </w:p>
+    <w:p>
+      <w:pPr>
+        <w:rPr>
+          <w:lang w:eastAsia="zh-CN"/>
+        </w:rPr>
+      </w:pPr>
+      <w:r>
+        <w:rPr>
+          <w:rFonts w:hint="eastAsia" w:ascii="宋体" w:hAnsi="宋体" w:cs="宋体"/>
+          <w:kern w:val="0"/>
+          <w:szCs w:val="21"/>
+        </w:rPr>
+        <w:t>●</w:t>
+      </w:r>
+      <w:r>
+        <w:rPr>
+          <w:rFonts w:hint="eastAsia" w:ascii="宋体" w:hAnsi="宋体" w:cs="宋体"/>
+          <w:szCs w:val="21"/>
+        </w:rPr>
+        <w:t xml:space="preserve"> 该软件系统与其他系统的关系：与</w:t>
+      </w:r>
+      <w:r>
+        <w:rPr>
+          <w:rFonts w:hint="eastAsia" w:ascii="宋体" w:hAnsi="宋体" w:cs="宋体"/>
+          <w:szCs w:val="21"/>
+          <w:lang w:val="en-US" w:eastAsia="zh-CN"/>
+        </w:rPr>
+        <w:t>服装</w:t>
+      </w:r>
+      <w:r>
+        <w:rPr>
+          <w:rFonts w:hint="eastAsia" w:ascii="宋体" w:hAnsi="宋体" w:cs="宋体"/>
+          <w:szCs w:val="21"/>
+        </w:rPr>
+        <w:t>管理相关联。</w:t>
+      </w:r>
+    </w:p>
+    <w:p>
+      <w:pPr>
         <w:pStyle w:val="3"/>
         <w:widowControl/>
         <w:numPr>
@@ -4734,6 +4990,51 @@
     </w:p>
     <w:p>
       <w:pPr>
+        <w:widowControl/>
+        <w:shd w:val="clear" w:color="auto" w:fill="FFFFFF"/>
+        <w:spacing w:after="150" w:line="312" w:lineRule="auto"/>
+        <w:ind w:firstLine="480"/>
+        <w:jc w:val="left"/>
+        <w:rPr>
+          <w:rFonts w:hint="eastAsia" w:ascii="宋体" w:hAnsi="宋体" w:cs="宋体"/>
+          <w:kern w:val="0"/>
+          <w:szCs w:val="21"/>
+        </w:rPr>
+      </w:pPr>
+      <w:r>
+        <w:rPr>
+          <w:rFonts w:hint="eastAsia" w:ascii="宋体" w:hAnsi="宋体" w:cs="宋体"/>
+          <w:kern w:val="0"/>
+          <w:szCs w:val="21"/>
+        </w:rPr>
+        <w:t>《软件工程基础教程》---- 刘文,朱飞雪 主编： 粘新育,陶洁 副主编：出版社： 北京大学出版社</w:t>
+      </w:r>
+    </w:p>
+    <w:p>
+      <w:pPr>
+        <w:spacing w:line="312" w:lineRule="auto"/>
+        <w:rPr>
+          <w:rFonts w:hint="eastAsia" w:ascii="宋体" w:hAnsi="宋体" w:cs="宋体"/>
+          <w:szCs w:val="21"/>
+        </w:rPr>
+      </w:pPr>
+      <w:r>
+        <w:rPr>
+          <w:rFonts w:hint="eastAsia" w:ascii="宋体" w:hAnsi="宋体" w:cs="宋体"/>
+          <w:szCs w:val="21"/>
+        </w:rPr>
+        <w:t>《软件工程案例教程》，韩万江，机械工业出版社</w:t>
+      </w:r>
+    </w:p>
+    <w:p>
+      <w:pPr>
+        <w:rPr>
+          <w:lang w:eastAsia="zh-CN"/>
+        </w:rPr>
+      </w:pPr>
+    </w:p>
+    <w:p>
+      <w:pPr>
         <w:pStyle w:val="3"/>
         <w:widowControl/>
         <w:numPr>
@@ -4754,6 +5055,261 @@
         <w:t>术语定义及说明</w:t>
       </w:r>
       <w:bookmarkEnd w:id="4"/>
+    </w:p>
+    <w:p>
+      <w:pPr>
+        <w:pStyle w:val="22"/>
+        <w:spacing w:before="0" w:beforeAutospacing="0" w:after="0" w:afterAutospacing="0" w:line="312" w:lineRule="auto"/>
+        <w:rPr>
+          <w:rFonts w:hint="eastAsia" w:cs="宋体"/>
+          <w:sz w:val="21"/>
+          <w:szCs w:val="21"/>
+        </w:rPr>
+      </w:pPr>
+      <w:r>
+        <w:rPr>
+          <w:rFonts w:hint="eastAsia" w:cs="宋体"/>
+          <w:sz w:val="21"/>
+          <w:szCs w:val="21"/>
+        </w:rPr>
+        <w:t xml:space="preserve"> </w:t>
+      </w:r>
+      <w:r>
+        <w:rPr>
+          <w:rFonts w:hint="eastAsia" w:cs="宋体"/>
+          <w:sz w:val="21"/>
+          <w:szCs w:val="21"/>
+          <w:lang w:val="en-US" w:eastAsia="zh-CN"/>
+        </w:rPr>
+        <w:t xml:space="preserve">   </w:t>
+      </w:r>
+      <w:r>
+        <w:rPr>
+          <w:rFonts w:hint="eastAsia" w:cs="宋体"/>
+          <w:sz w:val="21"/>
+          <w:szCs w:val="21"/>
+        </w:rPr>
+        <w:t>本</w:t>
+      </w:r>
+      <w:r>
+        <w:rPr>
+          <w:rFonts w:hint="eastAsia" w:cs="宋体"/>
+          <w:sz w:val="21"/>
+          <w:szCs w:val="21"/>
+          <w:lang w:val="en-US" w:eastAsia="zh-CN"/>
+        </w:rPr>
+        <w:t>说明书</w:t>
+      </w:r>
+      <w:r>
+        <w:rPr>
+          <w:rFonts w:hint="eastAsia" w:cs="宋体"/>
+          <w:sz w:val="21"/>
+          <w:szCs w:val="21"/>
+        </w:rPr>
+        <w:t>的编写目的在于研究</w:t>
+      </w:r>
+      <w:r>
+        <w:rPr>
+          <w:rFonts w:hint="eastAsia" w:cs="宋体"/>
+          <w:sz w:val="21"/>
+          <w:szCs w:val="21"/>
+          <w:lang w:val="en-US" w:eastAsia="zh-CN"/>
+        </w:rPr>
+        <w:t>服装销售</w:t>
+      </w:r>
+      <w:r>
+        <w:rPr>
+          <w:rFonts w:hint="eastAsia" w:cs="宋体"/>
+          <w:sz w:val="21"/>
+          <w:szCs w:val="21"/>
+        </w:rPr>
+        <w:t>管理系统软件的开发途径和应用方法。</w:t>
+      </w:r>
+    </w:p>
+    <w:p>
+      <w:pPr>
+        <w:pStyle w:val="22"/>
+        <w:spacing w:before="0" w:beforeAutospacing="0" w:after="0" w:afterAutospacing="0" w:line="312" w:lineRule="auto"/>
+        <w:ind w:firstLine="420"/>
+        <w:rPr>
+          <w:rFonts w:hint="eastAsia" w:cs="宋体"/>
+          <w:sz w:val="21"/>
+          <w:szCs w:val="21"/>
+        </w:rPr>
+      </w:pPr>
+      <w:r>
+        <w:rPr>
+          <w:rFonts w:hint="eastAsia" w:cs="宋体"/>
+          <w:sz w:val="21"/>
+          <w:szCs w:val="21"/>
+        </w:rPr>
+        <w:t>本</w:t>
+      </w:r>
+      <w:r>
+        <w:rPr>
+          <w:rFonts w:hint="eastAsia" w:cs="宋体"/>
+          <w:sz w:val="21"/>
+          <w:szCs w:val="21"/>
+          <w:lang w:val="en-US" w:eastAsia="zh-CN"/>
+        </w:rPr>
+        <w:t>说明书</w:t>
+      </w:r>
+      <w:r>
+        <w:rPr>
+          <w:rFonts w:hint="eastAsia" w:cs="宋体"/>
+          <w:sz w:val="21"/>
+          <w:szCs w:val="21"/>
+        </w:rPr>
+        <w:t>的预期读者是与</w:t>
+      </w:r>
+      <w:r>
+        <w:rPr>
+          <w:rFonts w:hint="eastAsia" w:cs="宋体"/>
+          <w:sz w:val="21"/>
+          <w:szCs w:val="21"/>
+          <w:lang w:val="en-US" w:eastAsia="zh-CN"/>
+        </w:rPr>
+        <w:t>服装销售</w:t>
+      </w:r>
+      <w:r>
+        <w:rPr>
+          <w:rFonts w:hint="eastAsia" w:cs="宋体"/>
+          <w:sz w:val="21"/>
+          <w:szCs w:val="21"/>
+        </w:rPr>
+        <w:t>管理系统</w:t>
+      </w:r>
+      <w:r>
+        <w:rPr>
+          <w:rFonts w:hint="eastAsia" w:cs="宋体"/>
+          <w:sz w:val="21"/>
+          <w:szCs w:val="21"/>
+        </w:rPr>
+        <w:fldChar w:fldCharType="begin"/>
+      </w:r>
+      <w:r>
+        <w:rPr>
+          <w:rFonts w:hint="eastAsia" w:cs="宋体"/>
+          <w:sz w:val="21"/>
+          <w:szCs w:val="21"/>
+        </w:rPr>
+        <w:instrText xml:space="preserve"> HYPERLINK "http://wenwen.sogou.com/z/Search.e?sp=S%E8%BD%AF%E4%BB%B6%E5%BC%80%E5%8F%91&amp;ch=w.search.yjjlink&amp;cid=w.search.yjjlink" \t "_blank" </w:instrText>
+      </w:r>
+      <w:r>
+        <w:rPr>
+          <w:rFonts w:hint="eastAsia" w:cs="宋体"/>
+          <w:sz w:val="21"/>
+          <w:szCs w:val="21"/>
+        </w:rPr>
+        <w:fldChar w:fldCharType="separate"/>
+      </w:r>
+      <w:r>
+        <w:rPr>
+          <w:rFonts w:hint="eastAsia" w:cs="宋体"/>
+          <w:sz w:val="21"/>
+          <w:szCs w:val="21"/>
+        </w:rPr>
+        <w:t>软件开发</w:t>
+      </w:r>
+      <w:r>
+        <w:rPr>
+          <w:rFonts w:hint="eastAsia" w:cs="宋体"/>
+          <w:sz w:val="21"/>
+          <w:szCs w:val="21"/>
+        </w:rPr>
+        <w:fldChar w:fldCharType="end"/>
+      </w:r>
+      <w:r>
+        <w:rPr>
+          <w:rFonts w:hint="eastAsia" w:cs="宋体"/>
+          <w:sz w:val="21"/>
+          <w:szCs w:val="21"/>
+        </w:rPr>
+        <w:t>有联系的决策人，开发组成人员，扶助开发者，支持本项目的领导和公司人员，软件验证者。</w:t>
+      </w:r>
+    </w:p>
+    <w:p>
+      <w:pPr>
+        <w:pStyle w:val="22"/>
+        <w:spacing w:before="0" w:beforeAutospacing="0" w:after="0" w:afterAutospacing="0" w:line="312" w:lineRule="auto"/>
+        <w:rPr>
+          <w:rFonts w:hint="eastAsia" w:cs="宋体"/>
+          <w:sz w:val="21"/>
+          <w:szCs w:val="21"/>
+        </w:rPr>
+      </w:pPr>
+      <w:r>
+        <w:rPr>
+          <w:rFonts w:hint="eastAsia" w:cs="宋体"/>
+          <w:sz w:val="21"/>
+          <w:szCs w:val="21"/>
+        </w:rPr>
+        <w:t>专门术语：</w:t>
+      </w:r>
+    </w:p>
+    <w:p>
+      <w:pPr>
+        <w:pStyle w:val="22"/>
+        <w:spacing w:before="0" w:beforeAutospacing="0" w:after="0" w:afterAutospacing="0" w:line="312" w:lineRule="auto"/>
+        <w:rPr>
+          <w:rFonts w:hint="eastAsia" w:cs="宋体"/>
+          <w:sz w:val="21"/>
+          <w:szCs w:val="21"/>
+        </w:rPr>
+      </w:pPr>
+      <w:r>
+        <w:rPr>
+          <w:rFonts w:hint="eastAsia" w:cs="宋体"/>
+          <w:sz w:val="21"/>
+          <w:szCs w:val="21"/>
+        </w:rPr>
+        <w:t>Data processing 数据处理         feedback反馈</w:t>
+      </w:r>
+    </w:p>
+    <w:p>
+      <w:pPr>
+        <w:pStyle w:val="22"/>
+        <w:spacing w:before="0" w:beforeAutospacing="0" w:after="0" w:afterAutospacing="0" w:line="312" w:lineRule="auto"/>
+        <w:rPr>
+          <w:rFonts w:hint="eastAsia" w:cs="宋体"/>
+          <w:sz w:val="21"/>
+          <w:szCs w:val="21"/>
+        </w:rPr>
+      </w:pPr>
+      <w:r>
+        <w:rPr>
+          <w:rFonts w:hint="eastAsia" w:cs="宋体"/>
+          <w:sz w:val="21"/>
+          <w:szCs w:val="21"/>
+        </w:rPr>
+        <w:t>DTE数据终端设备                 transmission传输介质</w:t>
+      </w:r>
+    </w:p>
+    <w:p>
+      <w:pPr>
+        <w:pStyle w:val="22"/>
+        <w:spacing w:before="0" w:beforeAutospacing="0" w:after="0" w:afterAutospacing="0" w:line="312" w:lineRule="auto"/>
+        <w:rPr>
+          <w:rFonts w:hint="eastAsia" w:cs="宋体"/>
+          <w:sz w:val="21"/>
+          <w:szCs w:val="21"/>
+        </w:rPr>
+      </w:pPr>
+      <w:r>
+        <w:rPr>
+          <w:rFonts w:hint="eastAsia" w:cs="宋体"/>
+          <w:sz w:val="21"/>
+          <w:szCs w:val="21"/>
+        </w:rPr>
+        <w:t>DCE数据数据设备                 LAN局域网</w:t>
+      </w:r>
+    </w:p>
+    <w:p>
+      <w:pPr>
+        <w:rPr>
+          <w:lang w:eastAsia="zh-CN"/>
+        </w:rPr>
+      </w:pPr>
     </w:p>
     <w:p>
       <w:pPr>
@@ -4804,7 +5360,7 @@
     </w:p>
     <w:p>
       <w:pPr>
-        <w:pStyle w:val="35"/>
+        <w:pStyle w:val="36"/>
         <w:widowControl/>
         <w:numPr>
           <w:ilvl w:val="12"/>
@@ -4848,13 +5404,167 @@
     </w:p>
     <w:p>
       <w:pPr>
-        <w:pStyle w:val="11"/>
         <w:widowControl/>
-        <w:numPr>
-          <w:ilvl w:val="12"/>
-          <w:numId w:val="0"/>
-        </w:numPr>
-        <w:ind w:firstLine="663"/>
+        <w:shd w:val="clear" w:color="auto" w:fill="FFFFFF"/>
+        <w:spacing w:after="150" w:line="312" w:lineRule="auto"/>
+        <w:ind w:firstLine="480"/>
+        <w:jc w:val="left"/>
+        <w:rPr>
+          <w:rFonts w:hint="eastAsia" w:ascii="宋体" w:hAnsi="宋体" w:cs="宋体"/>
+          <w:kern w:val="0"/>
+          <w:szCs w:val="21"/>
+        </w:rPr>
+      </w:pPr>
+      <w:r>
+        <w:rPr>
+          <w:rFonts w:hint="eastAsia" w:ascii="宋体" w:hAnsi="宋体" w:cs="宋体"/>
+          <w:kern w:val="0"/>
+          <w:szCs w:val="21"/>
+        </w:rPr>
+        <w:t>(1)、系统高级管理员功能的需求：</w:t>
+      </w:r>
+    </w:p>
+    <w:p>
+      <w:pPr>
+        <w:widowControl/>
+        <w:shd w:val="clear" w:color="auto" w:fill="FFFFFF"/>
+        <w:spacing w:after="150" w:line="312" w:lineRule="auto"/>
+        <w:ind w:firstLine="480"/>
+        <w:jc w:val="left"/>
+        <w:rPr>
+          <w:rFonts w:hint="eastAsia" w:ascii="宋体" w:hAnsi="宋体" w:cs="宋体"/>
+          <w:kern w:val="0"/>
+          <w:szCs w:val="21"/>
+        </w:rPr>
+      </w:pPr>
+      <w:r>
+        <w:rPr>
+          <w:rFonts w:hint="eastAsia" w:ascii="宋体" w:hAnsi="宋体" w:cs="宋体"/>
+          <w:kern w:val="0"/>
+          <w:szCs w:val="21"/>
+        </w:rPr>
+        <w:t>A、</w:t>
+      </w:r>
+      <w:r>
+        <w:rPr>
+          <w:rFonts w:hint="eastAsia" w:ascii="宋体" w:hAnsi="宋体" w:cs="宋体"/>
+          <w:kern w:val="0"/>
+          <w:szCs w:val="21"/>
+          <w:lang w:val="en-US" w:eastAsia="zh-CN"/>
+        </w:rPr>
+        <w:t>服装</w:t>
+      </w:r>
+      <w:r>
+        <w:rPr>
+          <w:rFonts w:hint="eastAsia" w:ascii="宋体" w:hAnsi="宋体" w:cs="宋体"/>
+          <w:kern w:val="0"/>
+          <w:szCs w:val="21"/>
+        </w:rPr>
+        <w:t>信息管理:可浏览,添加,修改,删除所有</w:t>
+      </w:r>
+      <w:r>
+        <w:rPr>
+          <w:rFonts w:hint="eastAsia" w:ascii="宋体" w:hAnsi="宋体" w:cs="宋体"/>
+          <w:kern w:val="0"/>
+          <w:szCs w:val="21"/>
+          <w:lang w:val="en-US" w:eastAsia="zh-CN"/>
+        </w:rPr>
+        <w:t>服装</w:t>
+      </w:r>
+      <w:r>
+        <w:rPr>
+          <w:rFonts w:hint="eastAsia" w:ascii="宋体" w:hAnsi="宋体" w:cs="宋体"/>
+          <w:kern w:val="0"/>
+          <w:szCs w:val="21"/>
+        </w:rPr>
+        <w:t>信息。</w:t>
+      </w:r>
+    </w:p>
+    <w:p>
+      <w:pPr>
+        <w:widowControl/>
+        <w:shd w:val="clear" w:color="auto" w:fill="FFFFFF"/>
+        <w:spacing w:after="150" w:line="312" w:lineRule="auto"/>
+        <w:ind w:firstLine="480"/>
+        <w:jc w:val="left"/>
+        <w:rPr>
+          <w:rFonts w:hint="eastAsia" w:ascii="宋体" w:hAnsi="宋体" w:cs="宋体"/>
+          <w:kern w:val="0"/>
+          <w:szCs w:val="21"/>
+        </w:rPr>
+      </w:pPr>
+      <w:r>
+        <w:rPr>
+          <w:rFonts w:hint="eastAsia" w:ascii="宋体" w:hAnsi="宋体" w:cs="宋体"/>
+          <w:kern w:val="0"/>
+          <w:szCs w:val="21"/>
+        </w:rPr>
+        <w:t>B、</w:t>
+      </w:r>
+      <w:r>
+        <w:rPr>
+          <w:rFonts w:hint="eastAsia" w:ascii="宋体" w:hAnsi="宋体" w:cs="宋体"/>
+          <w:kern w:val="0"/>
+          <w:szCs w:val="21"/>
+          <w:lang w:val="en-US" w:eastAsia="zh-CN"/>
+        </w:rPr>
+        <w:t>服装盈利</w:t>
+      </w:r>
+      <w:r>
+        <w:rPr>
+          <w:rFonts w:hint="eastAsia" w:ascii="宋体" w:hAnsi="宋体" w:cs="宋体"/>
+          <w:kern w:val="0"/>
+          <w:szCs w:val="21"/>
+        </w:rPr>
+        <w:t>信息管理:可浏览,添加,修改,删除所有</w:t>
+      </w:r>
+      <w:r>
+        <w:rPr>
+          <w:rFonts w:hint="eastAsia" w:ascii="宋体" w:hAnsi="宋体" w:cs="宋体"/>
+          <w:kern w:val="0"/>
+          <w:szCs w:val="21"/>
+          <w:lang w:val="en-US" w:eastAsia="zh-CN"/>
+        </w:rPr>
+        <w:t>盈利</w:t>
+      </w:r>
+      <w:r>
+        <w:rPr>
+          <w:rFonts w:hint="eastAsia" w:ascii="宋体" w:hAnsi="宋体" w:cs="宋体"/>
+          <w:kern w:val="0"/>
+          <w:szCs w:val="21"/>
+        </w:rPr>
+        <w:t>信息。</w:t>
+      </w:r>
+    </w:p>
+    <w:p>
+      <w:pPr>
+        <w:widowControl/>
+        <w:shd w:val="clear" w:color="auto" w:fill="FFFFFF"/>
+        <w:spacing w:after="150" w:line="312" w:lineRule="auto"/>
+        <w:ind w:firstLine="480"/>
+        <w:jc w:val="left"/>
+        <w:rPr>
+          <w:rFonts w:hint="eastAsia" w:ascii="宋体" w:hAnsi="宋体" w:cs="宋体"/>
+          <w:kern w:val="0"/>
+          <w:szCs w:val="21"/>
+        </w:rPr>
+      </w:pPr>
+      <w:r>
+        <w:rPr>
+          <w:rFonts w:hint="eastAsia" w:ascii="宋体" w:hAnsi="宋体" w:cs="宋体"/>
+          <w:kern w:val="0"/>
+          <w:szCs w:val="21"/>
+        </w:rPr>
+        <w:t>C、用户信息管理:管理系统中所有登录用户的信息,分配用户的权限。</w:t>
+      </w:r>
+    </w:p>
+    <w:p>
+      <w:pPr>
+        <w:widowControl/>
+        <w:shd w:val="clear" w:color="auto" w:fill="FFFFFF"/>
+        <w:spacing w:after="150" w:line="312" w:lineRule="auto"/>
+        <w:ind w:firstLine="480"/>
+        <w:jc w:val="left"/>
         <w:rPr>
           <w:rFonts w:ascii="宋体" w:eastAsia="宋体"/>
           <w:b/>
@@ -4866,6 +5576,14 @@
           <w:lang w:eastAsia="zh-CN"/>
         </w:rPr>
       </w:pPr>
+      <w:r>
+        <w:rPr>
+          <w:rFonts w:hint="eastAsia" w:ascii="宋体" w:hAnsi="宋体" w:cs="宋体"/>
+          <w:kern w:val="0"/>
+          <w:szCs w:val="21"/>
+        </w:rPr>
+        <w:t>D、系统后台信息管理:可浏览,添加,修改,删除后台的任务信息,包括数据管理,参数设定,权限设定</w:t>
+      </w:r>
     </w:p>
     <w:p>
       <w:pPr>
@@ -4893,6 +5611,13 @@
     </w:p>
     <w:p>
       <w:pPr>
+        <w:rPr>
+          <w:lang w:eastAsia="zh-CN"/>
+        </w:rPr>
+      </w:pPr>
+    </w:p>
+    <w:p>
+      <w:pPr>
         <w:pStyle w:val="4"/>
         <w:widowControl/>
         <w:numPr>
@@ -4917,33 +5642,102 @@
     </w:p>
     <w:p>
       <w:pPr>
-        <w:pStyle w:val="35"/>
         <w:widowControl/>
-        <w:numPr>
-          <w:ilvl w:val="12"/>
-          <w:numId w:val="0"/>
-        </w:numPr>
-        <w:spacing w:line="360" w:lineRule="auto"/>
-        <w:ind w:firstLine="663"/>
-        <w:rPr>
-          <w:rFonts w:hint="eastAsia" w:ascii="宋体" w:eastAsia="宋体"/>
-          <w:i/>
-          <w:color w:val="4F81BD"/>
-          <w:sz w:val="21"/>
-          <w:szCs w:val="21"/>
-          <w:lang w:eastAsia="zh-CN"/>
-        </w:rPr>
-      </w:pPr>
-      <w:r>
-        <w:rPr>
-          <w:rFonts w:hint="eastAsia" w:ascii="宋体" w:eastAsia="宋体"/>
-          <w:i/>
-          <w:color w:val="4F81BD"/>
-          <w:sz w:val="21"/>
-          <w:szCs w:val="21"/>
-          <w:lang w:eastAsia="zh-CN"/>
-        </w:rPr>
-        <w:t>详细描述系统所受的内部和外部条件的约束和限制说明。包括业务和技术方面的条件与限制以及进度、管理等方面的限制。</w:t>
+        <w:shd w:val="clear" w:color="auto" w:fill="FFFFFF"/>
+        <w:spacing w:after="150" w:line="312" w:lineRule="auto"/>
+        <w:ind w:firstLine="420" w:firstLineChars="200"/>
+        <w:jc w:val="left"/>
+        <w:rPr>
+          <w:rFonts w:hint="eastAsia" w:ascii="宋体" w:hAnsi="宋体" w:cs="宋体"/>
+          <w:color w:val="FF0000"/>
+          <w:szCs w:val="21"/>
+        </w:rPr>
+      </w:pPr>
+      <w:bookmarkStart w:id="10" w:name="_Toc390869744"/>
+      <w:r>
+        <w:rPr>
+          <w:rFonts w:hint="eastAsia" w:ascii="宋体" w:hAnsi="宋体" w:cs="宋体"/>
+          <w:color w:val="FF0000"/>
+          <w:szCs w:val="21"/>
+        </w:rPr>
+        <w:t xml:space="preserve">● 存储分配 </w:t>
+      </w:r>
+    </w:p>
+    <w:p>
+      <w:pPr>
+        <w:widowControl/>
+        <w:shd w:val="clear" w:color="auto" w:fill="FFFFFF"/>
+        <w:spacing w:after="150" w:line="312" w:lineRule="auto"/>
+        <w:ind w:firstLine="210" w:firstLineChars="100"/>
+        <w:jc w:val="left"/>
+        <w:rPr>
+          <w:rFonts w:hint="eastAsia" w:ascii="宋体" w:hAnsi="宋体" w:cs="宋体"/>
+          <w:szCs w:val="21"/>
+        </w:rPr>
+      </w:pPr>
+      <w:r>
+        <w:rPr>
+          <w:rFonts w:hint="eastAsia" w:ascii="宋体" w:hAnsi="宋体" w:cs="宋体"/>
+          <w:color w:val="FF0000"/>
+          <w:szCs w:val="21"/>
+        </w:rPr>
+        <w:t>　</w:t>
+      </w:r>
+      <w:r>
+        <w:rPr>
+          <w:rFonts w:hint="eastAsia" w:ascii="宋体" w:hAnsi="宋体" w:cs="宋体"/>
+          <w:szCs w:val="21"/>
+        </w:rPr>
+        <w:t>● 限制条件</w:t>
+      </w:r>
+    </w:p>
+    <w:p>
+      <w:pPr>
+        <w:widowControl/>
+        <w:shd w:val="clear" w:color="auto" w:fill="FFFFFF"/>
+        <w:spacing w:after="150" w:line="312" w:lineRule="auto"/>
+        <w:ind w:firstLine="420" w:firstLineChars="200"/>
+        <w:jc w:val="left"/>
+        <w:rPr>
+          <w:rFonts w:hint="eastAsia" w:ascii="宋体" w:hAnsi="宋体" w:cs="宋体"/>
+          <w:szCs w:val="21"/>
+        </w:rPr>
+      </w:pPr>
+      <w:r>
+        <w:rPr>
+          <w:rFonts w:hint="eastAsia" w:ascii="宋体" w:hAnsi="宋体" w:cs="宋体"/>
+          <w:szCs w:val="21"/>
+        </w:rPr>
+        <w:t>1、软件资源:Window xp操作系统或更高以上操作系统, java或asp.net编程软件和SQL数据开发维护软件。</w:t>
+      </w:r>
+    </w:p>
+    <w:p>
+      <w:pPr>
+        <w:widowControl/>
+        <w:shd w:val="clear" w:color="auto" w:fill="FFFFFF"/>
+        <w:spacing w:after="150" w:line="312" w:lineRule="auto"/>
+        <w:ind w:firstLine="420" w:firstLineChars="200"/>
+        <w:jc w:val="left"/>
+        <w:rPr>
+          <w:rFonts w:hint="eastAsia" w:ascii="宋体" w:hAnsi="宋体" w:cs="宋体"/>
+          <w:szCs w:val="21"/>
+        </w:rPr>
+      </w:pPr>
+      <w:bookmarkStart w:id="11" w:name="_Toc27611"/>
+      <w:r>
+        <w:rPr>
+          <w:rFonts w:hint="eastAsia" w:ascii="宋体" w:hAnsi="宋体" w:cs="宋体"/>
+          <w:szCs w:val="21"/>
+        </w:rPr>
+        <w:t>2、硬件资源：具有java或asp.net应用软件计算机三到五台,具有SQL应用软件运行服务器一台。</w:t>
+      </w:r>
+      <w:bookmarkEnd w:id="11"/>
+      <w:r>
+        <w:rPr>
+          <w:rFonts w:hint="eastAsia" w:ascii="宋体" w:hAnsi="宋体" w:cs="宋体"/>
+          <w:szCs w:val="21"/>
+        </w:rPr>
+        <w:t xml:space="preserve"> </w:t>
       </w:r>
     </w:p>
     <w:p>
@@ -4960,7 +5754,6 @@
           <w:lang w:eastAsia="zh-CN"/>
         </w:rPr>
       </w:pPr>
-      <w:bookmarkStart w:id="10" w:name="_Toc390869744"/>
       <w:r>
         <w:rPr>
           <w:rFonts w:hint="eastAsia"/>
@@ -4972,7 +5765,7 @@
     </w:p>
     <w:p>
       <w:pPr>
-        <w:pStyle w:val="31"/>
+        <w:pStyle w:val="32"/>
         <w:widowControl/>
         <w:numPr>
           <w:ilvl w:val="12"/>
@@ -5147,7 +5940,7 @@
           <w:lang w:eastAsia="zh-CN"/>
         </w:rPr>
       </w:pPr>
-      <w:bookmarkStart w:id="11" w:name="_Toc390869745"/>
+      <w:bookmarkStart w:id="12" w:name="_Toc390869745"/>
       <w:r>
         <w:rPr>
           <w:rFonts w:hint="eastAsia"/>
@@ -5155,7 +5948,7 @@
         </w:rPr>
         <w:t>系统详细需求分析</w:t>
       </w:r>
-      <w:bookmarkEnd w:id="11"/>
+      <w:bookmarkEnd w:id="12"/>
     </w:p>
     <w:p>
       <w:pPr>
@@ -5200,7 +5993,7 @@
           <w:lang w:eastAsia="zh-CN"/>
         </w:rPr>
       </w:pPr>
-      <w:bookmarkStart w:id="12" w:name="_Toc390869746"/>
+      <w:bookmarkStart w:id="13" w:name="_Toc390869746"/>
       <w:r>
         <w:rPr>
           <w:rFonts w:hint="eastAsia"/>
@@ -5208,7 +6001,7 @@
         </w:rPr>
         <w:t>详细需求分析</w:t>
       </w:r>
-      <w:bookmarkEnd w:id="12"/>
+      <w:bookmarkEnd w:id="13"/>
     </w:p>
     <w:p>
       <w:pPr>
@@ -5367,7 +6160,7 @@
           <w:lang w:eastAsia="zh-CN"/>
         </w:rPr>
       </w:pPr>
-      <w:bookmarkStart w:id="13" w:name="_Toc390869747"/>
+      <w:bookmarkStart w:id="14" w:name="_Toc390869747"/>
       <w:r>
         <w:rPr>
           <w:rFonts w:hint="eastAsia"/>
@@ -5375,7 +6168,7 @@
         </w:rPr>
         <w:t>详细系统运行环境及限制条件分析接口需求分析</w:t>
       </w:r>
-      <w:bookmarkEnd w:id="13"/>
+      <w:bookmarkEnd w:id="14"/>
     </w:p>
     <w:p>
       <w:pPr>
@@ -5515,7 +6308,7 @@
         </w:rPr>
         <w:t xml:space="preserve">  </w:t>
       </w:r>
-      <w:bookmarkStart w:id="14" w:name="_Toc390869748"/>
+      <w:bookmarkStart w:id="15" w:name="_Toc390869748"/>
       <w:r>
         <w:rPr>
           <w:rFonts w:hint="eastAsia"/>
@@ -5525,7 +6318,7 @@
         </w:rPr>
         <w:t>总体方案确认</w:t>
       </w:r>
-      <w:bookmarkEnd w:id="14"/>
+      <w:bookmarkEnd w:id="15"/>
     </w:p>
     <w:p>
       <w:pPr>
@@ -5581,7 +6374,7 @@
           <w:lang w:eastAsia="zh-CN"/>
         </w:rPr>
       </w:pPr>
-      <w:bookmarkStart w:id="15" w:name="_Toc390869749"/>
+      <w:bookmarkStart w:id="16" w:name="_Toc390869749"/>
       <w:r>
         <w:rPr>
           <w:rFonts w:hint="eastAsia"/>
@@ -5589,7 +6382,7 @@
         </w:rPr>
         <w:t>系统总体结构确认</w:t>
       </w:r>
-      <w:bookmarkEnd w:id="15"/>
+      <w:bookmarkEnd w:id="16"/>
     </w:p>
     <w:p>
       <w:pPr>
@@ -5800,7 +6593,7 @@
         </w:rPr>
         <w:t xml:space="preserve">  </w:t>
       </w:r>
-      <w:bookmarkStart w:id="16" w:name="_Toc390869750"/>
+      <w:bookmarkStart w:id="17" w:name="_Toc390869750"/>
       <w:r>
         <w:rPr>
           <w:rFonts w:hint="eastAsia"/>
@@ -5808,7 +6601,7 @@
         </w:rPr>
         <w:t>系统详细界面划分</w:t>
       </w:r>
-      <w:bookmarkEnd w:id="16"/>
+      <w:bookmarkEnd w:id="17"/>
     </w:p>
     <w:p>
       <w:pPr>
@@ -5823,7 +6616,7 @@
           <w:lang w:eastAsia="zh-CN"/>
         </w:rPr>
       </w:pPr>
-      <w:bookmarkStart w:id="17" w:name="_Toc390869751"/>
+      <w:bookmarkStart w:id="18" w:name="_Toc390869751"/>
       <w:r>
         <w:rPr>
           <w:rFonts w:hint="eastAsia"/>
@@ -5831,7 +6624,7 @@
         </w:rPr>
         <w:t>应用系统与支撑系统的详细界面划分</w:t>
       </w:r>
-      <w:bookmarkEnd w:id="17"/>
+      <w:bookmarkEnd w:id="18"/>
     </w:p>
     <w:p>
       <w:pPr>
@@ -5876,7 +6669,7 @@
           <w:lang w:eastAsia="zh-CN"/>
         </w:rPr>
       </w:pPr>
-      <w:bookmarkStart w:id="18" w:name="_Toc390869752"/>
+      <w:bookmarkStart w:id="19" w:name="_Toc390869752"/>
       <w:r>
         <w:rPr>
           <w:rFonts w:hint="eastAsia"/>
@@ -5884,7 +6677,7 @@
         </w:rPr>
         <w:t>系统内部详细界面划分</w:t>
       </w:r>
-      <w:bookmarkEnd w:id="18"/>
+      <w:bookmarkEnd w:id="19"/>
     </w:p>
     <w:p>
       <w:pPr>
@@ -5932,7 +6725,7 @@
           <w:lang w:eastAsia="zh-CN"/>
         </w:rPr>
       </w:pPr>
-      <w:bookmarkStart w:id="19" w:name="_Toc390869753"/>
+      <w:bookmarkStart w:id="20" w:name="_Toc390869753"/>
       <w:r>
         <w:rPr>
           <w:rFonts w:hint="eastAsia"/>
@@ -5940,7 +6733,7 @@
         </w:rPr>
         <w:t>系统详细设计</w:t>
       </w:r>
-      <w:bookmarkEnd w:id="19"/>
+      <w:bookmarkEnd w:id="20"/>
     </w:p>
     <w:p>
       <w:pPr>
@@ -5956,7 +6749,7 @@
           <w:lang w:eastAsia="zh-CN"/>
         </w:rPr>
       </w:pPr>
-      <w:bookmarkStart w:id="20" w:name="_Toc390869754"/>
+      <w:bookmarkStart w:id="21" w:name="_Toc390869754"/>
       <w:r>
         <w:rPr>
           <w:rFonts w:hint="eastAsia"/>
@@ -5964,7 +6757,7 @@
         </w:rPr>
         <w:t>系统程序代码架构设计</w:t>
       </w:r>
-      <w:bookmarkEnd w:id="20"/>
+      <w:bookmarkEnd w:id="21"/>
     </w:p>
     <w:p>
       <w:pPr>
@@ -6083,7 +6876,7 @@
           <w:lang w:eastAsia="zh-CN"/>
         </w:rPr>
       </w:pPr>
-      <w:bookmarkStart w:id="21" w:name="_Toc390869755"/>
+      <w:bookmarkStart w:id="22" w:name="_Toc390869755"/>
       <w:r>
         <w:rPr>
           <w:rFonts w:hint="eastAsia"/>
@@ -6091,7 +6884,7 @@
         </w:rPr>
         <w:t>UI(User Interface)用户界面表示层</w:t>
       </w:r>
-      <w:bookmarkEnd w:id="21"/>
+      <w:bookmarkEnd w:id="22"/>
     </w:p>
     <w:p>
       <w:pPr>
@@ -6147,7 +6940,7 @@
           <w:lang w:eastAsia="zh-CN"/>
         </w:rPr>
       </w:pPr>
-      <w:bookmarkStart w:id="22" w:name="_Toc390869756"/>
+      <w:bookmarkStart w:id="23" w:name="_Toc390869756"/>
       <w:r>
         <w:rPr>
           <w:rFonts w:hint="eastAsia"/>
@@ -6155,7 +6948,7 @@
         </w:rPr>
         <w:t>BLL(Business Logic Layer)业务逻辑层</w:t>
       </w:r>
-      <w:bookmarkEnd w:id="22"/>
+      <w:bookmarkEnd w:id="23"/>
     </w:p>
     <w:p>
       <w:pPr>
@@ -6211,7 +7004,7 @@
           <w:lang w:eastAsia="zh-CN"/>
         </w:rPr>
       </w:pPr>
-      <w:bookmarkStart w:id="23" w:name="_Toc390869757"/>
+      <w:bookmarkStart w:id="24" w:name="_Toc390869757"/>
       <w:r>
         <w:rPr>
           <w:rFonts w:hint="eastAsia"/>
@@ -6219,7 +7012,7 @@
         </w:rPr>
         <w:t>DAL(Data Access Layer)数据访问层</w:t>
       </w:r>
-      <w:bookmarkEnd w:id="23"/>
+      <w:bookmarkEnd w:id="24"/>
     </w:p>
     <w:p>
       <w:pPr>
@@ -6275,7 +7068,7 @@
           <w:lang w:eastAsia="zh-CN"/>
         </w:rPr>
       </w:pPr>
-      <w:bookmarkStart w:id="24" w:name="_Toc390869758"/>
+      <w:bookmarkStart w:id="25" w:name="_Toc390869758"/>
       <w:r>
         <w:rPr>
           <w:rFonts w:hint="eastAsia"/>
@@ -6283,7 +7076,7 @@
         </w:rPr>
         <w:t>Common类库</w:t>
       </w:r>
-      <w:bookmarkEnd w:id="24"/>
+      <w:bookmarkEnd w:id="25"/>
     </w:p>
     <w:p>
       <w:pPr>
@@ -6329,7 +7122,7 @@
           <w:lang w:eastAsia="zh-CN"/>
         </w:rPr>
       </w:pPr>
-      <w:bookmarkStart w:id="25" w:name="_Toc390869759"/>
+      <w:bookmarkStart w:id="26" w:name="_Toc390869759"/>
       <w:r>
         <w:rPr>
           <w:rFonts w:hint="eastAsia"/>
@@ -6337,7 +7130,7 @@
         </w:rPr>
         <w:t>Entity Class实体类</w:t>
       </w:r>
-      <w:bookmarkEnd w:id="25"/>
+      <w:bookmarkEnd w:id="26"/>
     </w:p>
     <w:p>
       <w:pPr>
@@ -6382,7 +7175,7 @@
           <w:lang w:eastAsia="zh-CN"/>
         </w:rPr>
       </w:pPr>
-      <w:bookmarkStart w:id="26" w:name="_Toc390869760"/>
+      <w:bookmarkStart w:id="27" w:name="_Toc390869760"/>
       <w:r>
         <w:rPr>
           <w:rFonts w:hint="eastAsia"/>
@@ -6390,7 +7183,7 @@
         </w:rPr>
         <w:t>系统结构设计及子系统划分</w:t>
       </w:r>
-      <w:bookmarkEnd w:id="26"/>
+      <w:bookmarkEnd w:id="27"/>
     </w:p>
     <w:p>
       <w:pPr>
@@ -6444,8 +7237,6 @@
           <w:lang w:eastAsia="zh-CN"/>
         </w:rPr>
       </w:pPr>
-      <w:bookmarkStart w:id="57" w:name="_GoBack"/>
-      <w:bookmarkEnd w:id="57"/>
       <w:r>
         <w:rPr>
           <w:rFonts w:ascii="宋体" w:eastAsia="宋体"/>
@@ -7475,10 +8266,233 @@
         </w:tabs>
         <w:ind w:left="-105" w:leftChars="-50" w:firstLine="240" w:firstLineChars="100"/>
         <w:rPr>
-          <w:rFonts w:hint="eastAsia" w:eastAsia="宋体"/>
-          <w:i/>
-          <w:color w:val="4F81BD"/>
-          <w:lang w:eastAsia="zh-CN"/>
+          <w:rFonts w:ascii="宋体" w:hAnsi="宋体" w:eastAsia="宋体" w:cs="宋体"/>
+          <w:kern w:val="0"/>
+          <w:sz w:val="24"/>
+          <w:szCs w:val="24"/>
+          <w:lang w:val="en-US" w:eastAsia="zh-CN" w:bidi="ar"/>
+        </w:rPr>
+      </w:pPr>
+      <w:r>
+        <w:rPr>
+          <w:rFonts w:ascii="宋体" w:hAnsi="宋体" w:eastAsia="宋体" w:cs="宋体"/>
+          <w:kern w:val="0"/>
+          <w:sz w:val="24"/>
+          <w:szCs w:val="24"/>
+          <w:lang w:val="en-US" w:eastAsia="zh-CN" w:bidi="ar"/>
+        </w:rPr>
+        <w:fldChar w:fldCharType="begin"/>
+      </w:r>
+      <w:r>
+        <w:rPr>
+          <w:rFonts w:ascii="宋体" w:hAnsi="宋体" w:eastAsia="宋体" w:cs="宋体"/>
+          <w:kern w:val="0"/>
+          <w:sz w:val="24"/>
+          <w:szCs w:val="24"/>
+          <w:lang w:val="en-US" w:eastAsia="zh-CN" w:bidi="ar"/>
+        </w:rPr>
+        <w:instrText xml:space="preserve">INCLUDEPICTURE \d "C:\\Users\\lenvo\\Documents\\Tencent Files\\2644430450\\Image\\C2C\\K8CMRGLPQ4W%V5TT2~MEQFB.png" \* MERGEFORMATINET </w:instrText>
+      </w:r>
+      <w:r>
+        <w:rPr>
+          <w:rFonts w:ascii="宋体" w:hAnsi="宋体" w:eastAsia="宋体" w:cs="宋体"/>
+          <w:kern w:val="0"/>
+          <w:sz w:val="24"/>
+          <w:szCs w:val="24"/>
+          <w:lang w:val="en-US" w:eastAsia="zh-CN" w:bidi="ar"/>
+        </w:rPr>
+        <w:fldChar w:fldCharType="separate"/>
+      </w:r>
+      <w:r>
+        <w:rPr>
+          <w:rFonts w:ascii="宋体" w:hAnsi="宋体" w:eastAsia="宋体" w:cs="宋体"/>
+          <w:kern w:val="0"/>
+          <w:sz w:val="24"/>
+          <w:szCs w:val="24"/>
+          <w:lang w:val="en-US" w:eastAsia="zh-CN" w:bidi="ar"/>
+        </w:rPr>
+        <w:drawing>
+          <wp:inline distT="0" distB="0" distL="114300" distR="114300">
+            <wp:extent cx="5191125" cy="3105150"/>
+            <wp:effectExtent l="0" t="0" r="9525" b="0"/>
+            <wp:docPr id="7" name="图片 1" descr="IMG_256"/>
+            <wp:cNvGraphicFramePr>
+              <a:graphicFrameLocks xmlns:a="http://schemas.openxmlformats.org/drawingml/2006/main" noChangeAspect="1"/>
+            </wp:cNvGraphicFramePr>
+            <a:graphic xmlns:a="http://schemas.openxmlformats.org/drawingml/2006/main">
+              <a:graphicData uri="http://schemas.openxmlformats.org/drawingml/2006/picture">
+                <pic:pic xmlns:pic="http://schemas.openxmlformats.org/drawingml/2006/picture">
+                  <pic:nvPicPr>
+                    <pic:cNvPr id="7" name="图片 1" descr="IMG_256"/>
+                    <pic:cNvPicPr>
+                      <a:picLocks noChangeAspect="1"/>
+                    </pic:cNvPicPr>
+                  </pic:nvPicPr>
+                  <pic:blipFill>
+                    <a:blip r:embed="rId7"/>
+                    <a:stretch>
+                      <a:fillRect/>
+                    </a:stretch>
+                  </pic:blipFill>
+                  <pic:spPr>
+                    <a:xfrm>
+                      <a:off x="0" y="0"/>
+                      <a:ext cx="5191125" cy="3105150"/>
+                    </a:xfrm>
+                    <a:prstGeom prst="rect">
+                      <a:avLst/>
+                    </a:prstGeom>
+                    <a:noFill/>
+                    <a:ln w="9525">
+                      <a:noFill/>
+                    </a:ln>
+                  </pic:spPr>
+                </pic:pic>
+              </a:graphicData>
+            </a:graphic>
+          </wp:inline>
+        </w:drawing>
+      </w:r>
+      <w:r>
+        <w:rPr>
+          <w:rFonts w:ascii="宋体" w:hAnsi="宋体" w:eastAsia="宋体" w:cs="宋体"/>
+          <w:kern w:val="0"/>
+          <w:sz w:val="24"/>
+          <w:szCs w:val="24"/>
+          <w:lang w:val="en-US" w:eastAsia="zh-CN" w:bidi="ar"/>
+        </w:rPr>
+        <w:fldChar w:fldCharType="end"/>
+      </w:r>
+    </w:p>
+    <w:p>
+      <w:pPr>
+        <w:pStyle w:val="11"/>
+        <w:widowControl/>
+        <w:numPr>
+          <w:ilvl w:val="12"/>
+          <w:numId w:val="0"/>
+        </w:numPr>
+        <w:tabs>
+          <w:tab w:val="left" w:pos="165"/>
+        </w:tabs>
+        <w:ind w:left="-105" w:leftChars="-50" w:firstLine="240" w:firstLineChars="100"/>
+        <w:rPr>
+          <w:rFonts w:ascii="宋体" w:hAnsi="宋体" w:eastAsia="宋体" w:cs="宋体"/>
+          <w:kern w:val="0"/>
+          <w:sz w:val="24"/>
+          <w:szCs w:val="24"/>
+          <w:lang w:val="en-US" w:eastAsia="zh-CN" w:bidi="ar"/>
+        </w:rPr>
+      </w:pPr>
+      <w:r>
+        <w:rPr>
+          <w:rFonts w:ascii="宋体" w:hAnsi="宋体" w:eastAsia="宋体" w:cs="宋体"/>
+          <w:kern w:val="0"/>
+          <w:sz w:val="24"/>
+          <w:szCs w:val="24"/>
+          <w:lang w:val="en-US" w:eastAsia="zh-CN" w:bidi="ar"/>
+        </w:rPr>
+        <w:fldChar w:fldCharType="begin"/>
+      </w:r>
+      <w:r>
+        <w:rPr>
+          <w:rFonts w:ascii="宋体" w:hAnsi="宋体" w:eastAsia="宋体" w:cs="宋体"/>
+          <w:kern w:val="0"/>
+          <w:sz w:val="24"/>
+          <w:szCs w:val="24"/>
+          <w:lang w:val="en-US" w:eastAsia="zh-CN" w:bidi="ar"/>
+        </w:rPr>
+        <w:instrText xml:space="preserve">INCLUDEPICTURE \d "C:\\Users\\lenvo\\Documents\\Tencent Files\\2644430450\\Image\\C2C\\0OKREM)3587P9T@[4H7[69V.png" \* MERGEFORMATINET </w:instrText>
+      </w:r>
+      <w:r>
+        <w:rPr>
+          <w:rFonts w:ascii="宋体" w:hAnsi="宋体" w:eastAsia="宋体" w:cs="宋体"/>
+          <w:kern w:val="0"/>
+          <w:sz w:val="24"/>
+          <w:szCs w:val="24"/>
+          <w:lang w:val="en-US" w:eastAsia="zh-CN" w:bidi="ar"/>
+        </w:rPr>
+        <w:fldChar w:fldCharType="separate"/>
+      </w:r>
+      <w:r>
+        <w:rPr>
+          <w:rFonts w:ascii="宋体" w:hAnsi="宋体" w:eastAsia="宋体" w:cs="宋体"/>
+          <w:kern w:val="0"/>
+          <w:sz w:val="24"/>
+          <w:szCs w:val="24"/>
+          <w:lang w:val="en-US" w:eastAsia="zh-CN" w:bidi="ar"/>
+        </w:rPr>
+        <w:drawing>
+          <wp:inline distT="0" distB="0" distL="114300" distR="114300">
+            <wp:extent cx="5943600" cy="5000625"/>
+            <wp:effectExtent l="0" t="0" r="0" b="9525"/>
+            <wp:docPr id="8" name="图片 2" descr="IMG_256"/>
+            <wp:cNvGraphicFramePr>
+              <a:graphicFrameLocks xmlns:a="http://schemas.openxmlformats.org/drawingml/2006/main" noChangeAspect="1"/>
+            </wp:cNvGraphicFramePr>
+            <a:graphic xmlns:a="http://schemas.openxmlformats.org/drawingml/2006/main">
+              <a:graphicData uri="http://schemas.openxmlformats.org/drawingml/2006/picture">
+                <pic:pic xmlns:pic="http://schemas.openxmlformats.org/drawingml/2006/picture">
+                  <pic:nvPicPr>
+                    <pic:cNvPr id="8" name="图片 2" descr="IMG_256"/>
+                    <pic:cNvPicPr>
+                      <a:picLocks noChangeAspect="1"/>
+                    </pic:cNvPicPr>
+                  </pic:nvPicPr>
+                  <pic:blipFill>
+                    <a:blip r:embed="rId8"/>
+                    <a:stretch>
+                      <a:fillRect/>
+                    </a:stretch>
+                  </pic:blipFill>
+                  <pic:spPr>
+                    <a:xfrm>
+                      <a:off x="0" y="0"/>
+                      <a:ext cx="5943600" cy="5000625"/>
+                    </a:xfrm>
+                    <a:prstGeom prst="rect">
+                      <a:avLst/>
+                    </a:prstGeom>
+                    <a:noFill/>
+                    <a:ln w="9525">
+                      <a:noFill/>
+                    </a:ln>
+                  </pic:spPr>
+                </pic:pic>
+              </a:graphicData>
+            </a:graphic>
+          </wp:inline>
+        </w:drawing>
+      </w:r>
+      <w:r>
+        <w:rPr>
+          <w:rFonts w:ascii="宋体" w:hAnsi="宋体" w:eastAsia="宋体" w:cs="宋体"/>
+          <w:kern w:val="0"/>
+          <w:sz w:val="24"/>
+          <w:szCs w:val="24"/>
+          <w:lang w:val="en-US" w:eastAsia="zh-CN" w:bidi="ar"/>
+        </w:rPr>
+        <w:fldChar w:fldCharType="end"/>
+      </w:r>
+    </w:p>
+    <w:p>
+      <w:pPr>
+        <w:pStyle w:val="11"/>
+        <w:widowControl/>
+        <w:numPr>
+          <w:ilvl w:val="12"/>
+          <w:numId w:val="0"/>
+        </w:numPr>
+        <w:tabs>
+          <w:tab w:val="left" w:pos="165"/>
+        </w:tabs>
+        <w:ind w:left="-105" w:leftChars="-50" w:firstLine="240" w:firstLineChars="100"/>
+        <w:rPr>
+          <w:rFonts w:hint="eastAsia" w:ascii="宋体" w:hAnsi="宋体" w:eastAsia="宋体" w:cs="宋体"/>
+          <w:kern w:val="0"/>
+          <w:sz w:val="24"/>
+          <w:szCs w:val="24"/>
+          <w:lang w:val="en-US" w:eastAsia="zh-CN" w:bidi="ar"/>
         </w:rPr>
       </w:pPr>
     </w:p>
@@ -7595,7 +8609,7 @@
           <w:lang w:eastAsia="zh-CN"/>
         </w:rPr>
       </w:pPr>
-      <w:bookmarkStart w:id="27" w:name="_Toc390869761"/>
+      <w:bookmarkStart w:id="28" w:name="_Toc390869761"/>
       <w:r>
         <w:rPr>
           <w:rFonts w:hint="eastAsia"/>
@@ -7603,7 +8617,2114 @@
         </w:rPr>
         <w:t>系统功能模块详细设计</w:t>
       </w:r>
-      <w:bookmarkEnd w:id="27"/>
+      <w:bookmarkEnd w:id="28"/>
+    </w:p>
+    <w:p>
+      <w:pPr>
+        <w:widowControl/>
+        <w:shd w:val="clear" w:color="auto" w:fill="FFFFFF"/>
+        <w:spacing w:after="150" w:line="312" w:lineRule="auto"/>
+        <w:ind w:firstLine="420"/>
+        <w:jc w:val="left"/>
+        <w:rPr>
+          <w:rFonts w:hint="eastAsia" w:ascii="宋体" w:hAnsi="宋体" w:cs="宋体"/>
+          <w:kern w:val="0"/>
+          <w:szCs w:val="21"/>
+        </w:rPr>
+      </w:pPr>
+      <w:bookmarkStart w:id="29" w:name="_Toc10721"/>
+      <w:r>
+        <w:rPr>
+          <w:rFonts w:hint="eastAsia" w:ascii="宋体" w:hAnsi="宋体" w:cs="宋体"/>
+          <w:kern w:val="0"/>
+          <w:szCs w:val="21"/>
+        </w:rPr>
+        <w:t xml:space="preserve"> 1、登录模块</w:t>
+      </w:r>
+      <w:bookmarkEnd w:id="29"/>
+    </w:p>
+    <w:p>
+      <w:pPr>
+        <w:widowControl/>
+        <w:shd w:val="clear" w:color="auto" w:fill="FFFFFF"/>
+        <w:spacing w:after="150" w:line="312" w:lineRule="auto"/>
+        <w:ind w:firstLine="480"/>
+        <w:jc w:val="left"/>
+        <w:rPr>
+          <w:rFonts w:hint="eastAsia" w:ascii="宋体" w:hAnsi="宋体" w:cs="宋体"/>
+          <w:kern w:val="0"/>
+          <w:szCs w:val="21"/>
+        </w:rPr>
+      </w:pPr>
+      <w:r>
+        <w:rPr>
+          <w:rFonts w:hint="eastAsia" w:ascii="宋体" w:hAnsi="宋体" w:cs="宋体"/>
+          <w:szCs w:val="21"/>
+        </w:rPr>
+        <w:t>● 功能</w:t>
+      </w:r>
+      <w:r>
+        <w:rPr>
+          <w:rFonts w:hint="eastAsia" w:ascii="宋体" w:hAnsi="宋体" w:cs="宋体"/>
+          <w:kern w:val="0"/>
+          <w:szCs w:val="21"/>
+        </w:rPr>
+        <w:t>:实现登录功能,输入用户名称和用户密码,正确则进入欢迎界面.不正确则返回原来的界面。</w:t>
+      </w:r>
+    </w:p>
+    <w:p>
+      <w:pPr>
+        <w:widowControl/>
+        <w:shd w:val="clear" w:color="auto" w:fill="FFFFFF"/>
+        <w:spacing w:after="150" w:line="312" w:lineRule="auto"/>
+        <w:ind w:firstLine="480"/>
+        <w:jc w:val="left"/>
+        <w:rPr>
+          <w:rFonts w:hint="eastAsia" w:ascii="宋体" w:hAnsi="宋体" w:cs="宋体"/>
+          <w:kern w:val="0"/>
+          <w:szCs w:val="21"/>
+        </w:rPr>
+      </w:pPr>
+      <w:r>
+        <w:rPr>
+          <w:rFonts w:hint="eastAsia" w:ascii="宋体" w:hAnsi="宋体" w:cs="宋体"/>
+          <w:szCs w:val="21"/>
+        </w:rPr>
+        <w:t>● 性能</w:t>
+      </w:r>
+      <w:r>
+        <w:rPr>
+          <w:rFonts w:hint="eastAsia" w:ascii="宋体" w:hAnsi="宋体" w:cs="宋体"/>
+          <w:kern w:val="0"/>
+          <w:szCs w:val="21"/>
+        </w:rPr>
+        <w:t>:由注销功能调用。</w:t>
+      </w:r>
+    </w:p>
+    <w:p>
+      <w:pPr>
+        <w:widowControl/>
+        <w:shd w:val="clear" w:color="auto" w:fill="FFFFFF"/>
+        <w:spacing w:after="150" w:line="312" w:lineRule="auto"/>
+        <w:ind w:firstLine="480"/>
+        <w:jc w:val="left"/>
+        <w:rPr>
+          <w:rFonts w:hint="eastAsia" w:ascii="宋体" w:hAnsi="宋体" w:cs="宋体"/>
+          <w:kern w:val="0"/>
+          <w:szCs w:val="21"/>
+        </w:rPr>
+      </w:pPr>
+      <w:r>
+        <w:rPr>
+          <w:rFonts w:hint="eastAsia" w:ascii="宋体" w:hAnsi="宋体" w:cs="宋体"/>
+          <w:szCs w:val="21"/>
+        </w:rPr>
+        <w:t>● 输入项目:</w:t>
+      </w:r>
+      <w:r>
+        <w:rPr>
+          <w:rFonts w:hint="eastAsia" w:ascii="宋体" w:hAnsi="宋体" w:cs="宋体"/>
+          <w:kern w:val="0"/>
+          <w:szCs w:val="21"/>
+        </w:rPr>
+        <w:t>用户名称和用户密码。</w:t>
+      </w:r>
+    </w:p>
+    <w:p>
+      <w:pPr>
+        <w:widowControl/>
+        <w:shd w:val="clear" w:color="auto" w:fill="FFFFFF"/>
+        <w:spacing w:after="150" w:line="312" w:lineRule="auto"/>
+        <w:ind w:firstLine="480"/>
+        <w:jc w:val="left"/>
+        <w:rPr>
+          <w:rFonts w:hint="eastAsia" w:ascii="宋体" w:hAnsi="宋体" w:cs="宋体"/>
+          <w:kern w:val="0"/>
+          <w:szCs w:val="21"/>
+        </w:rPr>
+      </w:pPr>
+      <w:r>
+        <w:rPr>
+          <w:rFonts w:hint="eastAsia" w:ascii="宋体" w:hAnsi="宋体" w:cs="宋体"/>
+          <w:szCs w:val="21"/>
+        </w:rPr>
+        <w:t>● 输出项目</w:t>
+      </w:r>
+      <w:r>
+        <w:rPr>
+          <w:rFonts w:hint="eastAsia" w:ascii="宋体" w:hAnsi="宋体" w:cs="宋体"/>
+          <w:kern w:val="0"/>
+          <w:szCs w:val="21"/>
+        </w:rPr>
+        <w:t>:正则进入到欢迎界面,负则返回原来的界面。</w:t>
+      </w:r>
+    </w:p>
+    <w:p>
+      <w:pPr>
+        <w:widowControl/>
+        <w:shd w:val="clear" w:color="auto" w:fill="FFFFFF"/>
+        <w:spacing w:after="150" w:line="312" w:lineRule="auto"/>
+        <w:ind w:firstLine="420"/>
+        <w:jc w:val="left"/>
+        <w:rPr>
+          <w:rFonts w:hint="eastAsia" w:ascii="宋体" w:hAnsi="宋体" w:cs="宋体"/>
+          <w:kern w:val="0"/>
+          <w:szCs w:val="21"/>
+        </w:rPr>
+      </w:pPr>
+      <w:r>
+        <w:rPr>
+          <w:rFonts w:hint="eastAsia" w:ascii="宋体" w:hAnsi="宋体" w:cs="宋体"/>
+          <w:kern w:val="0"/>
+          <w:szCs w:val="21"/>
+        </w:rPr>
+        <w:t xml:space="preserve"> 2、</w:t>
+      </w:r>
+      <w:r>
+        <w:rPr>
+          <w:rFonts w:hint="eastAsia" w:ascii="宋体" w:hAnsi="宋体" w:cs="宋体"/>
+          <w:kern w:val="0"/>
+          <w:szCs w:val="21"/>
+          <w:lang w:val="en-US" w:eastAsia="zh-CN"/>
+        </w:rPr>
+        <w:t>服装</w:t>
+      </w:r>
+      <w:r>
+        <w:rPr>
+          <w:rFonts w:hint="eastAsia" w:ascii="宋体" w:hAnsi="宋体" w:cs="宋体"/>
+          <w:kern w:val="0"/>
+          <w:szCs w:val="21"/>
+        </w:rPr>
+        <w:t>查询</w:t>
+      </w:r>
+    </w:p>
+    <w:p>
+      <w:pPr>
+        <w:widowControl/>
+        <w:shd w:val="clear" w:color="auto" w:fill="FFFFFF"/>
+        <w:spacing w:after="150" w:line="312" w:lineRule="auto"/>
+        <w:ind w:firstLine="480"/>
+        <w:jc w:val="left"/>
+        <w:rPr>
+          <w:rFonts w:hint="eastAsia" w:ascii="宋体" w:hAnsi="宋体" w:cs="宋体"/>
+          <w:kern w:val="0"/>
+          <w:szCs w:val="21"/>
+        </w:rPr>
+      </w:pPr>
+      <w:r>
+        <w:rPr>
+          <w:rFonts w:hint="eastAsia" w:ascii="宋体" w:hAnsi="宋体" w:cs="宋体"/>
+          <w:szCs w:val="21"/>
+        </w:rPr>
+        <w:t>● 功能</w:t>
+      </w:r>
+      <w:r>
+        <w:rPr>
+          <w:rFonts w:hint="eastAsia" w:ascii="宋体" w:hAnsi="宋体" w:cs="宋体"/>
+          <w:kern w:val="0"/>
+          <w:szCs w:val="21"/>
+        </w:rPr>
+        <w:t>:实现</w:t>
+      </w:r>
+      <w:r>
+        <w:rPr>
+          <w:rFonts w:hint="eastAsia" w:ascii="宋体" w:hAnsi="宋体" w:cs="宋体"/>
+          <w:kern w:val="0"/>
+          <w:szCs w:val="21"/>
+          <w:lang w:val="en-US" w:eastAsia="zh-CN"/>
+        </w:rPr>
+        <w:t>服装种类</w:t>
+      </w:r>
+      <w:r>
+        <w:rPr>
+          <w:rFonts w:hint="eastAsia" w:ascii="宋体" w:hAnsi="宋体" w:cs="宋体"/>
+          <w:kern w:val="0"/>
+          <w:szCs w:val="21"/>
+        </w:rPr>
+        <w:t>查询功能.查询相关的</w:t>
+      </w:r>
+      <w:r>
+        <w:rPr>
+          <w:rFonts w:hint="eastAsia" w:ascii="宋体" w:hAnsi="宋体" w:cs="宋体"/>
+          <w:kern w:val="0"/>
+          <w:szCs w:val="21"/>
+          <w:lang w:val="en-US" w:eastAsia="zh-CN"/>
+        </w:rPr>
+        <w:t>服装</w:t>
+      </w:r>
+      <w:r>
+        <w:rPr>
+          <w:rFonts w:hint="eastAsia" w:ascii="宋体" w:hAnsi="宋体" w:cs="宋体"/>
+          <w:kern w:val="0"/>
+          <w:szCs w:val="21"/>
+        </w:rPr>
+        <w:t>信息.对于相应文本框类型,输入相应的内容,不相符合则提示出错。</w:t>
+      </w:r>
+    </w:p>
+    <w:p>
+      <w:pPr>
+        <w:widowControl/>
+        <w:shd w:val="clear" w:color="auto" w:fill="FFFFFF"/>
+        <w:spacing w:after="150" w:line="312" w:lineRule="auto"/>
+        <w:ind w:firstLine="480"/>
+        <w:jc w:val="left"/>
+        <w:rPr>
+          <w:rFonts w:hint="eastAsia" w:ascii="宋体" w:hAnsi="宋体" w:cs="宋体"/>
+          <w:kern w:val="0"/>
+          <w:szCs w:val="21"/>
+        </w:rPr>
+      </w:pPr>
+      <w:r>
+        <w:rPr>
+          <w:rFonts w:hint="eastAsia" w:ascii="宋体" w:hAnsi="宋体" w:cs="宋体"/>
+          <w:szCs w:val="21"/>
+        </w:rPr>
+        <w:t>● 性能</w:t>
+      </w:r>
+      <w:r>
+        <w:rPr>
+          <w:rFonts w:hint="eastAsia" w:ascii="宋体" w:hAnsi="宋体" w:cs="宋体"/>
+          <w:kern w:val="0"/>
+          <w:szCs w:val="21"/>
+        </w:rPr>
+        <w:t>:为用户提供</w:t>
+      </w:r>
+      <w:r>
+        <w:rPr>
+          <w:rFonts w:hint="eastAsia" w:ascii="宋体" w:hAnsi="宋体" w:cs="宋体"/>
+          <w:kern w:val="0"/>
+          <w:szCs w:val="21"/>
+          <w:lang w:val="en-US" w:eastAsia="zh-CN"/>
+        </w:rPr>
+        <w:t>服装</w:t>
+      </w:r>
+      <w:r>
+        <w:rPr>
+          <w:rFonts w:hint="eastAsia" w:ascii="宋体" w:hAnsi="宋体" w:cs="宋体"/>
+          <w:kern w:val="0"/>
+          <w:szCs w:val="21"/>
+        </w:rPr>
+        <w:t>信息查询界面。</w:t>
+      </w:r>
+    </w:p>
+    <w:p>
+      <w:pPr>
+        <w:widowControl/>
+        <w:shd w:val="clear" w:color="auto" w:fill="FFFFFF"/>
+        <w:spacing w:after="150" w:line="312" w:lineRule="auto"/>
+        <w:ind w:firstLine="480"/>
+        <w:jc w:val="left"/>
+        <w:rPr>
+          <w:rFonts w:hint="eastAsia" w:ascii="宋体" w:hAnsi="宋体" w:cs="宋体"/>
+          <w:kern w:val="0"/>
+          <w:szCs w:val="21"/>
+        </w:rPr>
+      </w:pPr>
+      <w:r>
+        <w:rPr>
+          <w:rFonts w:hint="eastAsia" w:ascii="宋体" w:hAnsi="宋体" w:cs="宋体"/>
+          <w:szCs w:val="21"/>
+        </w:rPr>
+        <w:t>● 输入项目</w:t>
+      </w:r>
+      <w:r>
+        <w:rPr>
+          <w:rFonts w:hint="eastAsia" w:ascii="宋体" w:hAnsi="宋体" w:cs="宋体"/>
+          <w:kern w:val="0"/>
+          <w:szCs w:val="21"/>
+        </w:rPr>
+        <w:t>:</w:t>
+      </w:r>
+      <w:r>
+        <w:rPr>
+          <w:rFonts w:hint="eastAsia" w:ascii="宋体" w:hAnsi="宋体" w:cs="宋体"/>
+          <w:kern w:val="0"/>
+          <w:szCs w:val="21"/>
+          <w:lang w:val="en-US" w:eastAsia="zh-CN"/>
+        </w:rPr>
+        <w:t>服装种类</w:t>
+      </w:r>
+    </w:p>
+    <w:p>
+      <w:pPr>
+        <w:widowControl/>
+        <w:shd w:val="clear" w:color="auto" w:fill="FFFFFF"/>
+        <w:spacing w:after="150" w:line="312" w:lineRule="auto"/>
+        <w:ind w:firstLine="480"/>
+        <w:jc w:val="left"/>
+        <w:rPr>
+          <w:rFonts w:hint="eastAsia" w:ascii="宋体" w:hAnsi="宋体" w:eastAsia="宋体" w:cs="宋体"/>
+          <w:kern w:val="0"/>
+          <w:szCs w:val="21"/>
+          <w:lang w:val="en-US" w:eastAsia="zh-CN"/>
+        </w:rPr>
+      </w:pPr>
+      <w:r>
+        <w:rPr>
+          <w:rFonts w:hint="eastAsia" w:ascii="宋体" w:hAnsi="宋体" w:cs="宋体"/>
+          <w:szCs w:val="21"/>
+        </w:rPr>
+        <w:t>● 输出项目</w:t>
+      </w:r>
+      <w:r>
+        <w:rPr>
+          <w:rFonts w:hint="eastAsia" w:ascii="宋体" w:hAnsi="宋体" w:cs="宋体"/>
+          <w:kern w:val="0"/>
+          <w:szCs w:val="21"/>
+        </w:rPr>
+        <w:t>:</w:t>
+      </w:r>
+      <w:r>
+        <w:rPr>
+          <w:rFonts w:hint="eastAsia" w:ascii="宋体" w:hAnsi="宋体" w:cs="宋体"/>
+          <w:kern w:val="0"/>
+          <w:szCs w:val="21"/>
+          <w:lang w:val="en-US" w:eastAsia="zh-CN"/>
+        </w:rPr>
+        <w:t>颜色，尺码，logo</w:t>
+      </w:r>
+    </w:p>
+    <w:p>
+      <w:pPr>
+        <w:widowControl/>
+        <w:shd w:val="clear" w:color="auto" w:fill="FFFFFF"/>
+        <w:spacing w:after="150" w:line="312" w:lineRule="auto"/>
+        <w:ind w:firstLine="420"/>
+        <w:jc w:val="left"/>
+        <w:rPr>
+          <w:rFonts w:hint="eastAsia" w:ascii="宋体" w:hAnsi="宋体" w:cs="宋体"/>
+          <w:kern w:val="0"/>
+          <w:szCs w:val="21"/>
+        </w:rPr>
+      </w:pPr>
+      <w:r>
+        <w:rPr>
+          <w:rFonts w:hint="eastAsia" w:ascii="宋体" w:hAnsi="宋体" w:cs="宋体"/>
+          <w:kern w:val="0"/>
+          <w:szCs w:val="21"/>
+        </w:rPr>
+        <w:t xml:space="preserve"> 3、物品管理</w:t>
+      </w:r>
+    </w:p>
+    <w:p>
+      <w:pPr>
+        <w:widowControl/>
+        <w:shd w:val="clear" w:color="auto" w:fill="FFFFFF"/>
+        <w:spacing w:after="150" w:line="312" w:lineRule="auto"/>
+        <w:ind w:firstLine="480"/>
+        <w:jc w:val="left"/>
+        <w:rPr>
+          <w:rFonts w:hint="eastAsia" w:ascii="宋体" w:hAnsi="宋体" w:cs="宋体"/>
+          <w:kern w:val="0"/>
+          <w:szCs w:val="21"/>
+        </w:rPr>
+      </w:pPr>
+      <w:r>
+        <w:rPr>
+          <w:rFonts w:hint="eastAsia" w:ascii="宋体" w:hAnsi="宋体" w:cs="宋体"/>
+          <w:szCs w:val="21"/>
+        </w:rPr>
+        <w:t>● 功能</w:t>
+      </w:r>
+      <w:r>
+        <w:rPr>
+          <w:rFonts w:hint="eastAsia" w:ascii="宋体" w:hAnsi="宋体" w:cs="宋体"/>
+          <w:kern w:val="0"/>
+          <w:szCs w:val="21"/>
+        </w:rPr>
+        <w:t>:实现进出</w:t>
+      </w:r>
+      <w:r>
+        <w:rPr>
+          <w:rFonts w:hint="eastAsia" w:ascii="宋体" w:hAnsi="宋体" w:cs="宋体"/>
+          <w:kern w:val="0"/>
+          <w:szCs w:val="21"/>
+          <w:lang w:val="en-US" w:eastAsia="zh-CN"/>
+        </w:rPr>
+        <w:t>服装仓库</w:t>
+      </w:r>
+      <w:r>
+        <w:rPr>
+          <w:rFonts w:hint="eastAsia" w:ascii="宋体" w:hAnsi="宋体" w:cs="宋体"/>
+          <w:kern w:val="0"/>
+          <w:szCs w:val="21"/>
+        </w:rPr>
+        <w:t>本月汇总情况。</w:t>
+      </w:r>
+    </w:p>
+    <w:p>
+      <w:pPr>
+        <w:widowControl/>
+        <w:shd w:val="clear" w:color="auto" w:fill="FFFFFF"/>
+        <w:spacing w:after="150" w:line="312" w:lineRule="auto"/>
+        <w:ind w:firstLine="480"/>
+        <w:jc w:val="left"/>
+        <w:rPr>
+          <w:rFonts w:hint="eastAsia" w:ascii="宋体" w:hAnsi="宋体" w:cs="宋体"/>
+          <w:kern w:val="0"/>
+          <w:szCs w:val="21"/>
+        </w:rPr>
+      </w:pPr>
+      <w:r>
+        <w:rPr>
+          <w:rFonts w:hint="eastAsia" w:ascii="宋体" w:hAnsi="宋体" w:cs="宋体"/>
+          <w:szCs w:val="21"/>
+        </w:rPr>
+        <w:t>● 性能</w:t>
+      </w:r>
+      <w:r>
+        <w:rPr>
+          <w:rFonts w:hint="eastAsia" w:ascii="宋体" w:hAnsi="宋体" w:cs="宋体"/>
+          <w:kern w:val="0"/>
+          <w:szCs w:val="21"/>
+        </w:rPr>
+        <w:t>:为用户提供</w:t>
+      </w:r>
+      <w:r>
+        <w:rPr>
+          <w:rFonts w:hint="eastAsia" w:ascii="宋体" w:hAnsi="宋体" w:cs="宋体"/>
+          <w:kern w:val="0"/>
+          <w:szCs w:val="21"/>
+          <w:lang w:val="en-US" w:eastAsia="zh-CN"/>
+        </w:rPr>
+        <w:t>服装</w:t>
+      </w:r>
+      <w:r>
+        <w:rPr>
+          <w:rFonts w:hint="eastAsia" w:ascii="宋体" w:hAnsi="宋体" w:cs="宋体"/>
+          <w:kern w:val="0"/>
+          <w:szCs w:val="21"/>
+        </w:rPr>
+        <w:t>管理信息本月汇总情况。</w:t>
+      </w:r>
+    </w:p>
+    <w:p>
+      <w:pPr>
+        <w:widowControl/>
+        <w:shd w:val="clear" w:color="auto" w:fill="FFFFFF"/>
+        <w:spacing w:after="150" w:line="312" w:lineRule="auto"/>
+        <w:ind w:firstLine="480"/>
+        <w:jc w:val="left"/>
+        <w:rPr>
+          <w:rFonts w:hint="eastAsia" w:ascii="宋体" w:hAnsi="宋体" w:cs="宋体"/>
+          <w:kern w:val="0"/>
+          <w:szCs w:val="21"/>
+        </w:rPr>
+      </w:pPr>
+      <w:r>
+        <w:rPr>
+          <w:rFonts w:hint="eastAsia" w:ascii="宋体" w:hAnsi="宋体" w:cs="宋体"/>
+          <w:szCs w:val="21"/>
+        </w:rPr>
+        <w:t>● 输入项目</w:t>
+      </w:r>
+      <w:r>
+        <w:rPr>
+          <w:rFonts w:hint="eastAsia" w:ascii="宋体" w:hAnsi="宋体" w:cs="宋体"/>
+          <w:kern w:val="0"/>
+          <w:szCs w:val="21"/>
+        </w:rPr>
+        <w:t>:日期。</w:t>
+      </w:r>
+    </w:p>
+    <w:p>
+      <w:pPr>
+        <w:widowControl/>
+        <w:shd w:val="clear" w:color="auto" w:fill="FFFFFF"/>
+        <w:spacing w:after="150" w:line="312" w:lineRule="auto"/>
+        <w:ind w:firstLine="480"/>
+        <w:jc w:val="left"/>
+        <w:rPr>
+          <w:rFonts w:hint="eastAsia" w:ascii="宋体" w:hAnsi="宋体" w:cs="宋体"/>
+          <w:kern w:val="0"/>
+          <w:szCs w:val="21"/>
+        </w:rPr>
+      </w:pPr>
+      <w:r>
+        <w:rPr>
+          <w:rFonts w:hint="eastAsia" w:ascii="宋体" w:hAnsi="宋体" w:cs="宋体"/>
+          <w:szCs w:val="21"/>
+        </w:rPr>
+        <w:t>● 输出项目</w:t>
+      </w:r>
+      <w:r>
+        <w:rPr>
+          <w:rFonts w:hint="eastAsia" w:ascii="宋体" w:hAnsi="宋体" w:cs="宋体"/>
+          <w:kern w:val="0"/>
+          <w:szCs w:val="21"/>
+        </w:rPr>
+        <w:t>:(本月汇总情况)汇总时间, ,</w:t>
+      </w:r>
+      <w:r>
+        <w:rPr>
+          <w:rFonts w:hint="eastAsia" w:ascii="宋体" w:hAnsi="宋体" w:cs="宋体"/>
+          <w:kern w:val="0"/>
+          <w:szCs w:val="21"/>
+          <w:lang w:val="en-US" w:eastAsia="zh-CN"/>
+        </w:rPr>
+        <w:t>服装种类、颜色，</w:t>
+      </w:r>
+      <w:r>
+        <w:rPr>
+          <w:rFonts w:hint="eastAsia" w:ascii="宋体" w:hAnsi="宋体" w:cs="宋体"/>
+          <w:kern w:val="0"/>
+          <w:szCs w:val="21"/>
+        </w:rPr>
+        <w:t>令,当前页数,总页数,项数。</w:t>
+      </w:r>
+    </w:p>
+    <w:p>
+      <w:pPr>
+        <w:widowControl/>
+        <w:shd w:val="clear" w:color="auto" w:fill="FFFFFF"/>
+        <w:spacing w:after="150" w:line="312" w:lineRule="auto"/>
+        <w:ind w:firstLine="480"/>
+        <w:jc w:val="left"/>
+        <w:rPr>
+          <w:rFonts w:hint="eastAsia" w:ascii="宋体" w:hAnsi="宋体" w:cs="宋体"/>
+          <w:kern w:val="0"/>
+          <w:szCs w:val="21"/>
+        </w:rPr>
+      </w:pPr>
+      <w:r>
+        <w:rPr>
+          <w:rFonts w:hint="eastAsia" w:ascii="宋体" w:hAnsi="宋体" w:cs="宋体"/>
+          <w:kern w:val="0"/>
+          <w:szCs w:val="21"/>
+        </w:rPr>
+        <w:t>4、</w:t>
+      </w:r>
+      <w:r>
+        <w:rPr>
+          <w:rFonts w:hint="eastAsia" w:ascii="宋体" w:hAnsi="宋体" w:cs="宋体"/>
+          <w:kern w:val="0"/>
+          <w:szCs w:val="21"/>
+          <w:lang w:val="en-US" w:eastAsia="zh-CN"/>
+        </w:rPr>
+        <w:t>服装盈利</w:t>
+      </w:r>
+      <w:r>
+        <w:rPr>
+          <w:rFonts w:hint="eastAsia" w:ascii="宋体" w:hAnsi="宋体" w:cs="宋体"/>
+          <w:kern w:val="0"/>
+          <w:szCs w:val="21"/>
+        </w:rPr>
+        <w:t>管理</w:t>
+      </w:r>
+    </w:p>
+    <w:p>
+      <w:pPr>
+        <w:widowControl/>
+        <w:shd w:val="clear" w:color="auto" w:fill="FFFFFF"/>
+        <w:spacing w:after="150" w:line="312" w:lineRule="auto"/>
+        <w:ind w:firstLine="480"/>
+        <w:jc w:val="left"/>
+        <w:rPr>
+          <w:rFonts w:hint="eastAsia" w:ascii="宋体" w:hAnsi="宋体" w:cs="宋体"/>
+          <w:kern w:val="0"/>
+          <w:szCs w:val="21"/>
+        </w:rPr>
+      </w:pPr>
+      <w:r>
+        <w:rPr>
+          <w:rFonts w:hint="eastAsia" w:ascii="宋体" w:hAnsi="宋体" w:cs="宋体"/>
+          <w:szCs w:val="21"/>
+        </w:rPr>
+        <w:t>● 功能</w:t>
+      </w:r>
+      <w:r>
+        <w:rPr>
+          <w:rFonts w:hint="eastAsia" w:ascii="宋体" w:hAnsi="宋体" w:cs="宋体"/>
+          <w:kern w:val="0"/>
+          <w:szCs w:val="21"/>
+        </w:rPr>
+        <w:t>:增加</w:t>
+      </w:r>
+      <w:r>
+        <w:rPr>
+          <w:rFonts w:hint="eastAsia" w:ascii="宋体" w:hAnsi="宋体" w:cs="宋体"/>
+          <w:kern w:val="0"/>
+          <w:szCs w:val="21"/>
+          <w:lang w:val="en-US" w:eastAsia="zh-CN"/>
+        </w:rPr>
+        <w:t>盈利</w:t>
+      </w:r>
+      <w:r>
+        <w:rPr>
+          <w:rFonts w:hint="eastAsia" w:ascii="宋体" w:hAnsi="宋体" w:cs="宋体"/>
+          <w:kern w:val="0"/>
+          <w:szCs w:val="21"/>
+        </w:rPr>
+        <w:t>信息。</w:t>
+      </w:r>
+    </w:p>
+    <w:p>
+      <w:pPr>
+        <w:widowControl/>
+        <w:shd w:val="clear" w:color="auto" w:fill="FFFFFF"/>
+        <w:spacing w:after="150" w:line="312" w:lineRule="auto"/>
+        <w:ind w:firstLine="480"/>
+        <w:jc w:val="left"/>
+        <w:rPr>
+          <w:rFonts w:hint="eastAsia" w:ascii="宋体" w:hAnsi="宋体" w:cs="宋体"/>
+          <w:kern w:val="0"/>
+          <w:szCs w:val="21"/>
+        </w:rPr>
+      </w:pPr>
+      <w:r>
+        <w:rPr>
+          <w:rFonts w:hint="eastAsia" w:ascii="宋体" w:hAnsi="宋体" w:cs="宋体"/>
+          <w:szCs w:val="21"/>
+        </w:rPr>
+        <w:t>● 性能</w:t>
+      </w:r>
+      <w:r>
+        <w:rPr>
+          <w:rFonts w:hint="eastAsia" w:ascii="宋体" w:hAnsi="宋体" w:cs="宋体"/>
+          <w:kern w:val="0"/>
+          <w:szCs w:val="21"/>
+        </w:rPr>
+        <w:t>:为</w:t>
+      </w:r>
+      <w:r>
+        <w:rPr>
+          <w:rFonts w:hint="eastAsia" w:ascii="宋体" w:hAnsi="宋体" w:cs="宋体"/>
+          <w:kern w:val="0"/>
+          <w:szCs w:val="21"/>
+          <w:lang w:val="en-US" w:eastAsia="zh-CN"/>
+        </w:rPr>
+        <w:t>商家</w:t>
+      </w:r>
+      <w:r>
+        <w:rPr>
+          <w:rFonts w:hint="eastAsia" w:ascii="宋体" w:hAnsi="宋体" w:cs="宋体"/>
+          <w:kern w:val="0"/>
+          <w:szCs w:val="21"/>
+        </w:rPr>
+        <w:t>提供增加</w:t>
+      </w:r>
+      <w:r>
+        <w:rPr>
+          <w:rFonts w:hint="eastAsia" w:ascii="宋体" w:hAnsi="宋体" w:cs="宋体"/>
+          <w:kern w:val="0"/>
+          <w:szCs w:val="21"/>
+          <w:lang w:val="en-US" w:eastAsia="zh-CN"/>
+        </w:rPr>
+        <w:t>盈利</w:t>
+      </w:r>
+      <w:r>
+        <w:rPr>
+          <w:rFonts w:hint="eastAsia" w:ascii="宋体" w:hAnsi="宋体" w:cs="宋体"/>
+          <w:kern w:val="0"/>
+          <w:szCs w:val="21"/>
+        </w:rPr>
+        <w:t>信息界面。</w:t>
+      </w:r>
+    </w:p>
+    <w:p>
+      <w:pPr>
+        <w:widowControl/>
+        <w:shd w:val="clear" w:color="auto" w:fill="FFFFFF"/>
+        <w:spacing w:after="150" w:line="312" w:lineRule="auto"/>
+        <w:ind w:firstLine="480"/>
+        <w:jc w:val="left"/>
+        <w:rPr>
+          <w:rFonts w:hint="eastAsia" w:ascii="宋体" w:hAnsi="宋体" w:eastAsia="宋体" w:cs="宋体"/>
+          <w:kern w:val="0"/>
+          <w:szCs w:val="21"/>
+          <w:lang w:val="en-US" w:eastAsia="zh-CN"/>
+        </w:rPr>
+      </w:pPr>
+      <w:r>
+        <w:rPr>
+          <w:rFonts w:hint="eastAsia" w:ascii="宋体" w:hAnsi="宋体" w:cs="宋体"/>
+          <w:szCs w:val="21"/>
+        </w:rPr>
+        <w:t>● 输入项目</w:t>
+      </w:r>
+      <w:r>
+        <w:rPr>
+          <w:rFonts w:hint="eastAsia" w:ascii="宋体" w:hAnsi="宋体" w:cs="宋体"/>
+          <w:kern w:val="0"/>
+          <w:szCs w:val="21"/>
+        </w:rPr>
+        <w:t>:</w:t>
+      </w:r>
+      <w:r>
+        <w:rPr>
+          <w:rFonts w:hint="eastAsia" w:ascii="宋体" w:hAnsi="宋体" w:cs="宋体"/>
+          <w:kern w:val="0"/>
+          <w:szCs w:val="21"/>
+          <w:lang w:val="en-US" w:eastAsia="zh-CN"/>
+        </w:rPr>
+        <w:t>服装种类，出厂价，出售价，盈利计算结果</w:t>
+      </w:r>
+    </w:p>
+    <w:p>
+      <w:pPr>
+        <w:widowControl/>
+        <w:shd w:val="clear" w:color="auto" w:fill="FFFFFF"/>
+        <w:spacing w:after="150" w:line="312" w:lineRule="auto"/>
+        <w:ind w:firstLine="480"/>
+        <w:jc w:val="left"/>
+        <w:rPr>
+          <w:rFonts w:hint="eastAsia" w:ascii="宋体" w:hAnsi="宋体" w:cs="宋体"/>
+          <w:kern w:val="0"/>
+          <w:szCs w:val="21"/>
+        </w:rPr>
+      </w:pPr>
+      <w:r>
+        <w:rPr>
+          <w:rFonts w:hint="eastAsia" w:ascii="宋体" w:hAnsi="宋体" w:cs="宋体"/>
+          <w:szCs w:val="21"/>
+        </w:rPr>
+        <w:t>● 输出项目</w:t>
+      </w:r>
+      <w:r>
+        <w:rPr>
+          <w:rFonts w:hint="eastAsia" w:ascii="宋体" w:hAnsi="宋体" w:cs="宋体"/>
+          <w:kern w:val="0"/>
+          <w:szCs w:val="21"/>
+        </w:rPr>
+        <w:t>:正则提示增加成功,负则提示增加失败。</w:t>
+      </w:r>
+    </w:p>
+    <w:p>
+      <w:pPr>
+        <w:widowControl/>
+        <w:shd w:val="clear" w:color="auto" w:fill="FFFFFF"/>
+        <w:spacing w:after="150" w:line="312" w:lineRule="auto"/>
+        <w:ind w:firstLine="480"/>
+        <w:jc w:val="left"/>
+        <w:rPr>
+          <w:rFonts w:hint="eastAsia" w:ascii="宋体" w:hAnsi="宋体" w:cs="宋体"/>
+          <w:kern w:val="0"/>
+          <w:szCs w:val="21"/>
+        </w:rPr>
+      </w:pPr>
+      <w:r>
+        <w:rPr>
+          <w:rFonts w:hint="eastAsia" w:ascii="宋体" w:hAnsi="宋体" w:cs="宋体"/>
+          <w:kern w:val="0"/>
+          <w:szCs w:val="21"/>
+          <w:lang w:val="en-US" w:eastAsia="zh-CN"/>
+        </w:rPr>
+        <w:t>5、</w:t>
+      </w:r>
+      <w:r>
+        <w:rPr>
+          <w:rFonts w:hint="eastAsia" w:ascii="宋体" w:hAnsi="宋体" w:cs="宋体"/>
+          <w:kern w:val="0"/>
+          <w:szCs w:val="21"/>
+        </w:rPr>
+        <w:t>修改密码</w:t>
+      </w:r>
+    </w:p>
+    <w:p>
+      <w:pPr>
+        <w:widowControl/>
+        <w:shd w:val="clear" w:color="auto" w:fill="FFFFFF"/>
+        <w:spacing w:after="150" w:line="312" w:lineRule="auto"/>
+        <w:ind w:firstLine="480"/>
+        <w:jc w:val="left"/>
+        <w:rPr>
+          <w:rFonts w:hint="eastAsia" w:ascii="宋体" w:hAnsi="宋体" w:cs="宋体"/>
+          <w:kern w:val="0"/>
+          <w:szCs w:val="21"/>
+        </w:rPr>
+      </w:pPr>
+      <w:r>
+        <w:rPr>
+          <w:rFonts w:hint="eastAsia" w:ascii="宋体" w:hAnsi="宋体" w:cs="宋体"/>
+          <w:szCs w:val="21"/>
+        </w:rPr>
+        <w:t>● 功能</w:t>
+      </w:r>
+      <w:r>
+        <w:rPr>
+          <w:rFonts w:hint="eastAsia" w:ascii="宋体" w:hAnsi="宋体" w:cs="宋体"/>
+          <w:kern w:val="0"/>
+          <w:szCs w:val="21"/>
+        </w:rPr>
+        <w:t>:实现密码修改功能。</w:t>
+      </w:r>
+    </w:p>
+    <w:p>
+      <w:pPr>
+        <w:widowControl/>
+        <w:shd w:val="clear" w:color="auto" w:fill="FFFFFF"/>
+        <w:spacing w:after="150" w:line="312" w:lineRule="auto"/>
+        <w:ind w:firstLine="480"/>
+        <w:jc w:val="left"/>
+        <w:rPr>
+          <w:rFonts w:hint="eastAsia" w:ascii="宋体" w:hAnsi="宋体" w:cs="宋体"/>
+          <w:kern w:val="0"/>
+          <w:szCs w:val="21"/>
+        </w:rPr>
+      </w:pPr>
+      <w:r>
+        <w:rPr>
+          <w:rFonts w:hint="eastAsia" w:ascii="宋体" w:hAnsi="宋体" w:cs="宋体"/>
+          <w:szCs w:val="21"/>
+        </w:rPr>
+        <w:t>● 性能</w:t>
+      </w:r>
+      <w:r>
+        <w:rPr>
+          <w:rFonts w:hint="eastAsia" w:ascii="宋体" w:hAnsi="宋体" w:cs="宋体"/>
+          <w:kern w:val="0"/>
+          <w:szCs w:val="21"/>
+        </w:rPr>
+        <w:t>:为用户提供密码修改界面。</w:t>
+      </w:r>
+    </w:p>
+    <w:p>
+      <w:pPr>
+        <w:widowControl/>
+        <w:shd w:val="clear" w:color="auto" w:fill="FFFFFF"/>
+        <w:spacing w:after="150" w:line="312" w:lineRule="auto"/>
+        <w:ind w:firstLine="480"/>
+        <w:jc w:val="left"/>
+        <w:rPr>
+          <w:rFonts w:hint="eastAsia" w:ascii="宋体" w:hAnsi="宋体" w:cs="宋体"/>
+          <w:kern w:val="0"/>
+          <w:szCs w:val="21"/>
+        </w:rPr>
+      </w:pPr>
+      <w:r>
+        <w:rPr>
+          <w:rFonts w:hint="eastAsia" w:ascii="宋体" w:hAnsi="宋体" w:cs="宋体"/>
+          <w:szCs w:val="21"/>
+        </w:rPr>
+        <w:t>● 输入项目</w:t>
+      </w:r>
+      <w:r>
+        <w:rPr>
+          <w:rFonts w:hint="eastAsia" w:ascii="宋体" w:hAnsi="宋体" w:cs="宋体"/>
+          <w:kern w:val="0"/>
+          <w:szCs w:val="21"/>
+        </w:rPr>
+        <w:t>:用户旧密码,用户新密码,确认新密码。</w:t>
+      </w:r>
+    </w:p>
+    <w:p>
+      <w:pPr>
+        <w:widowControl/>
+        <w:shd w:val="clear" w:color="auto" w:fill="FFFFFF"/>
+        <w:spacing w:after="150" w:line="312" w:lineRule="auto"/>
+        <w:ind w:firstLine="480"/>
+        <w:jc w:val="left"/>
+        <w:rPr>
+          <w:rFonts w:hint="eastAsia" w:ascii="宋体" w:hAnsi="宋体" w:cs="宋体"/>
+          <w:kern w:val="0"/>
+          <w:szCs w:val="21"/>
+        </w:rPr>
+      </w:pPr>
+      <w:r>
+        <w:rPr>
+          <w:rFonts w:hint="eastAsia" w:ascii="宋体" w:hAnsi="宋体" w:cs="宋体"/>
+          <w:szCs w:val="21"/>
+        </w:rPr>
+        <w:t>● 输出项目</w:t>
+      </w:r>
+      <w:r>
+        <w:rPr>
+          <w:rFonts w:hint="eastAsia" w:ascii="宋体" w:hAnsi="宋体" w:cs="宋体"/>
+          <w:kern w:val="0"/>
+          <w:szCs w:val="21"/>
+        </w:rPr>
+        <w:t>:正则成功,负则失败。</w:t>
+      </w:r>
+    </w:p>
+    <w:p>
+      <w:pPr>
+        <w:widowControl/>
+        <w:shd w:val="clear" w:color="auto" w:fill="FFFFFF"/>
+        <w:spacing w:after="150" w:line="312" w:lineRule="auto"/>
+        <w:ind w:firstLine="480"/>
+        <w:jc w:val="left"/>
+        <w:rPr>
+          <w:rFonts w:hint="eastAsia" w:ascii="宋体" w:hAnsi="宋体" w:cs="宋体"/>
+          <w:kern w:val="0"/>
+          <w:szCs w:val="21"/>
+        </w:rPr>
+      </w:pPr>
+      <w:r>
+        <w:rPr>
+          <w:rFonts w:hint="eastAsia" w:ascii="宋体" w:hAnsi="宋体" w:cs="宋体"/>
+          <w:kern w:val="0"/>
+          <w:szCs w:val="21"/>
+          <w:lang w:val="en-US" w:eastAsia="zh-CN"/>
+        </w:rPr>
+        <w:t>6、</w:t>
+      </w:r>
+      <w:r>
+        <w:rPr>
+          <w:rFonts w:hint="eastAsia" w:ascii="宋体" w:hAnsi="宋体" w:cs="宋体"/>
+          <w:kern w:val="0"/>
+          <w:szCs w:val="21"/>
+        </w:rPr>
+        <w:t>后台管理</w:t>
+      </w:r>
+    </w:p>
+    <w:p>
+      <w:pPr>
+        <w:widowControl/>
+        <w:shd w:val="clear" w:color="auto" w:fill="FFFFFF"/>
+        <w:spacing w:after="150" w:line="312" w:lineRule="auto"/>
+        <w:ind w:firstLine="480"/>
+        <w:jc w:val="left"/>
+        <w:rPr>
+          <w:rFonts w:hint="eastAsia" w:ascii="宋体" w:hAnsi="宋体" w:cs="宋体"/>
+          <w:kern w:val="0"/>
+          <w:szCs w:val="21"/>
+        </w:rPr>
+      </w:pPr>
+      <w:r>
+        <w:rPr>
+          <w:rFonts w:hint="eastAsia" w:ascii="宋体" w:hAnsi="宋体" w:cs="宋体"/>
+          <w:kern w:val="0"/>
+          <w:szCs w:val="21"/>
+        </w:rPr>
+        <w:t>(1)、</w:t>
+      </w:r>
+      <w:r>
+        <w:rPr>
+          <w:rFonts w:hint="eastAsia" w:ascii="宋体" w:hAnsi="宋体" w:cs="宋体"/>
+          <w:kern w:val="0"/>
+          <w:szCs w:val="21"/>
+          <w:lang w:val="en-US" w:eastAsia="zh-CN"/>
+        </w:rPr>
+        <w:t>服装区域</w:t>
+      </w:r>
+      <w:r>
+        <w:rPr>
+          <w:rFonts w:hint="eastAsia" w:ascii="宋体" w:hAnsi="宋体" w:cs="宋体"/>
+          <w:kern w:val="0"/>
+          <w:szCs w:val="21"/>
+        </w:rPr>
+        <w:t>管理</w:t>
+      </w:r>
+    </w:p>
+    <w:p>
+      <w:pPr>
+        <w:widowControl/>
+        <w:shd w:val="clear" w:color="auto" w:fill="FFFFFF"/>
+        <w:spacing w:after="150" w:line="312" w:lineRule="auto"/>
+        <w:ind w:firstLine="480"/>
+        <w:jc w:val="left"/>
+        <w:rPr>
+          <w:rFonts w:hint="eastAsia" w:ascii="宋体" w:hAnsi="宋体" w:cs="宋体"/>
+          <w:kern w:val="0"/>
+          <w:szCs w:val="21"/>
+        </w:rPr>
+      </w:pPr>
+      <w:r>
+        <w:rPr>
+          <w:rFonts w:hint="eastAsia" w:ascii="宋体" w:hAnsi="宋体" w:cs="宋体"/>
+          <w:szCs w:val="21"/>
+        </w:rPr>
+        <w:t>● 功能</w:t>
+      </w:r>
+      <w:r>
+        <w:rPr>
+          <w:rFonts w:hint="eastAsia" w:ascii="宋体" w:hAnsi="宋体" w:cs="宋体"/>
+          <w:kern w:val="0"/>
+          <w:szCs w:val="21"/>
+        </w:rPr>
+        <w:t>:实现</w:t>
+      </w:r>
+      <w:r>
+        <w:rPr>
+          <w:rFonts w:hint="eastAsia" w:ascii="宋体" w:hAnsi="宋体" w:cs="宋体"/>
+          <w:kern w:val="0"/>
+          <w:szCs w:val="21"/>
+          <w:lang w:val="en-US" w:eastAsia="zh-CN"/>
+        </w:rPr>
+        <w:t>区域</w:t>
+      </w:r>
+      <w:r>
+        <w:rPr>
+          <w:rFonts w:hint="eastAsia" w:ascii="宋体" w:hAnsi="宋体" w:cs="宋体"/>
+          <w:kern w:val="0"/>
+          <w:szCs w:val="21"/>
+        </w:rPr>
+        <w:t>查询功能。</w:t>
+      </w:r>
+    </w:p>
+    <w:p>
+      <w:pPr>
+        <w:widowControl/>
+        <w:shd w:val="clear" w:color="auto" w:fill="FFFFFF"/>
+        <w:spacing w:after="150" w:line="312" w:lineRule="auto"/>
+        <w:ind w:firstLine="480"/>
+        <w:jc w:val="left"/>
+        <w:rPr>
+          <w:rFonts w:hint="eastAsia" w:ascii="宋体" w:hAnsi="宋体" w:cs="宋体"/>
+          <w:kern w:val="0"/>
+          <w:szCs w:val="21"/>
+        </w:rPr>
+      </w:pPr>
+      <w:r>
+        <w:rPr>
+          <w:rFonts w:hint="eastAsia" w:ascii="宋体" w:hAnsi="宋体" w:cs="宋体"/>
+          <w:szCs w:val="21"/>
+        </w:rPr>
+        <w:t>● 性能</w:t>
+      </w:r>
+      <w:r>
+        <w:rPr>
+          <w:rFonts w:hint="eastAsia" w:ascii="宋体" w:hAnsi="宋体" w:cs="宋体"/>
+          <w:kern w:val="0"/>
+          <w:szCs w:val="21"/>
+        </w:rPr>
+        <w:t>:为用户提供</w:t>
+      </w:r>
+      <w:r>
+        <w:rPr>
+          <w:rFonts w:hint="eastAsia" w:ascii="宋体" w:hAnsi="宋体" w:cs="宋体"/>
+          <w:kern w:val="0"/>
+          <w:szCs w:val="21"/>
+          <w:lang w:val="en-US" w:eastAsia="zh-CN"/>
+        </w:rPr>
+        <w:t>服装区域</w:t>
+      </w:r>
+      <w:r>
+        <w:rPr>
+          <w:rFonts w:hint="eastAsia" w:ascii="宋体" w:hAnsi="宋体" w:cs="宋体"/>
+          <w:kern w:val="0"/>
+          <w:szCs w:val="21"/>
+        </w:rPr>
+        <w:t>查询界面。</w:t>
+      </w:r>
+    </w:p>
+    <w:p>
+      <w:pPr>
+        <w:widowControl/>
+        <w:shd w:val="clear" w:color="auto" w:fill="FFFFFF"/>
+        <w:spacing w:after="150" w:line="312" w:lineRule="auto"/>
+        <w:ind w:firstLine="480"/>
+        <w:jc w:val="left"/>
+        <w:rPr>
+          <w:rFonts w:hint="eastAsia" w:ascii="宋体" w:hAnsi="宋体" w:cs="宋体"/>
+          <w:kern w:val="0"/>
+          <w:szCs w:val="21"/>
+        </w:rPr>
+      </w:pPr>
+      <w:r>
+        <w:rPr>
+          <w:rFonts w:hint="eastAsia" w:ascii="宋体" w:hAnsi="宋体" w:cs="宋体"/>
+          <w:szCs w:val="21"/>
+        </w:rPr>
+        <w:t>● 输入项目</w:t>
+      </w:r>
+      <w:r>
+        <w:rPr>
+          <w:rFonts w:hint="eastAsia" w:ascii="宋体" w:hAnsi="宋体" w:cs="宋体"/>
+          <w:kern w:val="0"/>
+          <w:szCs w:val="21"/>
+        </w:rPr>
+        <w:t>:</w:t>
+      </w:r>
+      <w:r>
+        <w:rPr>
+          <w:rFonts w:hint="eastAsia" w:ascii="宋体" w:hAnsi="宋体" w:cs="宋体"/>
+          <w:kern w:val="0"/>
+          <w:szCs w:val="21"/>
+          <w:lang w:val="en-US" w:eastAsia="zh-CN"/>
+        </w:rPr>
+        <w:t>服装区域</w:t>
+      </w:r>
+      <w:r>
+        <w:rPr>
+          <w:rFonts w:hint="eastAsia" w:ascii="宋体" w:hAnsi="宋体" w:cs="宋体"/>
+          <w:kern w:val="0"/>
+          <w:szCs w:val="21"/>
+        </w:rPr>
+        <w:t>名称.</w:t>
+      </w:r>
+    </w:p>
+    <w:p>
+      <w:pPr>
+        <w:widowControl/>
+        <w:shd w:val="clear" w:color="auto" w:fill="FFFFFF"/>
+        <w:spacing w:after="150" w:line="312" w:lineRule="auto"/>
+        <w:ind w:firstLine="480"/>
+        <w:jc w:val="left"/>
+        <w:rPr>
+          <w:rFonts w:hint="eastAsia" w:ascii="宋体" w:hAnsi="宋体" w:cs="宋体"/>
+          <w:kern w:val="0"/>
+          <w:szCs w:val="21"/>
+        </w:rPr>
+      </w:pPr>
+      <w:r>
+        <w:rPr>
+          <w:rFonts w:hint="eastAsia" w:ascii="宋体" w:hAnsi="宋体" w:cs="宋体"/>
+          <w:szCs w:val="21"/>
+        </w:rPr>
+        <w:t>● 输出项目</w:t>
+      </w:r>
+      <w:r>
+        <w:rPr>
+          <w:rFonts w:hint="eastAsia" w:ascii="宋体" w:hAnsi="宋体" w:cs="宋体"/>
+          <w:kern w:val="0"/>
+          <w:szCs w:val="21"/>
+        </w:rPr>
+        <w:t>:(</w:t>
+      </w:r>
+      <w:r>
+        <w:rPr>
+          <w:rFonts w:hint="eastAsia" w:ascii="宋体" w:hAnsi="宋体" w:cs="宋体"/>
+          <w:kern w:val="0"/>
+          <w:szCs w:val="21"/>
+          <w:lang w:val="en-US" w:eastAsia="zh-CN"/>
+        </w:rPr>
+        <w:t>服装区域</w:t>
+      </w:r>
+      <w:r>
+        <w:rPr>
+          <w:rFonts w:hint="eastAsia" w:ascii="宋体" w:hAnsi="宋体" w:cs="宋体"/>
+          <w:kern w:val="0"/>
+          <w:szCs w:val="21"/>
+        </w:rPr>
+        <w:t>信息)</w:t>
+      </w:r>
+      <w:r>
+        <w:rPr>
+          <w:rFonts w:hint="eastAsia" w:ascii="宋体" w:hAnsi="宋体" w:cs="宋体"/>
+          <w:kern w:val="0"/>
+          <w:szCs w:val="21"/>
+          <w:lang w:val="en-US" w:eastAsia="zh-CN"/>
+        </w:rPr>
+        <w:t>服装区域</w:t>
+      </w:r>
+      <w:r>
+        <w:rPr>
+          <w:rFonts w:hint="eastAsia" w:ascii="宋体" w:hAnsi="宋体" w:cs="宋体"/>
+          <w:kern w:val="0"/>
+          <w:szCs w:val="21"/>
+        </w:rPr>
+        <w:t>ID,</w:t>
+      </w:r>
+      <w:r>
+        <w:rPr>
+          <w:rFonts w:hint="eastAsia" w:ascii="宋体" w:hAnsi="宋体" w:cs="宋体"/>
+          <w:kern w:val="0"/>
+          <w:szCs w:val="21"/>
+          <w:lang w:val="en-US" w:eastAsia="zh-CN"/>
+        </w:rPr>
+        <w:t>服装区域</w:t>
+      </w:r>
+      <w:r>
+        <w:rPr>
+          <w:rFonts w:hint="eastAsia" w:ascii="宋体" w:hAnsi="宋体" w:cs="宋体"/>
+          <w:kern w:val="0"/>
+          <w:szCs w:val="21"/>
+        </w:rPr>
+        <w:t>名称,命令.页数,当前页数,项数。</w:t>
+      </w:r>
+    </w:p>
+    <w:p>
+      <w:pPr>
+        <w:widowControl/>
+        <w:shd w:val="clear" w:color="auto" w:fill="FFFFFF"/>
+        <w:spacing w:after="150" w:line="312" w:lineRule="auto"/>
+        <w:ind w:firstLine="480"/>
+        <w:jc w:val="left"/>
+        <w:rPr>
+          <w:rFonts w:hint="eastAsia" w:ascii="宋体" w:hAnsi="宋体" w:cs="宋体"/>
+          <w:kern w:val="0"/>
+          <w:szCs w:val="21"/>
+        </w:rPr>
+      </w:pPr>
+      <w:r>
+        <w:rPr>
+          <w:rFonts w:hint="eastAsia" w:ascii="宋体" w:hAnsi="宋体" w:cs="宋体"/>
+          <w:kern w:val="0"/>
+          <w:szCs w:val="21"/>
+        </w:rPr>
+        <w:t>(2)、</w:t>
+      </w:r>
+      <w:r>
+        <w:rPr>
+          <w:rFonts w:hint="eastAsia" w:ascii="宋体" w:hAnsi="宋体" w:cs="宋体"/>
+          <w:kern w:val="0"/>
+          <w:szCs w:val="21"/>
+          <w:lang w:val="en-US" w:eastAsia="zh-CN"/>
+        </w:rPr>
+        <w:t>服装区域</w:t>
+      </w:r>
+      <w:r>
+        <w:rPr>
+          <w:rFonts w:hint="eastAsia" w:ascii="宋体" w:hAnsi="宋体" w:cs="宋体"/>
+          <w:kern w:val="0"/>
+          <w:szCs w:val="21"/>
+        </w:rPr>
+        <w:t>信息编辑：</w:t>
+      </w:r>
+    </w:p>
+    <w:p>
+      <w:pPr>
+        <w:widowControl/>
+        <w:shd w:val="clear" w:color="auto" w:fill="FFFFFF"/>
+        <w:spacing w:after="150" w:line="312" w:lineRule="auto"/>
+        <w:ind w:firstLine="480"/>
+        <w:jc w:val="left"/>
+        <w:rPr>
+          <w:rFonts w:hint="eastAsia" w:ascii="宋体" w:hAnsi="宋体" w:cs="宋体"/>
+          <w:kern w:val="0"/>
+          <w:szCs w:val="21"/>
+        </w:rPr>
+      </w:pPr>
+      <w:r>
+        <w:rPr>
+          <w:rFonts w:hint="eastAsia" w:ascii="宋体" w:hAnsi="宋体" w:cs="宋体"/>
+          <w:szCs w:val="21"/>
+        </w:rPr>
+        <w:t>● 功能</w:t>
+      </w:r>
+      <w:r>
+        <w:rPr>
+          <w:rFonts w:hint="eastAsia" w:ascii="宋体" w:hAnsi="宋体" w:cs="宋体"/>
+          <w:kern w:val="0"/>
+          <w:szCs w:val="21"/>
+        </w:rPr>
+        <w:t>:实现</w:t>
+      </w:r>
+      <w:r>
+        <w:rPr>
+          <w:rFonts w:hint="eastAsia" w:ascii="宋体" w:hAnsi="宋体" w:cs="宋体"/>
+          <w:kern w:val="0"/>
+          <w:szCs w:val="21"/>
+          <w:lang w:val="en-US" w:eastAsia="zh-CN"/>
+        </w:rPr>
+        <w:t>服装区域</w:t>
+      </w:r>
+      <w:r>
+        <w:rPr>
+          <w:rFonts w:hint="eastAsia" w:ascii="宋体" w:hAnsi="宋体" w:cs="宋体"/>
+          <w:kern w:val="0"/>
+          <w:szCs w:val="21"/>
+        </w:rPr>
+        <w:t>信息编辑功能。</w:t>
+      </w:r>
+    </w:p>
+    <w:p>
+      <w:pPr>
+        <w:widowControl/>
+        <w:shd w:val="clear" w:color="auto" w:fill="FFFFFF"/>
+        <w:spacing w:after="150" w:line="312" w:lineRule="auto"/>
+        <w:ind w:firstLine="480"/>
+        <w:jc w:val="left"/>
+        <w:rPr>
+          <w:rFonts w:hint="eastAsia" w:ascii="宋体" w:hAnsi="宋体" w:cs="宋体"/>
+          <w:kern w:val="0"/>
+          <w:szCs w:val="21"/>
+        </w:rPr>
+      </w:pPr>
+      <w:r>
+        <w:rPr>
+          <w:rFonts w:hint="eastAsia" w:ascii="宋体" w:hAnsi="宋体" w:cs="宋体"/>
+          <w:szCs w:val="21"/>
+        </w:rPr>
+        <w:t>● 性能</w:t>
+      </w:r>
+      <w:r>
+        <w:rPr>
+          <w:rFonts w:hint="eastAsia" w:ascii="宋体" w:hAnsi="宋体" w:cs="宋体"/>
+          <w:kern w:val="0"/>
+          <w:szCs w:val="21"/>
+        </w:rPr>
+        <w:t>:为用户提供</w:t>
+      </w:r>
+      <w:r>
+        <w:rPr>
+          <w:rFonts w:hint="eastAsia" w:ascii="宋体" w:hAnsi="宋体" w:cs="宋体"/>
+          <w:kern w:val="0"/>
+          <w:szCs w:val="21"/>
+          <w:lang w:val="en-US" w:eastAsia="zh-CN"/>
+        </w:rPr>
+        <w:t>服装区域</w:t>
+      </w:r>
+      <w:r>
+        <w:rPr>
+          <w:rFonts w:hint="eastAsia" w:ascii="宋体" w:hAnsi="宋体" w:cs="宋体"/>
+          <w:kern w:val="0"/>
+          <w:szCs w:val="21"/>
+        </w:rPr>
+        <w:t>信息编辑界面。</w:t>
+      </w:r>
+    </w:p>
+    <w:p>
+      <w:pPr>
+        <w:widowControl/>
+        <w:shd w:val="clear" w:color="auto" w:fill="FFFFFF"/>
+        <w:spacing w:after="150" w:line="312" w:lineRule="auto"/>
+        <w:ind w:firstLine="480"/>
+        <w:jc w:val="left"/>
+        <w:rPr>
+          <w:rFonts w:hint="eastAsia" w:ascii="宋体" w:hAnsi="宋体" w:cs="宋体"/>
+          <w:kern w:val="0"/>
+          <w:szCs w:val="21"/>
+        </w:rPr>
+      </w:pPr>
+      <w:r>
+        <w:rPr>
+          <w:rFonts w:hint="eastAsia" w:ascii="宋体" w:hAnsi="宋体" w:cs="宋体"/>
+          <w:szCs w:val="21"/>
+        </w:rPr>
+        <w:t>● 输入项目</w:t>
+      </w:r>
+      <w:r>
+        <w:rPr>
+          <w:rFonts w:hint="eastAsia" w:ascii="宋体" w:hAnsi="宋体" w:cs="宋体"/>
+          <w:kern w:val="0"/>
+          <w:szCs w:val="21"/>
+        </w:rPr>
+        <w:t>:</w:t>
+      </w:r>
+      <w:r>
+        <w:rPr>
+          <w:rFonts w:hint="eastAsia" w:ascii="宋体" w:hAnsi="宋体" w:cs="宋体"/>
+          <w:kern w:val="0"/>
+          <w:szCs w:val="21"/>
+          <w:lang w:val="en-US" w:eastAsia="zh-CN"/>
+        </w:rPr>
+        <w:t>服装区域</w:t>
+      </w:r>
+      <w:r>
+        <w:rPr>
+          <w:rFonts w:hint="eastAsia" w:ascii="宋体" w:hAnsi="宋体" w:cs="宋体"/>
+          <w:kern w:val="0"/>
+          <w:szCs w:val="21"/>
+        </w:rPr>
+        <w:t>名称。</w:t>
+      </w:r>
+    </w:p>
+    <w:p>
+      <w:pPr>
+        <w:widowControl/>
+        <w:shd w:val="clear" w:color="auto" w:fill="FFFFFF"/>
+        <w:spacing w:after="150" w:line="312" w:lineRule="auto"/>
+        <w:ind w:firstLine="480"/>
+        <w:jc w:val="left"/>
+        <w:rPr>
+          <w:rFonts w:hint="eastAsia" w:ascii="宋体" w:hAnsi="宋体" w:cs="宋体"/>
+          <w:kern w:val="0"/>
+          <w:szCs w:val="21"/>
+        </w:rPr>
+      </w:pPr>
+      <w:r>
+        <w:rPr>
+          <w:rFonts w:hint="eastAsia" w:ascii="宋体" w:hAnsi="宋体" w:cs="宋体"/>
+          <w:szCs w:val="21"/>
+        </w:rPr>
+        <w:t>● 输出项目</w:t>
+      </w:r>
+      <w:r>
+        <w:rPr>
+          <w:rFonts w:hint="eastAsia" w:ascii="宋体" w:hAnsi="宋体" w:cs="宋体"/>
+          <w:kern w:val="0"/>
+          <w:szCs w:val="21"/>
+        </w:rPr>
+        <w:t>: 正则成功,负则失败。</w:t>
+      </w:r>
+    </w:p>
+    <w:p>
+      <w:pPr>
+        <w:widowControl/>
+        <w:shd w:val="clear" w:color="auto" w:fill="FFFFFF"/>
+        <w:spacing w:after="150" w:line="312" w:lineRule="auto"/>
+        <w:ind w:firstLine="480"/>
+        <w:jc w:val="left"/>
+        <w:rPr>
+          <w:rFonts w:hint="eastAsia" w:ascii="宋体" w:hAnsi="宋体" w:eastAsia="宋体" w:cs="宋体"/>
+          <w:kern w:val="0"/>
+          <w:szCs w:val="21"/>
+          <w:lang w:eastAsia="zh-CN"/>
+        </w:rPr>
+      </w:pPr>
+      <w:r>
+        <w:rPr>
+          <w:rFonts w:hint="eastAsia" w:ascii="宋体" w:hAnsi="宋体" w:cs="宋体"/>
+          <w:kern w:val="0"/>
+          <w:szCs w:val="21"/>
+        </w:rPr>
+        <w:t>(3)增加</w:t>
+      </w:r>
+      <w:r>
+        <w:rPr>
+          <w:rFonts w:hint="eastAsia" w:ascii="宋体" w:hAnsi="宋体" w:cs="宋体"/>
+          <w:kern w:val="0"/>
+          <w:szCs w:val="21"/>
+          <w:lang w:val="en-US" w:eastAsia="zh-CN"/>
+        </w:rPr>
+        <w:t>服装区域</w:t>
+      </w:r>
+    </w:p>
+    <w:p>
+      <w:pPr>
+        <w:widowControl/>
+        <w:shd w:val="clear" w:color="auto" w:fill="FFFFFF"/>
+        <w:spacing w:after="150" w:line="312" w:lineRule="auto"/>
+        <w:ind w:firstLine="480"/>
+        <w:jc w:val="left"/>
+        <w:rPr>
+          <w:rFonts w:hint="eastAsia" w:ascii="宋体" w:hAnsi="宋体" w:cs="宋体"/>
+          <w:kern w:val="0"/>
+          <w:szCs w:val="21"/>
+        </w:rPr>
+      </w:pPr>
+      <w:r>
+        <w:rPr>
+          <w:rFonts w:hint="eastAsia" w:ascii="宋体" w:hAnsi="宋体" w:cs="宋体"/>
+          <w:szCs w:val="21"/>
+        </w:rPr>
+        <w:t>● 功能</w:t>
+      </w:r>
+      <w:r>
+        <w:rPr>
+          <w:rFonts w:hint="eastAsia" w:ascii="宋体" w:hAnsi="宋体" w:cs="宋体"/>
+          <w:kern w:val="0"/>
+          <w:szCs w:val="21"/>
+        </w:rPr>
+        <w:t>:实现</w:t>
+      </w:r>
+      <w:r>
+        <w:rPr>
+          <w:rFonts w:hint="eastAsia" w:ascii="宋体" w:hAnsi="宋体" w:cs="宋体"/>
+          <w:kern w:val="0"/>
+          <w:szCs w:val="21"/>
+          <w:lang w:val="en-US" w:eastAsia="zh-CN"/>
+        </w:rPr>
+        <w:t>服装区域</w:t>
+      </w:r>
+      <w:r>
+        <w:rPr>
+          <w:rFonts w:hint="eastAsia" w:ascii="宋体" w:hAnsi="宋体" w:cs="宋体"/>
+          <w:kern w:val="0"/>
+          <w:szCs w:val="21"/>
+        </w:rPr>
+        <w:t>增加功能。</w:t>
+      </w:r>
+    </w:p>
+    <w:p>
+      <w:pPr>
+        <w:widowControl/>
+        <w:shd w:val="clear" w:color="auto" w:fill="FFFFFF"/>
+        <w:spacing w:after="150" w:line="312" w:lineRule="auto"/>
+        <w:ind w:firstLine="480"/>
+        <w:jc w:val="left"/>
+        <w:rPr>
+          <w:rFonts w:hint="eastAsia" w:ascii="宋体" w:hAnsi="宋体" w:cs="宋体"/>
+          <w:kern w:val="0"/>
+          <w:szCs w:val="21"/>
+        </w:rPr>
+      </w:pPr>
+      <w:r>
+        <w:rPr>
+          <w:rFonts w:hint="eastAsia" w:ascii="宋体" w:hAnsi="宋体" w:cs="宋体"/>
+          <w:szCs w:val="21"/>
+        </w:rPr>
+        <w:t>● 性能</w:t>
+      </w:r>
+      <w:r>
+        <w:rPr>
+          <w:rFonts w:hint="eastAsia" w:ascii="宋体" w:hAnsi="宋体" w:cs="宋体"/>
+          <w:kern w:val="0"/>
+          <w:szCs w:val="21"/>
+        </w:rPr>
+        <w:t>:为用户提供</w:t>
+      </w:r>
+      <w:r>
+        <w:rPr>
+          <w:rFonts w:hint="eastAsia" w:ascii="宋体" w:hAnsi="宋体" w:cs="宋体"/>
+          <w:kern w:val="0"/>
+          <w:szCs w:val="21"/>
+          <w:lang w:val="en-US" w:eastAsia="zh-CN"/>
+        </w:rPr>
+        <w:t>服装区域</w:t>
+      </w:r>
+      <w:r>
+        <w:rPr>
+          <w:rFonts w:hint="eastAsia" w:ascii="宋体" w:hAnsi="宋体" w:cs="宋体"/>
+          <w:kern w:val="0"/>
+          <w:szCs w:val="21"/>
+        </w:rPr>
+        <w:t>增加界面。</w:t>
+      </w:r>
+    </w:p>
+    <w:p>
+      <w:pPr>
+        <w:widowControl/>
+        <w:shd w:val="clear" w:color="auto" w:fill="FFFFFF"/>
+        <w:spacing w:after="150" w:line="312" w:lineRule="auto"/>
+        <w:ind w:firstLine="480"/>
+        <w:jc w:val="left"/>
+        <w:rPr>
+          <w:rFonts w:hint="eastAsia" w:ascii="宋体" w:hAnsi="宋体" w:cs="宋体"/>
+          <w:kern w:val="0"/>
+          <w:szCs w:val="21"/>
+        </w:rPr>
+      </w:pPr>
+      <w:r>
+        <w:rPr>
+          <w:rFonts w:hint="eastAsia" w:ascii="宋体" w:hAnsi="宋体" w:cs="宋体"/>
+          <w:szCs w:val="21"/>
+        </w:rPr>
+        <w:t>● 输入项目</w:t>
+      </w:r>
+      <w:r>
+        <w:rPr>
+          <w:rFonts w:hint="eastAsia" w:ascii="宋体" w:hAnsi="宋体" w:cs="宋体"/>
+          <w:kern w:val="0"/>
+          <w:szCs w:val="21"/>
+        </w:rPr>
+        <w:t>:</w:t>
+      </w:r>
+      <w:r>
+        <w:rPr>
+          <w:rFonts w:hint="eastAsia" w:ascii="宋体" w:hAnsi="宋体" w:cs="宋体"/>
+          <w:kern w:val="0"/>
+          <w:szCs w:val="21"/>
+          <w:lang w:val="en-US" w:eastAsia="zh-CN"/>
+        </w:rPr>
+        <w:t>服装区域</w:t>
+      </w:r>
+      <w:r>
+        <w:rPr>
+          <w:rFonts w:hint="eastAsia" w:ascii="宋体" w:hAnsi="宋体" w:cs="宋体"/>
+          <w:kern w:val="0"/>
+          <w:szCs w:val="21"/>
+        </w:rPr>
+        <w:t>名称。</w:t>
+      </w:r>
+    </w:p>
+    <w:p>
+      <w:pPr>
+        <w:widowControl/>
+        <w:shd w:val="clear" w:color="auto" w:fill="FFFFFF"/>
+        <w:spacing w:after="150" w:line="312" w:lineRule="auto"/>
+        <w:ind w:firstLine="480"/>
+        <w:jc w:val="left"/>
+        <w:rPr>
+          <w:rFonts w:hint="eastAsia" w:ascii="宋体" w:hAnsi="宋体" w:cs="宋体"/>
+          <w:kern w:val="0"/>
+          <w:szCs w:val="21"/>
+        </w:rPr>
+      </w:pPr>
+      <w:r>
+        <w:rPr>
+          <w:rFonts w:hint="eastAsia" w:ascii="宋体" w:hAnsi="宋体" w:cs="宋体"/>
+          <w:szCs w:val="21"/>
+        </w:rPr>
+        <w:t>● 输出项目</w:t>
+      </w:r>
+      <w:r>
+        <w:rPr>
+          <w:rFonts w:hint="eastAsia" w:ascii="宋体" w:hAnsi="宋体" w:cs="宋体"/>
+          <w:kern w:val="0"/>
+          <w:szCs w:val="21"/>
+        </w:rPr>
+        <w:t>: 正则成功,负则失败。</w:t>
+      </w:r>
+    </w:p>
+    <w:p>
+      <w:pPr>
+        <w:widowControl/>
+        <w:shd w:val="clear" w:color="auto" w:fill="FFFFFF"/>
+        <w:spacing w:after="150" w:line="312" w:lineRule="auto"/>
+        <w:ind w:firstLine="480"/>
+        <w:jc w:val="left"/>
+        <w:rPr>
+          <w:rFonts w:hint="eastAsia" w:ascii="宋体" w:hAnsi="宋体" w:cs="宋体"/>
+          <w:kern w:val="0"/>
+          <w:szCs w:val="21"/>
+        </w:rPr>
+      </w:pPr>
+      <w:r>
+        <w:rPr>
+          <w:rFonts w:hint="eastAsia" w:ascii="宋体" w:hAnsi="宋体" w:cs="宋体"/>
+          <w:kern w:val="0"/>
+          <w:szCs w:val="21"/>
+        </w:rPr>
+        <w:t>(</w:t>
+      </w:r>
+      <w:r>
+        <w:rPr>
+          <w:rFonts w:hint="eastAsia" w:ascii="宋体" w:hAnsi="宋体" w:cs="宋体"/>
+          <w:kern w:val="0"/>
+          <w:szCs w:val="21"/>
+          <w:lang w:val="en-US" w:eastAsia="zh-CN"/>
+        </w:rPr>
+        <w:t>4</w:t>
+      </w:r>
+      <w:r>
+        <w:rPr>
+          <w:rFonts w:hint="eastAsia" w:ascii="宋体" w:hAnsi="宋体" w:cs="宋体"/>
+          <w:kern w:val="0"/>
+          <w:szCs w:val="21"/>
+        </w:rPr>
+        <w:t>)事件管理</w:t>
+      </w:r>
+    </w:p>
+    <w:p>
+      <w:pPr>
+        <w:widowControl/>
+        <w:shd w:val="clear" w:color="auto" w:fill="FFFFFF"/>
+        <w:spacing w:after="150" w:line="312" w:lineRule="auto"/>
+        <w:ind w:firstLine="480"/>
+        <w:jc w:val="left"/>
+        <w:rPr>
+          <w:rFonts w:hint="eastAsia" w:ascii="宋体" w:hAnsi="宋体" w:cs="宋体"/>
+          <w:kern w:val="0"/>
+          <w:szCs w:val="21"/>
+        </w:rPr>
+      </w:pPr>
+      <w:r>
+        <w:rPr>
+          <w:rFonts w:hint="eastAsia" w:ascii="宋体" w:hAnsi="宋体" w:cs="宋体"/>
+          <w:szCs w:val="21"/>
+        </w:rPr>
+        <w:t>● 功能</w:t>
+      </w:r>
+      <w:r>
+        <w:rPr>
+          <w:rFonts w:hint="eastAsia" w:ascii="宋体" w:hAnsi="宋体" w:cs="宋体"/>
+          <w:kern w:val="0"/>
+          <w:szCs w:val="21"/>
+        </w:rPr>
+        <w:t>:实现增加事件和修改事件名称功能。</w:t>
+      </w:r>
+    </w:p>
+    <w:p>
+      <w:pPr>
+        <w:widowControl/>
+        <w:shd w:val="clear" w:color="auto" w:fill="FFFFFF"/>
+        <w:spacing w:after="150" w:line="312" w:lineRule="auto"/>
+        <w:ind w:firstLine="480"/>
+        <w:jc w:val="left"/>
+        <w:rPr>
+          <w:rFonts w:hint="eastAsia" w:ascii="宋体" w:hAnsi="宋体" w:cs="宋体"/>
+          <w:kern w:val="0"/>
+          <w:szCs w:val="21"/>
+        </w:rPr>
+      </w:pPr>
+      <w:r>
+        <w:rPr>
+          <w:rFonts w:hint="eastAsia" w:ascii="宋体" w:hAnsi="宋体" w:cs="宋体"/>
+          <w:szCs w:val="21"/>
+        </w:rPr>
+        <w:t>● 性能</w:t>
+      </w:r>
+      <w:r>
+        <w:rPr>
+          <w:rFonts w:hint="eastAsia" w:ascii="宋体" w:hAnsi="宋体" w:cs="宋体"/>
+          <w:kern w:val="0"/>
+          <w:szCs w:val="21"/>
+        </w:rPr>
+        <w:t>:这用户提供增加事件和修改事件界面。</w:t>
+      </w:r>
+    </w:p>
+    <w:p>
+      <w:pPr>
+        <w:widowControl/>
+        <w:shd w:val="clear" w:color="auto" w:fill="FFFFFF"/>
+        <w:spacing w:after="150" w:line="312" w:lineRule="auto"/>
+        <w:ind w:firstLine="480"/>
+        <w:jc w:val="left"/>
+        <w:rPr>
+          <w:rFonts w:hint="eastAsia" w:ascii="宋体" w:hAnsi="宋体" w:cs="宋体"/>
+          <w:kern w:val="0"/>
+          <w:szCs w:val="21"/>
+        </w:rPr>
+      </w:pPr>
+      <w:r>
+        <w:rPr>
+          <w:rFonts w:hint="eastAsia" w:ascii="宋体" w:hAnsi="宋体" w:cs="宋体"/>
+          <w:szCs w:val="21"/>
+        </w:rPr>
+        <w:t>● 输入项目</w:t>
+      </w:r>
+      <w:r>
+        <w:rPr>
+          <w:rFonts w:hint="eastAsia" w:ascii="宋体" w:hAnsi="宋体" w:cs="宋体"/>
+          <w:kern w:val="0"/>
+          <w:szCs w:val="21"/>
+        </w:rPr>
+        <w:t>:事件名称或所修改的事件名称。</w:t>
+      </w:r>
+    </w:p>
+    <w:p>
+      <w:pPr>
+        <w:widowControl/>
+        <w:shd w:val="clear" w:color="auto" w:fill="FFFFFF"/>
+        <w:spacing w:after="150" w:line="312" w:lineRule="auto"/>
+        <w:ind w:firstLine="480"/>
+        <w:jc w:val="left"/>
+        <w:rPr>
+          <w:rFonts w:hint="eastAsia" w:ascii="宋体" w:hAnsi="宋体" w:cs="宋体"/>
+          <w:kern w:val="0"/>
+          <w:szCs w:val="21"/>
+        </w:rPr>
+      </w:pPr>
+      <w:r>
+        <w:rPr>
+          <w:rFonts w:hint="eastAsia" w:ascii="宋体" w:hAnsi="宋体" w:cs="宋体"/>
+          <w:szCs w:val="21"/>
+        </w:rPr>
+        <w:t>● 输出项目</w:t>
+      </w:r>
+      <w:r>
+        <w:rPr>
+          <w:rFonts w:hint="eastAsia" w:ascii="宋体" w:hAnsi="宋体" w:cs="宋体"/>
+          <w:kern w:val="0"/>
+          <w:szCs w:val="21"/>
+        </w:rPr>
+        <w:t>: 正则成功,负则失败。</w:t>
+      </w:r>
+    </w:p>
+    <w:p>
+      <w:pPr>
+        <w:widowControl/>
+        <w:shd w:val="clear" w:color="auto" w:fill="FFFFFF"/>
+        <w:spacing w:after="150" w:line="312" w:lineRule="auto"/>
+        <w:ind w:firstLine="480"/>
+        <w:jc w:val="left"/>
+        <w:rPr>
+          <w:rFonts w:hint="eastAsia" w:ascii="宋体" w:hAnsi="宋体" w:cs="宋体"/>
+          <w:kern w:val="0"/>
+          <w:szCs w:val="21"/>
+        </w:rPr>
+      </w:pPr>
+      <w:r>
+        <w:rPr>
+          <w:rFonts w:hint="eastAsia" w:ascii="宋体" w:hAnsi="宋体" w:cs="宋体"/>
+          <w:kern w:val="0"/>
+          <w:szCs w:val="21"/>
+          <w:lang w:val="en-US" w:eastAsia="zh-CN"/>
+        </w:rPr>
+        <w:t>6</w:t>
+      </w:r>
+      <w:r>
+        <w:rPr>
+          <w:rFonts w:hint="eastAsia" w:ascii="宋体" w:hAnsi="宋体" w:cs="宋体"/>
+          <w:kern w:val="0"/>
+          <w:szCs w:val="21"/>
+        </w:rPr>
+        <w:t>、用户管理</w:t>
+      </w:r>
+    </w:p>
+    <w:p>
+      <w:pPr>
+        <w:widowControl/>
+        <w:shd w:val="clear" w:color="auto" w:fill="FFFFFF"/>
+        <w:spacing w:after="150" w:line="312" w:lineRule="auto"/>
+        <w:ind w:firstLine="480"/>
+        <w:jc w:val="left"/>
+        <w:rPr>
+          <w:rFonts w:hint="eastAsia" w:ascii="宋体" w:hAnsi="宋体" w:cs="宋体"/>
+          <w:kern w:val="0"/>
+          <w:szCs w:val="21"/>
+        </w:rPr>
+      </w:pPr>
+      <w:r>
+        <w:rPr>
+          <w:rFonts w:hint="eastAsia" w:ascii="宋体" w:hAnsi="宋体" w:cs="宋体"/>
+          <w:kern w:val="0"/>
+          <w:szCs w:val="21"/>
+        </w:rPr>
+        <w:t>1）用户查询</w:t>
+      </w:r>
+    </w:p>
+    <w:p>
+      <w:pPr>
+        <w:widowControl/>
+        <w:shd w:val="clear" w:color="auto" w:fill="FFFFFF"/>
+        <w:spacing w:after="150" w:line="312" w:lineRule="auto"/>
+        <w:ind w:firstLine="480"/>
+        <w:jc w:val="left"/>
+        <w:rPr>
+          <w:rFonts w:hint="eastAsia" w:ascii="宋体" w:hAnsi="宋体" w:cs="宋体"/>
+          <w:kern w:val="0"/>
+          <w:szCs w:val="21"/>
+        </w:rPr>
+      </w:pPr>
+      <w:r>
+        <w:rPr>
+          <w:rFonts w:hint="eastAsia" w:ascii="宋体" w:hAnsi="宋体" w:cs="宋体"/>
+          <w:szCs w:val="21"/>
+        </w:rPr>
+        <w:t>● 功能</w:t>
+      </w:r>
+      <w:r>
+        <w:rPr>
+          <w:rFonts w:hint="eastAsia" w:ascii="宋体" w:hAnsi="宋体" w:cs="宋体"/>
+          <w:kern w:val="0"/>
+          <w:szCs w:val="21"/>
+        </w:rPr>
+        <w:t>:实现用户信息查询功能。</w:t>
+      </w:r>
+    </w:p>
+    <w:p>
+      <w:pPr>
+        <w:widowControl/>
+        <w:shd w:val="clear" w:color="auto" w:fill="FFFFFF"/>
+        <w:spacing w:after="150" w:line="312" w:lineRule="auto"/>
+        <w:ind w:firstLine="480"/>
+        <w:jc w:val="left"/>
+        <w:rPr>
+          <w:rFonts w:hint="eastAsia" w:ascii="宋体" w:hAnsi="宋体" w:cs="宋体"/>
+          <w:kern w:val="0"/>
+          <w:szCs w:val="21"/>
+        </w:rPr>
+      </w:pPr>
+      <w:r>
+        <w:rPr>
+          <w:rFonts w:hint="eastAsia" w:ascii="宋体" w:hAnsi="宋体" w:cs="宋体"/>
+          <w:szCs w:val="21"/>
+        </w:rPr>
+        <w:t>● 性能</w:t>
+      </w:r>
+      <w:r>
+        <w:rPr>
+          <w:rFonts w:hint="eastAsia" w:ascii="宋体" w:hAnsi="宋体" w:cs="宋体"/>
+          <w:kern w:val="0"/>
+          <w:szCs w:val="21"/>
+        </w:rPr>
+        <w:t>:为用户提供用户信息查询界面。</w:t>
+      </w:r>
+    </w:p>
+    <w:p>
+      <w:pPr>
+        <w:widowControl/>
+        <w:shd w:val="clear" w:color="auto" w:fill="FFFFFF"/>
+        <w:spacing w:after="150" w:line="312" w:lineRule="auto"/>
+        <w:ind w:firstLine="480"/>
+        <w:jc w:val="left"/>
+        <w:rPr>
+          <w:rFonts w:hint="eastAsia" w:ascii="宋体" w:hAnsi="宋体" w:cs="宋体"/>
+          <w:kern w:val="0"/>
+          <w:szCs w:val="21"/>
+        </w:rPr>
+      </w:pPr>
+      <w:r>
+        <w:rPr>
+          <w:rFonts w:hint="eastAsia" w:ascii="宋体" w:hAnsi="宋体" w:cs="宋体"/>
+          <w:szCs w:val="21"/>
+        </w:rPr>
+        <w:t>● 输入项目</w:t>
+      </w:r>
+      <w:r>
+        <w:rPr>
+          <w:rFonts w:hint="eastAsia" w:ascii="宋体" w:hAnsi="宋体" w:cs="宋体"/>
+          <w:kern w:val="0"/>
+          <w:szCs w:val="21"/>
+        </w:rPr>
+        <w:t>:用户名称</w:t>
+      </w:r>
+    </w:p>
+    <w:p>
+      <w:pPr>
+        <w:widowControl/>
+        <w:shd w:val="clear" w:color="auto" w:fill="FFFFFF"/>
+        <w:spacing w:after="150" w:line="312" w:lineRule="auto"/>
+        <w:ind w:firstLine="480"/>
+        <w:jc w:val="left"/>
+        <w:rPr>
+          <w:rFonts w:hint="eastAsia" w:ascii="宋体" w:hAnsi="宋体" w:cs="宋体"/>
+          <w:kern w:val="0"/>
+          <w:szCs w:val="21"/>
+        </w:rPr>
+      </w:pPr>
+      <w:r>
+        <w:rPr>
+          <w:rFonts w:hint="eastAsia" w:ascii="宋体" w:hAnsi="宋体" w:cs="宋体"/>
+          <w:szCs w:val="21"/>
+        </w:rPr>
+        <w:t>● 输出项目</w:t>
+      </w:r>
+      <w:r>
+        <w:rPr>
+          <w:rFonts w:hint="eastAsia" w:ascii="宋体" w:hAnsi="宋体" w:cs="宋体"/>
+          <w:kern w:val="0"/>
+          <w:szCs w:val="21"/>
+        </w:rPr>
+        <w:t>: 用户ID，用户名称，用户密码，一般权限，高级权限，用户说明，命令。</w:t>
+      </w:r>
+    </w:p>
+    <w:p>
+      <w:pPr>
+        <w:widowControl/>
+        <w:shd w:val="clear" w:color="auto" w:fill="FFFFFF"/>
+        <w:spacing w:after="150" w:line="312" w:lineRule="auto"/>
+        <w:ind w:firstLine="480"/>
+        <w:jc w:val="left"/>
+        <w:rPr>
+          <w:rFonts w:hint="eastAsia" w:ascii="宋体" w:hAnsi="宋体" w:cs="宋体"/>
+          <w:kern w:val="0"/>
+          <w:szCs w:val="21"/>
+        </w:rPr>
+      </w:pPr>
+      <w:r>
+        <w:rPr>
+          <w:rFonts w:hint="eastAsia" w:ascii="宋体" w:hAnsi="宋体" w:cs="宋体"/>
+          <w:kern w:val="0"/>
+          <w:szCs w:val="21"/>
+        </w:rPr>
+        <w:t>用户信息编辑。</w:t>
+      </w:r>
+    </w:p>
+    <w:p>
+      <w:pPr>
+        <w:widowControl/>
+        <w:shd w:val="clear" w:color="auto" w:fill="FFFFFF"/>
+        <w:spacing w:after="150" w:line="312" w:lineRule="auto"/>
+        <w:ind w:firstLine="480"/>
+        <w:jc w:val="left"/>
+        <w:rPr>
+          <w:rFonts w:hint="eastAsia" w:ascii="宋体" w:hAnsi="宋体" w:cs="宋体"/>
+          <w:kern w:val="0"/>
+          <w:szCs w:val="21"/>
+        </w:rPr>
+      </w:pPr>
+      <w:r>
+        <w:rPr>
+          <w:rFonts w:hint="eastAsia" w:ascii="宋体" w:hAnsi="宋体" w:cs="宋体"/>
+          <w:kern w:val="0"/>
+          <w:szCs w:val="21"/>
+        </w:rPr>
+        <w:t>2）、用户编辑</w:t>
+      </w:r>
+    </w:p>
+    <w:p>
+      <w:pPr>
+        <w:widowControl/>
+        <w:shd w:val="clear" w:color="auto" w:fill="FFFFFF"/>
+        <w:spacing w:after="150" w:line="312" w:lineRule="auto"/>
+        <w:ind w:firstLine="480"/>
+        <w:jc w:val="left"/>
+        <w:rPr>
+          <w:rFonts w:hint="eastAsia" w:ascii="宋体" w:hAnsi="宋体" w:cs="宋体"/>
+          <w:kern w:val="0"/>
+          <w:szCs w:val="21"/>
+        </w:rPr>
+      </w:pPr>
+      <w:r>
+        <w:rPr>
+          <w:rFonts w:hint="eastAsia" w:ascii="宋体" w:hAnsi="宋体" w:cs="宋体"/>
+          <w:szCs w:val="21"/>
+        </w:rPr>
+        <w:t>● 功能</w:t>
+      </w:r>
+      <w:r>
+        <w:rPr>
+          <w:rFonts w:hint="eastAsia" w:ascii="宋体" w:hAnsi="宋体" w:cs="宋体"/>
+          <w:kern w:val="0"/>
+          <w:szCs w:val="21"/>
+        </w:rPr>
+        <w:t>:实现用户信息编辑功能。</w:t>
+      </w:r>
+    </w:p>
+    <w:p>
+      <w:pPr>
+        <w:widowControl/>
+        <w:shd w:val="clear" w:color="auto" w:fill="FFFFFF"/>
+        <w:spacing w:after="150" w:line="312" w:lineRule="auto"/>
+        <w:ind w:firstLine="480"/>
+        <w:jc w:val="left"/>
+        <w:rPr>
+          <w:rFonts w:hint="eastAsia" w:ascii="宋体" w:hAnsi="宋体" w:cs="宋体"/>
+          <w:kern w:val="0"/>
+          <w:szCs w:val="21"/>
+        </w:rPr>
+      </w:pPr>
+      <w:r>
+        <w:rPr>
+          <w:rFonts w:hint="eastAsia" w:ascii="宋体" w:hAnsi="宋体" w:cs="宋体"/>
+          <w:szCs w:val="21"/>
+        </w:rPr>
+        <w:t>● 性能</w:t>
+      </w:r>
+      <w:r>
+        <w:rPr>
+          <w:rFonts w:hint="eastAsia" w:ascii="宋体" w:hAnsi="宋体" w:cs="宋体"/>
+          <w:kern w:val="0"/>
+          <w:szCs w:val="21"/>
+        </w:rPr>
+        <w:t>:为用户提供用户信息编辑界面。</w:t>
+      </w:r>
+    </w:p>
+    <w:p>
+      <w:pPr>
+        <w:widowControl/>
+        <w:shd w:val="clear" w:color="auto" w:fill="FFFFFF"/>
+        <w:spacing w:after="150" w:line="312" w:lineRule="auto"/>
+        <w:ind w:firstLine="480"/>
+        <w:jc w:val="left"/>
+        <w:rPr>
+          <w:rFonts w:hint="eastAsia" w:ascii="宋体" w:hAnsi="宋体" w:cs="宋体"/>
+          <w:kern w:val="0"/>
+          <w:szCs w:val="21"/>
+        </w:rPr>
+      </w:pPr>
+      <w:r>
+        <w:rPr>
+          <w:rFonts w:hint="eastAsia" w:ascii="宋体" w:hAnsi="宋体" w:cs="宋体"/>
+          <w:szCs w:val="21"/>
+        </w:rPr>
+        <w:t>● 输入项目</w:t>
+      </w:r>
+      <w:r>
+        <w:rPr>
+          <w:rFonts w:hint="eastAsia" w:ascii="宋体" w:hAnsi="宋体" w:cs="宋体"/>
+          <w:kern w:val="0"/>
+          <w:szCs w:val="21"/>
+        </w:rPr>
+        <w:t>:用户密码，权限，用户说明。</w:t>
+      </w:r>
+    </w:p>
+    <w:p>
+      <w:pPr>
+        <w:widowControl/>
+        <w:shd w:val="clear" w:color="auto" w:fill="FFFFFF"/>
+        <w:spacing w:after="150" w:line="312" w:lineRule="auto"/>
+        <w:ind w:firstLine="480"/>
+        <w:jc w:val="left"/>
+        <w:rPr>
+          <w:rFonts w:hint="eastAsia" w:ascii="宋体" w:hAnsi="宋体" w:cs="宋体"/>
+          <w:kern w:val="0"/>
+          <w:szCs w:val="21"/>
+        </w:rPr>
+      </w:pPr>
+      <w:r>
+        <w:rPr>
+          <w:rFonts w:hint="eastAsia" w:ascii="宋体" w:hAnsi="宋体" w:cs="宋体"/>
+          <w:szCs w:val="21"/>
+        </w:rPr>
+        <w:t>● 输出项目</w:t>
+      </w:r>
+      <w:r>
+        <w:rPr>
+          <w:rFonts w:hint="eastAsia" w:ascii="宋体" w:hAnsi="宋体" w:cs="宋体"/>
+          <w:kern w:val="0"/>
+          <w:szCs w:val="21"/>
+        </w:rPr>
+        <w:t>: 正则成功,负则失败。</w:t>
+      </w:r>
+    </w:p>
+    <w:p>
+      <w:pPr>
+        <w:widowControl/>
+        <w:shd w:val="clear" w:color="auto" w:fill="FFFFFF"/>
+        <w:spacing w:after="150" w:line="312" w:lineRule="auto"/>
+        <w:ind w:firstLine="480"/>
+        <w:jc w:val="left"/>
+        <w:rPr>
+          <w:rFonts w:hint="eastAsia" w:ascii="宋体" w:hAnsi="宋体" w:cs="宋体"/>
+          <w:szCs w:val="21"/>
+        </w:rPr>
+      </w:pPr>
     </w:p>
     <w:p>
       <w:pPr>
@@ -7618,16 +10739,6 @@
         </w:tabs>
         <w:ind w:firstLine="425"/>
         <w:rPr>
-          <w:rFonts w:ascii="宋体" w:eastAsia="宋体"/>
-          <w:i/>
-          <w:color w:val="4F81BD"/>
-          <w:sz w:val="21"/>
-          <w:szCs w:val="21"/>
-          <w:lang w:eastAsia="zh-CN"/>
-        </w:rPr>
-      </w:pPr>
-      <w:r>
-        <w:rPr>
           <w:rFonts w:hint="eastAsia" w:ascii="宋体" w:eastAsia="宋体"/>
           <w:i/>
           <w:color w:val="4F81BD"/>
@@ -7635,8 +10746,7 @@
           <w:szCs w:val="21"/>
           <w:lang w:eastAsia="zh-CN"/>
         </w:rPr>
-        <w:t>按结构化设计方法，在系统功能逐层分解的基础上，对系统各功能模块或子系统进行设计。此为详细设计的主要部分之一。</w:t>
-      </w:r>
+      </w:pPr>
     </w:p>
     <w:p>
       <w:pPr>
@@ -7649,19 +10759,7 @@
         <w:tabs>
           <w:tab w:val="left" w:pos="165"/>
         </w:tabs>
-        <w:ind w:firstLine="663"/>
-        <w:rPr>
-          <w:rFonts w:ascii="宋体" w:eastAsia="宋体"/>
-          <w:b/>
-          <w:bCs/>
-          <w:i/>
-          <w:color w:val="4F81BD"/>
-          <w:sz w:val="21"/>
-          <w:szCs w:val="21"/>
-          <w:lang w:eastAsia="zh-CN"/>
-        </w:rPr>
-      </w:pPr>
-      <w:r>
+        <w:ind w:firstLine="425"/>
         <w:rPr>
           <w:rFonts w:hint="eastAsia" w:ascii="宋体" w:eastAsia="宋体"/>
           <w:i/>
@@ -7670,96 +10768,96 @@
           <w:szCs w:val="21"/>
           <w:lang w:eastAsia="zh-CN"/>
         </w:rPr>
-        <w:t>用层次图描述系统的总体结构、功能分解及各个模块之间的相互调用关系和信息交互，用</w:t>
-      </w:r>
-      <w:r>
-        <w:rPr>
-          <w:rFonts w:ascii="宋体" w:eastAsia="宋体"/>
-          <w:i/>
-          <w:color w:val="4F81BD"/>
-          <w:sz w:val="21"/>
-          <w:szCs w:val="21"/>
-          <w:lang w:eastAsia="zh-CN"/>
-        </w:rPr>
-        <w:t>IPO</w:t>
-      </w:r>
-      <w:r>
-        <w:rPr>
-          <w:rFonts w:hint="eastAsia" w:ascii="宋体" w:eastAsia="宋体"/>
-          <w:i/>
-          <w:color w:val="4F81BD"/>
-          <w:sz w:val="21"/>
-          <w:szCs w:val="21"/>
-          <w:lang w:eastAsia="zh-CN"/>
-        </w:rPr>
-        <w:t>图或其他方法描述各模块完成的功能。</w:t>
-      </w:r>
-      <w:r>
-        <w:rPr>
-          <w:rFonts w:ascii="宋体" w:eastAsia="宋体"/>
-          <w:i/>
-          <w:color w:val="4F81BD"/>
-          <w:sz w:val="21"/>
-          <w:szCs w:val="21"/>
-          <w:lang w:eastAsia="zh-CN"/>
-        </w:rPr>
-        <w:t xml:space="preserve"> </w:t>
-      </w:r>
-      <w:r>
-        <w:rPr>
-          <w:rFonts w:hint="eastAsia" w:ascii="宋体" w:eastAsia="宋体"/>
-          <w:i/>
-          <w:color w:val="4F81BD"/>
-          <w:sz w:val="21"/>
-          <w:szCs w:val="21"/>
-          <w:lang w:eastAsia="zh-CN"/>
-        </w:rPr>
-        <w:t>以上建议采用</w:t>
-      </w:r>
-      <w:r>
-        <w:rPr>
-          <w:rFonts w:ascii="宋体" w:eastAsia="宋体"/>
-          <w:i/>
-          <w:color w:val="4F81BD"/>
-          <w:sz w:val="21"/>
-          <w:szCs w:val="21"/>
-          <w:lang w:eastAsia="zh-CN"/>
-        </w:rPr>
-        <w:t>HIPO</w:t>
-      </w:r>
-      <w:r>
-        <w:rPr>
-          <w:rFonts w:hint="eastAsia" w:ascii="宋体" w:eastAsia="宋体"/>
-          <w:i/>
-          <w:color w:val="4F81BD"/>
-          <w:sz w:val="21"/>
-          <w:szCs w:val="21"/>
-          <w:lang w:eastAsia="zh-CN"/>
-        </w:rPr>
-        <w:t>图进行功能分解与模块描述，更高的要求建议采用</w:t>
-      </w:r>
-      <w:r>
-        <w:rPr>
-          <w:rFonts w:ascii="宋体" w:eastAsia="宋体"/>
-          <w:i/>
-          <w:color w:val="4F81BD"/>
-          <w:sz w:val="21"/>
-          <w:szCs w:val="21"/>
-          <w:lang w:eastAsia="zh-CN"/>
-        </w:rPr>
-        <w:t>IDEF0</w:t>
-      </w:r>
-      <w:r>
-        <w:rPr>
-          <w:rFonts w:hint="eastAsia" w:ascii="宋体" w:eastAsia="宋体"/>
-          <w:i/>
-          <w:color w:val="4F81BD"/>
-          <w:sz w:val="21"/>
-          <w:szCs w:val="21"/>
-          <w:lang w:eastAsia="zh-CN"/>
-        </w:rPr>
-        <w:t>方法进行功能模型设计。</w:t>
-      </w:r>
+      </w:pPr>
+      <w:r>
+        <w:rPr>
+          <w:rFonts w:hint="eastAsia" w:ascii="宋体" w:hAnsi="宋体" w:eastAsia="宋体"/>
+          <w:b/>
+          <w:sz w:val="21"/>
+          <w:szCs w:val="21"/>
+          <w:lang w:eastAsia="zh-CN"/>
+        </w:rPr>
+        <w:t>注意：</w:t>
+      </w:r>
+      <w:r>
+        <w:rPr>
+          <w:rFonts w:hint="eastAsia" w:ascii="宋体" w:hAnsi="宋体" w:eastAsia="宋体"/>
+          <w:sz w:val="21"/>
+          <w:szCs w:val="21"/>
+          <w:lang w:eastAsia="zh-CN"/>
+        </w:rPr>
+        <w:t>算法描述主要是说明BLL层的代码逻辑，UI层只做简单的输入验证和界面显示功能。</w:t>
+      </w:r>
+    </w:p>
+    <w:p>
+      <w:pPr>
+        <w:pStyle w:val="11"/>
+        <w:widowControl/>
+        <w:numPr>
+          <w:ilvl w:val="0"/>
+          <w:numId w:val="18"/>
+        </w:numPr>
+        <w:tabs>
+          <w:tab w:val="left" w:pos="165"/>
+        </w:tabs>
+        <w:rPr>
+          <w:rFonts w:hint="eastAsia" w:ascii="宋体" w:hAnsi="宋体" w:eastAsia="宋体"/>
+          <w:b/>
+          <w:sz w:val="21"/>
+          <w:szCs w:val="21"/>
+          <w:lang w:eastAsia="zh-CN"/>
+        </w:rPr>
+      </w:pPr>
+      <w:r>
+        <w:rPr>
+          <w:rFonts w:hint="eastAsia" w:eastAsia="宋体"/>
+          <w:b/>
+          <w:sz w:val="21"/>
+          <w:szCs w:val="21"/>
+          <w:lang w:eastAsia="zh-CN"/>
+        </w:rPr>
+        <w:t>流程图</w:t>
+      </w:r>
+    </w:p>
+    <w:p>
+      <w:pPr>
+        <w:widowControl/>
+        <w:shd w:val="clear" w:color="auto" w:fill="FFFFFF"/>
+        <w:spacing w:after="150" w:line="312" w:lineRule="auto"/>
+        <w:ind w:firstLine="480"/>
+        <w:jc w:val="left"/>
+        <w:rPr>
+          <w:rFonts w:hint="eastAsia" w:ascii="宋体" w:hAnsi="宋体" w:cs="宋体"/>
+          <w:szCs w:val="21"/>
+        </w:rPr>
+      </w:pPr>
+      <w:r>
+        <w:rPr>
+          <w:rFonts w:hint="eastAsia" w:ascii="宋体" w:hAnsi="宋体" w:cs="宋体"/>
+          <w:szCs w:val="21"/>
+        </w:rPr>
+        <w:t>登录模块逻辑流程图：</w:t>
+      </w:r>
+    </w:p>
+    <w:p>
+      <w:pPr>
+        <w:pStyle w:val="11"/>
+        <w:widowControl/>
+        <w:numPr>
+          <w:numId w:val="0"/>
+        </w:numPr>
+        <w:tabs>
+          <w:tab w:val="left" w:pos="165"/>
+        </w:tabs>
+        <w:ind w:left="425" w:leftChars="0"/>
+        <w:rPr>
+          <w:rFonts w:hint="eastAsia" w:ascii="宋体" w:hAnsi="宋体" w:eastAsia="宋体"/>
+          <w:b/>
+          <w:sz w:val="21"/>
+          <w:szCs w:val="21"/>
+          <w:lang w:eastAsia="zh-CN"/>
+        </w:rPr>
+      </w:pPr>
     </w:p>
     <w:p>
       <w:pPr>
@@ -7769,48 +10867,53 @@
           <w:ilvl w:val="12"/>
           <w:numId w:val="0"/>
         </w:numPr>
-        <w:ind w:firstLine="663"/>
-        <w:rPr>
-          <w:rFonts w:ascii="宋体" w:eastAsia="宋体"/>
-          <w:i/>
-          <w:color w:val="4F81BD"/>
-          <w:sz w:val="21"/>
-          <w:szCs w:val="21"/>
-          <w:lang w:eastAsia="zh-CN"/>
-        </w:rPr>
-      </w:pPr>
-      <w:r>
-        <w:rPr>
-          <w:rFonts w:hint="eastAsia" w:ascii="宋体" w:eastAsia="宋体"/>
-          <w:i/>
-          <w:color w:val="4F81BD"/>
-          <w:sz w:val="21"/>
-          <w:szCs w:val="21"/>
-          <w:lang w:eastAsia="zh-CN"/>
-        </w:rPr>
-        <w:t>详细设计应用系统的各个构成模块完成的功能及其相互之间的关系，用</w:t>
-      </w:r>
-      <w:r>
-        <w:rPr>
-          <w:rFonts w:ascii="宋体" w:eastAsia="宋体"/>
-          <w:i/>
-          <w:color w:val="4F81BD"/>
-          <w:sz w:val="21"/>
-          <w:szCs w:val="21"/>
-          <w:lang w:eastAsia="zh-CN"/>
-        </w:rPr>
-        <w:t>IPO</w:t>
-      </w:r>
-      <w:r>
-        <w:rPr>
-          <w:rFonts w:hint="eastAsia" w:ascii="宋体" w:eastAsia="宋体"/>
-          <w:i/>
-          <w:color w:val="4F81BD"/>
-          <w:sz w:val="21"/>
-          <w:szCs w:val="21"/>
-          <w:lang w:eastAsia="zh-CN"/>
-        </w:rPr>
-        <w:t>或结构图描述各模块的组成结构、算法、模块间的接口关系，以及需求、功能和模块三者之间的交叉参照关系。</w:t>
+        <w:tabs>
+          <w:tab w:val="left" w:pos="165"/>
+        </w:tabs>
+        <w:ind w:firstLine="425"/>
+      </w:pPr>
+      <w:r>
+        <w:drawing>
+          <wp:inline distT="0" distB="0" distL="114300" distR="114300">
+            <wp:extent cx="3771265" cy="3999865"/>
+            <wp:effectExtent l="0" t="0" r="635" b="635"/>
+            <wp:docPr id="9" name="图片 3"/>
+            <wp:cNvGraphicFramePr>
+              <a:graphicFrameLocks xmlns:a="http://schemas.openxmlformats.org/drawingml/2006/main" noChangeAspect="1"/>
+            </wp:cNvGraphicFramePr>
+            <a:graphic xmlns:a="http://schemas.openxmlformats.org/drawingml/2006/main">
+              <a:graphicData uri="http://schemas.openxmlformats.org/drawingml/2006/picture">
+                <pic:pic xmlns:pic="http://schemas.openxmlformats.org/drawingml/2006/picture">
+                  <pic:nvPicPr>
+                    <pic:cNvPr id="9" name="图片 3"/>
+                    <pic:cNvPicPr>
+                      <a:picLocks noChangeAspect="1"/>
+                    </pic:cNvPicPr>
+                  </pic:nvPicPr>
+                  <pic:blipFill>
+                    <a:blip r:embed="rId9"/>
+                    <a:stretch>
+                      <a:fillRect/>
+                    </a:stretch>
+                  </pic:blipFill>
+                  <pic:spPr>
+                    <a:xfrm>
+                      <a:off x="0" y="0"/>
+                      <a:ext cx="3771265" cy="3999865"/>
+                    </a:xfrm>
+                    <a:prstGeom prst="rect">
+                      <a:avLst/>
+                    </a:prstGeom>
+                    <a:noFill/>
+                    <a:ln w="9525">
+                      <a:noFill/>
+                    </a:ln>
+                  </pic:spPr>
+                </pic:pic>
+              </a:graphicData>
+            </a:graphic>
+          </wp:inline>
+        </w:drawing>
       </w:r>
     </w:p>
     <w:p>
@@ -7821,27 +10924,11 @@
           <w:ilvl w:val="12"/>
           <w:numId w:val="0"/>
         </w:numPr>
-        <w:ind w:firstLine="663"/>
-        <w:rPr>
-          <w:rFonts w:ascii="宋体" w:eastAsia="宋体"/>
-          <w:i/>
-          <w:color w:val="4F81BD"/>
-          <w:sz w:val="21"/>
-          <w:szCs w:val="21"/>
-          <w:lang w:eastAsia="zh-CN"/>
-        </w:rPr>
-      </w:pPr>
-      <w:r>
-        <w:rPr>
-          <w:rFonts w:hint="eastAsia" w:ascii="宋体" w:eastAsia="宋体"/>
-          <w:i/>
-          <w:color w:val="4F81BD"/>
-          <w:sz w:val="21"/>
-          <w:szCs w:val="21"/>
-          <w:lang w:eastAsia="zh-CN"/>
-        </w:rPr>
-        <w:t>每个模块的描述说明可参照以下格式：</w:t>
-      </w:r>
+        <w:tabs>
+          <w:tab w:val="left" w:pos="165"/>
+        </w:tabs>
+        <w:ind w:firstLine="425"/>
+      </w:pPr>
     </w:p>
     <w:p>
       <w:pPr>
@@ -7851,31 +10938,11 @@
           <w:ilvl w:val="12"/>
           <w:numId w:val="0"/>
         </w:numPr>
-        <w:ind w:firstLine="663"/>
-        <w:rPr>
-          <w:rFonts w:ascii="宋体" w:eastAsia="宋体"/>
-          <w:b/>
-          <w:bCs/>
-          <w:i/>
-          <w:color w:val="4F81BD"/>
-          <w:sz w:val="21"/>
-          <w:szCs w:val="21"/>
-          <w:lang w:eastAsia="zh-CN"/>
-        </w:rPr>
-      </w:pPr>
-      <w:r>
-        <w:rPr>
-          <w:rFonts w:hint="eastAsia" w:ascii="宋体" w:eastAsia="宋体"/>
-          <w:b/>
-          <w:bCs/>
-          <w:i/>
-          <w:color w:val="4F81BD"/>
-          <w:sz w:val="21"/>
-          <w:szCs w:val="21"/>
-          <w:lang w:eastAsia="zh-CN"/>
-        </w:rPr>
-        <w:t>模块编号：</w:t>
-      </w:r>
+        <w:tabs>
+          <w:tab w:val="left" w:pos="165"/>
+        </w:tabs>
+        <w:ind w:firstLine="425"/>
+      </w:pPr>
     </w:p>
     <w:p>
       <w:pPr>
@@ -7885,30 +10952,38 @@
           <w:ilvl w:val="12"/>
           <w:numId w:val="0"/>
         </w:numPr>
-        <w:ind w:firstLine="663"/>
-        <w:rPr>
-          <w:rFonts w:ascii="宋体" w:eastAsia="宋体"/>
-          <w:b/>
-          <w:bCs/>
-          <w:i/>
-          <w:color w:val="4F81BD"/>
-          <w:sz w:val="21"/>
-          <w:szCs w:val="21"/>
-          <w:lang w:eastAsia="zh-CN"/>
-        </w:rPr>
-      </w:pPr>
-      <w:r>
-        <w:rPr>
-          <w:rFonts w:hint="eastAsia" w:ascii="宋体" w:eastAsia="宋体"/>
-          <w:b/>
-          <w:bCs/>
-          <w:i/>
-          <w:color w:val="4F81BD"/>
-          <w:sz w:val="21"/>
-          <w:szCs w:val="21"/>
-          <w:lang w:eastAsia="zh-CN"/>
-        </w:rPr>
-        <w:t>模块名称：</w:t>
+        <w:tabs>
+          <w:tab w:val="left" w:pos="165"/>
+        </w:tabs>
+        <w:ind w:firstLine="425"/>
+      </w:pPr>
+    </w:p>
+    <w:p>
+      <w:pPr>
+        <w:widowControl/>
+        <w:shd w:val="clear" w:color="auto" w:fill="FFFFFF"/>
+        <w:spacing w:after="150" w:line="312" w:lineRule="auto"/>
+        <w:ind w:firstLine="480"/>
+        <w:jc w:val="left"/>
+        <w:rPr>
+          <w:rFonts w:hint="eastAsia" w:ascii="宋体" w:hAnsi="宋体" w:cs="宋体"/>
+          <w:szCs w:val="21"/>
+        </w:rPr>
+      </w:pPr>
+      <w:r>
+        <w:rPr>
+          <w:rFonts w:hint="eastAsia" w:ascii="宋体" w:hAnsi="宋体" w:cs="宋体"/>
+          <w:kern w:val="0"/>
+          <w:szCs w:val="21"/>
+        </w:rPr>
+        <w:t>后台管理</w:t>
+      </w:r>
+      <w:r>
+        <w:rPr>
+          <w:rFonts w:hint="eastAsia" w:ascii="宋体" w:hAnsi="宋体" w:cs="宋体"/>
+          <w:szCs w:val="21"/>
+        </w:rPr>
+        <w:t>模块逻辑流程图：</w:t>
       </w:r>
     </w:p>
     <w:p>
@@ -7919,30 +10994,52 @@
           <w:ilvl w:val="12"/>
           <w:numId w:val="0"/>
         </w:numPr>
-        <w:ind w:firstLine="663"/>
-        <w:rPr>
-          <w:rFonts w:ascii="宋体" w:eastAsia="宋体"/>
-          <w:b/>
-          <w:bCs/>
-          <w:i/>
-          <w:color w:val="4F81BD"/>
-          <w:sz w:val="21"/>
-          <w:szCs w:val="21"/>
-          <w:lang w:eastAsia="zh-CN"/>
-        </w:rPr>
-      </w:pPr>
-      <w:r>
-        <w:rPr>
-          <w:rFonts w:hint="eastAsia" w:ascii="宋体" w:eastAsia="宋体"/>
-          <w:b/>
-          <w:bCs/>
-          <w:i/>
-          <w:color w:val="4F81BD"/>
-          <w:sz w:val="21"/>
-          <w:szCs w:val="21"/>
-          <w:lang w:eastAsia="zh-CN"/>
-        </w:rPr>
-        <w:t>输入：</w:t>
+        <w:tabs>
+          <w:tab w:val="left" w:pos="165"/>
+        </w:tabs>
+      </w:pPr>
+      <w:r>
+        <w:drawing>
+          <wp:inline distT="0" distB="0" distL="114300" distR="114300">
+            <wp:extent cx="2143125" cy="2656840"/>
+            <wp:effectExtent l="0" t="0" r="9525" b="10160"/>
+            <wp:docPr id="10" name="图片 4"/>
+            <wp:cNvGraphicFramePr>
+              <a:graphicFrameLocks xmlns:a="http://schemas.openxmlformats.org/drawingml/2006/main" noChangeAspect="1"/>
+            </wp:cNvGraphicFramePr>
+            <a:graphic xmlns:a="http://schemas.openxmlformats.org/drawingml/2006/main">
+              <a:graphicData uri="http://schemas.openxmlformats.org/drawingml/2006/picture">
+                <pic:pic xmlns:pic="http://schemas.openxmlformats.org/drawingml/2006/picture">
+                  <pic:nvPicPr>
+                    <pic:cNvPr id="10" name="图片 4"/>
+                    <pic:cNvPicPr>
+                      <a:picLocks noChangeAspect="1"/>
+                    </pic:cNvPicPr>
+                  </pic:nvPicPr>
+                  <pic:blipFill>
+                    <a:blip r:embed="rId10"/>
+                    <a:stretch>
+                      <a:fillRect/>
+                    </a:stretch>
+                  </pic:blipFill>
+                  <pic:spPr>
+                    <a:xfrm>
+                      <a:off x="0" y="0"/>
+                      <a:ext cx="2143125" cy="2656840"/>
+                    </a:xfrm>
+                    <a:prstGeom prst="rect">
+                      <a:avLst/>
+                    </a:prstGeom>
+                    <a:noFill/>
+                    <a:ln w="9525">
+                      <a:noFill/>
+                    </a:ln>
+                  </pic:spPr>
+                </pic:pic>
+              </a:graphicData>
+            </a:graphic>
+          </wp:inline>
+        </w:drawing>
       </w:r>
     </w:p>
     <w:p>
@@ -7953,30 +11050,98 @@
           <w:ilvl w:val="12"/>
           <w:numId w:val="0"/>
         </w:numPr>
-        <w:ind w:firstLine="663"/>
-        <w:rPr>
-          <w:rFonts w:ascii="宋体" w:eastAsia="宋体"/>
-          <w:b/>
-          <w:bCs/>
-          <w:i/>
-          <w:color w:val="4F81BD"/>
-          <w:sz w:val="21"/>
-          <w:szCs w:val="21"/>
-          <w:lang w:eastAsia="zh-CN"/>
-        </w:rPr>
-      </w:pPr>
-      <w:r>
-        <w:rPr>
-          <w:rFonts w:hint="eastAsia" w:ascii="宋体" w:eastAsia="宋体"/>
-          <w:b/>
-          <w:bCs/>
-          <w:i/>
-          <w:color w:val="4F81BD"/>
-          <w:sz w:val="21"/>
-          <w:szCs w:val="21"/>
-          <w:lang w:eastAsia="zh-CN"/>
-        </w:rPr>
-        <w:t>处理：</w:t>
+        <w:tabs>
+          <w:tab w:val="left" w:pos="165"/>
+        </w:tabs>
+        <w:ind w:firstLine="425"/>
+        <w:rPr>
+          <w:rFonts w:hint="eastAsia" w:eastAsia="宋体"/>
+          <w:lang w:val="en-US" w:eastAsia="zh-CN"/>
+        </w:rPr>
+      </w:pPr>
+      <w:r>
+        <w:rPr>
+          <w:rFonts w:hint="eastAsia" w:eastAsia="宋体"/>
+          <w:lang w:val="en-US" w:eastAsia="zh-CN"/>
+        </w:rPr>
+        <w:t>查询模块流程图：</w:t>
+      </w:r>
+    </w:p>
+    <w:p>
+      <w:pPr>
+        <w:widowControl/>
+        <w:shd w:val="clear" w:color="auto" w:fill="FFFFFF"/>
+        <w:spacing w:after="150" w:line="312" w:lineRule="auto"/>
+        <w:ind w:firstLine="480"/>
+        <w:jc w:val="left"/>
+      </w:pPr>
+      <w:r>
+        <w:drawing>
+          <wp:inline distT="0" distB="0" distL="114300" distR="114300">
+            <wp:extent cx="3771265" cy="3609340"/>
+            <wp:effectExtent l="0" t="0" r="635" b="10160"/>
+            <wp:docPr id="11" name="图片 5"/>
+            <wp:cNvGraphicFramePr>
+              <a:graphicFrameLocks xmlns:a="http://schemas.openxmlformats.org/drawingml/2006/main" noChangeAspect="1"/>
+            </wp:cNvGraphicFramePr>
+            <a:graphic xmlns:a="http://schemas.openxmlformats.org/drawingml/2006/main">
+              <a:graphicData uri="http://schemas.openxmlformats.org/drawingml/2006/picture">
+                <pic:pic xmlns:pic="http://schemas.openxmlformats.org/drawingml/2006/picture">
+                  <pic:nvPicPr>
+                    <pic:cNvPr id="11" name="图片 5"/>
+                    <pic:cNvPicPr>
+                      <a:picLocks noChangeAspect="1"/>
+                    </pic:cNvPicPr>
+                  </pic:nvPicPr>
+                  <pic:blipFill>
+                    <a:blip r:embed="rId11"/>
+                    <a:stretch>
+                      <a:fillRect/>
+                    </a:stretch>
+                  </pic:blipFill>
+                  <pic:spPr>
+                    <a:xfrm>
+                      <a:off x="0" y="0"/>
+                      <a:ext cx="3771265" cy="3609340"/>
+                    </a:xfrm>
+                    <a:prstGeom prst="rect">
+                      <a:avLst/>
+                    </a:prstGeom>
+                    <a:noFill/>
+                    <a:ln w="9525">
+                      <a:noFill/>
+                    </a:ln>
+                  </pic:spPr>
+                </pic:pic>
+              </a:graphicData>
+            </a:graphic>
+          </wp:inline>
+        </w:drawing>
+      </w:r>
+    </w:p>
+    <w:p>
+      <w:pPr>
+        <w:widowControl/>
+        <w:shd w:val="clear" w:color="auto" w:fill="FFFFFF"/>
+        <w:spacing w:after="150" w:line="312" w:lineRule="auto"/>
+        <w:ind w:firstLine="480"/>
+        <w:jc w:val="left"/>
+        <w:rPr>
+          <w:rFonts w:hint="eastAsia"/>
+        </w:rPr>
+      </w:pPr>
+      <w:r>
+        <w:rPr>
+          <w:rFonts w:hint="eastAsia"/>
+        </w:rPr>
+        <w:t>信息编辑模块</w:t>
+      </w:r>
+      <w:r>
+        <w:rPr>
+          <w:rFonts w:hint="eastAsia" w:ascii="宋体" w:hAnsi="宋体" w:cs="宋体"/>
+          <w:szCs w:val="21"/>
+        </w:rPr>
+        <w:t>逻辑流程图：</w:t>
       </w:r>
     </w:p>
     <w:p>
@@ -7987,634 +11152,57 @@
           <w:ilvl w:val="12"/>
           <w:numId w:val="0"/>
         </w:numPr>
-        <w:ind w:firstLine="663"/>
-        <w:rPr>
-          <w:rFonts w:ascii="宋体" w:eastAsia="宋体"/>
-          <w:b/>
-          <w:bCs/>
-          <w:i/>
-          <w:color w:val="4F81BD"/>
-          <w:sz w:val="21"/>
-          <w:szCs w:val="21"/>
-          <w:lang w:eastAsia="zh-CN"/>
-        </w:rPr>
-      </w:pPr>
-      <w:r>
-        <w:rPr>
-          <w:rFonts w:hint="eastAsia" w:ascii="宋体" w:eastAsia="宋体"/>
-          <w:b/>
-          <w:bCs/>
-          <w:i/>
-          <w:color w:val="4F81BD"/>
-          <w:sz w:val="21"/>
-          <w:szCs w:val="21"/>
-          <w:lang w:eastAsia="zh-CN"/>
-        </w:rPr>
-        <w:t>算法描述：</w:t>
-      </w:r>
-    </w:p>
-    <w:p>
-      <w:pPr>
-        <w:pStyle w:val="11"/>
-        <w:widowControl/>
-        <w:numPr>
-          <w:ilvl w:val="12"/>
-          <w:numId w:val="0"/>
-        </w:numPr>
-        <w:ind w:firstLine="663"/>
-        <w:rPr>
-          <w:rFonts w:ascii="宋体" w:eastAsia="宋体"/>
-          <w:b/>
-          <w:bCs/>
-          <w:i/>
-          <w:color w:val="4F81BD"/>
-          <w:sz w:val="21"/>
-          <w:szCs w:val="21"/>
-          <w:lang w:eastAsia="zh-CN"/>
-        </w:rPr>
-      </w:pPr>
-      <w:r>
-        <w:rPr>
-          <w:rFonts w:hint="eastAsia" w:ascii="宋体" w:eastAsia="宋体"/>
-          <w:b/>
-          <w:bCs/>
-          <w:i/>
-          <w:color w:val="4F81BD"/>
-          <w:sz w:val="21"/>
-          <w:szCs w:val="21"/>
-          <w:lang w:eastAsia="zh-CN"/>
-        </w:rPr>
-        <w:t>输出：</w:t>
-      </w:r>
-    </w:p>
-    <w:p>
-      <w:pPr>
-        <w:pStyle w:val="11"/>
-        <w:widowControl/>
-        <w:numPr>
-          <w:ilvl w:val="12"/>
-          <w:numId w:val="0"/>
-        </w:numPr>
-        <w:ind w:firstLine="663"/>
-        <w:rPr>
-          <w:rFonts w:ascii="宋体" w:eastAsia="宋体"/>
-          <w:i/>
-          <w:color w:val="4F81BD"/>
-          <w:sz w:val="21"/>
-          <w:szCs w:val="21"/>
-          <w:lang w:eastAsia="zh-CN"/>
-        </w:rPr>
-      </w:pPr>
-      <w:r>
-        <w:rPr>
-          <w:rFonts w:hint="eastAsia" w:ascii="宋体" w:eastAsia="宋体"/>
-          <w:i/>
-          <w:color w:val="4F81BD"/>
-          <w:sz w:val="21"/>
-          <w:szCs w:val="21"/>
-          <w:lang w:eastAsia="zh-CN"/>
-        </w:rPr>
-        <w:t>其中处理和算法描述部分主要采用伪码或具体的程序语言完成。</w:t>
-      </w:r>
-    </w:p>
-    <w:p>
-      <w:pPr>
-        <w:pStyle w:val="11"/>
-        <w:widowControl/>
-        <w:numPr>
-          <w:ilvl w:val="12"/>
-          <w:numId w:val="0"/>
-        </w:numPr>
-        <w:ind w:firstLine="663"/>
-        <w:rPr>
-          <w:rFonts w:ascii="宋体" w:eastAsia="宋体"/>
-          <w:i/>
-          <w:color w:val="4F81BD"/>
-          <w:sz w:val="21"/>
-          <w:szCs w:val="21"/>
-          <w:lang w:eastAsia="zh-CN"/>
-        </w:rPr>
-      </w:pPr>
-      <w:r>
-        <w:rPr>
-          <w:rFonts w:hint="eastAsia" w:ascii="宋体" w:eastAsia="宋体"/>
-          <w:i/>
-          <w:color w:val="4F81BD"/>
-          <w:sz w:val="21"/>
-          <w:szCs w:val="21"/>
-          <w:lang w:eastAsia="zh-CN"/>
-        </w:rPr>
-        <w:t>对详细设计更高的要求建议用</w:t>
-      </w:r>
-      <w:r>
-        <w:rPr>
-          <w:rFonts w:ascii="宋体" w:eastAsia="宋体"/>
-          <w:i/>
-          <w:color w:val="4F81BD"/>
-          <w:sz w:val="21"/>
-          <w:szCs w:val="21"/>
-          <w:lang w:eastAsia="zh-CN"/>
-        </w:rPr>
-        <w:t>IDEF0</w:t>
-      </w:r>
-      <w:r>
-        <w:rPr>
-          <w:rFonts w:hint="eastAsia" w:ascii="宋体" w:eastAsia="宋体"/>
-          <w:i/>
-          <w:color w:val="4F81BD"/>
-          <w:sz w:val="21"/>
-          <w:szCs w:val="21"/>
-          <w:lang w:eastAsia="zh-CN"/>
-        </w:rPr>
-        <w:t>图进行各功能模块的设计。</w:t>
-      </w:r>
-    </w:p>
-    <w:p>
-      <w:pPr>
-        <w:pStyle w:val="11"/>
-        <w:widowControl/>
-        <w:numPr>
-          <w:ilvl w:val="12"/>
-          <w:numId w:val="0"/>
-        </w:numPr>
         <w:tabs>
           <w:tab w:val="left" w:pos="165"/>
         </w:tabs>
         <w:ind w:firstLine="425"/>
         <w:rPr>
-          <w:rFonts w:hint="eastAsia" w:ascii="宋体" w:eastAsia="宋体"/>
-          <w:i/>
-          <w:color w:val="4F81BD"/>
-          <w:sz w:val="21"/>
-          <w:szCs w:val="21"/>
-          <w:lang w:eastAsia="zh-CN"/>
-        </w:rPr>
-      </w:pPr>
-      <w:r>
-        <w:rPr>
-          <w:rFonts w:hint="eastAsia" w:ascii="宋体" w:eastAsia="宋体"/>
-          <w:i/>
-          <w:color w:val="4F81BD"/>
-          <w:sz w:val="21"/>
-          <w:szCs w:val="21"/>
-          <w:lang w:eastAsia="zh-CN"/>
-        </w:rPr>
-        <w:t>如果对软件需进行二次开发（包括功能扩展、功能改造、用户界面改造等），则相应的设计工作应该设立子课题完成。</w:t>
-      </w:r>
-    </w:p>
-    <w:p>
-      <w:pPr>
-        <w:pStyle w:val="11"/>
-        <w:widowControl/>
-        <w:numPr>
-          <w:ilvl w:val="12"/>
-          <w:numId w:val="0"/>
-        </w:numPr>
-        <w:tabs>
-          <w:tab w:val="left" w:pos="165"/>
-        </w:tabs>
-        <w:ind w:firstLine="425"/>
-        <w:rPr>
-          <w:rFonts w:hint="eastAsia" w:ascii="宋体" w:eastAsia="宋体"/>
-          <w:i/>
-          <w:color w:val="4F81BD"/>
-          <w:sz w:val="21"/>
-          <w:szCs w:val="21"/>
-          <w:lang w:eastAsia="zh-CN"/>
-        </w:rPr>
-      </w:pPr>
-    </w:p>
-    <w:p>
-      <w:pPr>
-        <w:pStyle w:val="11"/>
-        <w:widowControl/>
-        <w:numPr>
-          <w:ilvl w:val="12"/>
-          <w:numId w:val="0"/>
-        </w:numPr>
-        <w:tabs>
-          <w:tab w:val="left" w:pos="165"/>
-        </w:tabs>
-        <w:ind w:firstLine="425"/>
-        <w:rPr>
-          <w:rFonts w:hint="eastAsia" w:ascii="宋体" w:hAnsi="宋体" w:eastAsia="宋体"/>
-          <w:sz w:val="21"/>
-          <w:szCs w:val="21"/>
-          <w:lang w:eastAsia="zh-CN"/>
-        </w:rPr>
-      </w:pPr>
-      <w:r>
-        <w:rPr>
-          <w:rFonts w:hint="eastAsia" w:ascii="宋体" w:hAnsi="宋体" w:eastAsia="宋体"/>
-          <w:b/>
-          <w:sz w:val="21"/>
-          <w:szCs w:val="21"/>
-          <w:lang w:eastAsia="zh-CN"/>
-        </w:rPr>
-        <w:t>注意：</w:t>
-      </w:r>
-      <w:r>
-        <w:rPr>
-          <w:rFonts w:hint="eastAsia" w:ascii="宋体" w:hAnsi="宋体" w:eastAsia="宋体"/>
-          <w:sz w:val="21"/>
-          <w:szCs w:val="21"/>
-          <w:lang w:eastAsia="zh-CN"/>
-        </w:rPr>
-        <w:t>算法描述主要是说明BLL层的代码逻辑，UI层只做简单的输入验证和界面显示功能。</w:t>
-      </w:r>
-    </w:p>
-    <w:p>
-      <w:pPr>
-        <w:pStyle w:val="11"/>
-        <w:widowControl/>
-        <w:numPr>
-          <w:ilvl w:val="12"/>
-          <w:numId w:val="0"/>
-        </w:numPr>
-        <w:tabs>
-          <w:tab w:val="left" w:pos="165"/>
-        </w:tabs>
-        <w:ind w:firstLine="425"/>
-        <w:rPr>
-          <w:rFonts w:hint="eastAsia" w:ascii="宋体" w:eastAsia="宋体"/>
-          <w:i/>
-          <w:color w:val="4F81BD"/>
-          <w:sz w:val="21"/>
-          <w:szCs w:val="21"/>
-          <w:lang w:eastAsia="zh-CN"/>
-        </w:rPr>
-      </w:pPr>
-    </w:p>
-    <w:p>
-      <w:pPr>
-        <w:pStyle w:val="4"/>
-        <w:widowControl/>
-        <w:numPr>
-          <w:ilvl w:val="2"/>
-          <w:numId w:val="10"/>
-        </w:numPr>
-        <w:spacing w:line="360" w:lineRule="auto"/>
-        <w:ind w:left="720" w:firstLine="0"/>
-        <w:rPr>
           <w:rFonts w:hint="eastAsia"/>
           <w:lang w:eastAsia="zh-CN"/>
         </w:rPr>
       </w:pPr>
-      <w:bookmarkStart w:id="28" w:name="_Toc390869762"/>
-      <w:r>
-        <w:rPr>
-          <w:rFonts w:hint="eastAsia"/>
-          <w:lang w:eastAsia="zh-CN"/>
-        </w:rPr>
-        <w:t>XX子系统</w:t>
-      </w:r>
-      <w:bookmarkEnd w:id="28"/>
-    </w:p>
-    <w:p>
-      <w:pPr>
-        <w:pStyle w:val="4"/>
-        <w:rPr>
-          <w:rFonts w:hint="eastAsia"/>
-          <w:lang w:eastAsia="zh-CN"/>
-        </w:rPr>
-      </w:pPr>
-      <w:bookmarkStart w:id="29" w:name="_Toc390869763"/>
-      <w:r>
-        <w:rPr>
-          <w:rFonts w:hint="eastAsia"/>
-          <w:lang w:eastAsia="zh-CN"/>
-        </w:rPr>
-        <w:t>XX模块</w:t>
-      </w:r>
-      <w:bookmarkEnd w:id="29"/>
-    </w:p>
-    <w:p>
-      <w:pPr>
-        <w:pStyle w:val="4"/>
-        <w:numPr>
-          <w:ilvl w:val="0"/>
-          <w:numId w:val="0"/>
-        </w:numPr>
-        <w:ind w:left="720"/>
-        <w:rPr>
-          <w:rFonts w:hint="eastAsia"/>
-          <w:sz w:val="21"/>
-          <w:szCs w:val="21"/>
-          <w:lang w:eastAsia="zh-CN"/>
-        </w:rPr>
-      </w:pPr>
-      <w:bookmarkStart w:id="30" w:name="_Toc390869764"/>
-      <w:r>
-        <w:rPr>
-          <w:rFonts w:hint="eastAsia"/>
-          <w:lang w:eastAsia="zh-CN"/>
-        </w:rPr>
-        <w:t>列</w:t>
-      </w:r>
-      <w:r>
-        <w:rPr>
-          <w:rFonts w:hint="eastAsia"/>
-          <w:sz w:val="21"/>
-          <w:szCs w:val="21"/>
-          <w:lang w:eastAsia="zh-CN"/>
-        </w:rPr>
-        <w:t>表和分页</w:t>
-      </w:r>
-      <w:bookmarkEnd w:id="30"/>
-    </w:p>
-    <w:p>
-      <w:pPr>
-        <w:pStyle w:val="4"/>
-        <w:numPr>
-          <w:ilvl w:val="0"/>
-          <w:numId w:val="0"/>
-        </w:numPr>
-        <w:ind w:left="720"/>
-        <w:rPr>
-          <w:rFonts w:hint="eastAsia"/>
-          <w:lang w:eastAsia="zh-CN"/>
-        </w:rPr>
-      </w:pPr>
-      <w:bookmarkStart w:id="31" w:name="_Toc390869765"/>
-      <w:r>
-        <w:rPr>
-          <w:rFonts w:hint="eastAsia"/>
-          <w:sz w:val="21"/>
-          <w:szCs w:val="21"/>
-          <w:lang w:eastAsia="zh-CN"/>
-        </w:rPr>
-        <w:t>创建XX</w:t>
-      </w:r>
-      <w:bookmarkEnd w:id="31"/>
-    </w:p>
-    <w:p>
-      <w:pPr>
-        <w:pStyle w:val="4"/>
-        <w:rPr>
-          <w:rFonts w:hint="eastAsia"/>
-          <w:lang w:eastAsia="zh-CN"/>
-        </w:rPr>
-      </w:pPr>
-      <w:bookmarkStart w:id="32" w:name="_Toc390869766"/>
-      <w:r>
-        <w:rPr>
-          <w:rFonts w:hint="eastAsia"/>
-          <w:lang w:eastAsia="zh-CN"/>
-        </w:rPr>
-        <w:t>XX模块</w:t>
-      </w:r>
-      <w:bookmarkEnd w:id="32"/>
-    </w:p>
-    <w:p>
-      <w:pPr>
-        <w:pStyle w:val="4"/>
-        <w:numPr>
-          <w:ilvl w:val="0"/>
-          <w:numId w:val="0"/>
-        </w:numPr>
-        <w:ind w:left="720"/>
-        <w:rPr>
-          <w:rFonts w:hint="eastAsia"/>
-          <w:sz w:val="21"/>
-          <w:szCs w:val="21"/>
-          <w:lang w:eastAsia="zh-CN"/>
-        </w:rPr>
-      </w:pPr>
-      <w:bookmarkStart w:id="33" w:name="_Toc390869767"/>
-      <w:r>
-        <w:rPr>
-          <w:rFonts w:hint="eastAsia"/>
-          <w:sz w:val="21"/>
-          <w:szCs w:val="21"/>
-          <w:lang w:eastAsia="zh-CN"/>
-        </w:rPr>
-        <w:t>XX列表</w:t>
-      </w:r>
-      <w:bookmarkEnd w:id="33"/>
-    </w:p>
-    <w:p>
-      <w:pPr>
-        <w:pStyle w:val="4"/>
-        <w:numPr>
-          <w:ilvl w:val="0"/>
-          <w:numId w:val="0"/>
-        </w:numPr>
-        <w:ind w:left="720"/>
-        <w:rPr>
-          <w:rFonts w:hint="eastAsia"/>
-          <w:sz w:val="21"/>
-          <w:szCs w:val="21"/>
-          <w:lang w:eastAsia="zh-CN"/>
-        </w:rPr>
-      </w:pPr>
-      <w:bookmarkStart w:id="34" w:name="_Toc390869768"/>
-      <w:r>
-        <w:rPr>
-          <w:rFonts w:hint="eastAsia"/>
-          <w:sz w:val="21"/>
-          <w:szCs w:val="21"/>
-          <w:lang w:eastAsia="zh-CN"/>
-        </w:rPr>
-        <w:t>XX修改</w:t>
-      </w:r>
-      <w:bookmarkEnd w:id="34"/>
-    </w:p>
-    <w:p>
-      <w:pPr>
-        <w:pStyle w:val="4"/>
-        <w:widowControl/>
-        <w:numPr>
-          <w:ilvl w:val="2"/>
-          <w:numId w:val="10"/>
-        </w:numPr>
-        <w:spacing w:line="360" w:lineRule="auto"/>
-        <w:ind w:left="720" w:firstLine="0"/>
-        <w:rPr>
-          <w:rFonts w:hint="eastAsia"/>
-          <w:lang w:eastAsia="zh-CN"/>
-        </w:rPr>
-      </w:pPr>
-      <w:bookmarkStart w:id="35" w:name="_Toc390869769"/>
-      <w:r>
-        <w:rPr>
-          <w:rFonts w:hint="eastAsia"/>
-          <w:lang w:eastAsia="zh-CN"/>
-        </w:rPr>
-        <w:t>XX子系统</w:t>
-      </w:r>
-      <w:bookmarkEnd w:id="35"/>
-    </w:p>
-    <w:p>
-      <w:pPr>
-        <w:pStyle w:val="5"/>
-        <w:ind w:left="1844" w:leftChars="338" w:right="210" w:hanging="1134"/>
-        <w:rPr>
-          <w:rFonts w:hint="eastAsia"/>
-          <w:szCs w:val="21"/>
-        </w:rPr>
-      </w:pPr>
-      <w:bookmarkStart w:id="36" w:name="_Toc390869770"/>
-      <w:r>
-        <w:rPr>
-          <w:rFonts w:hint="eastAsia"/>
-          <w:szCs w:val="21"/>
-        </w:rPr>
-        <w:t>用户管理模块</w:t>
-      </w:r>
-      <w:bookmarkEnd w:id="36"/>
-    </w:p>
-    <w:p>
-      <w:pPr>
-        <w:pStyle w:val="11"/>
-        <w:widowControl/>
-        <w:numPr>
-          <w:ilvl w:val="12"/>
-          <w:numId w:val="0"/>
-        </w:numPr>
-        <w:tabs>
-          <w:tab w:val="left" w:pos="165"/>
-        </w:tabs>
-        <w:ind w:firstLine="425"/>
-        <w:rPr>
-          <w:rFonts w:hint="eastAsia" w:ascii="宋体" w:hAnsi="宋体" w:eastAsia="宋体"/>
-          <w:sz w:val="21"/>
-          <w:szCs w:val="21"/>
-          <w:lang w:eastAsia="zh-CN"/>
-        </w:rPr>
-      </w:pPr>
-      <w:r>
-        <w:rPr>
-          <w:rFonts w:hint="eastAsia" w:ascii="宋体" w:hAnsi="宋体" w:eastAsia="宋体"/>
-          <w:b/>
-          <w:sz w:val="21"/>
-          <w:szCs w:val="21"/>
-          <w:lang w:eastAsia="zh-CN"/>
-        </w:rPr>
-        <w:t>模块描述：</w:t>
-      </w:r>
-      <w:r>
-        <w:rPr>
-          <w:rFonts w:hint="eastAsia" w:ascii="宋体" w:hAnsi="宋体" w:eastAsia="宋体"/>
-          <w:sz w:val="21"/>
-          <w:szCs w:val="21"/>
-          <w:lang w:eastAsia="zh-CN"/>
-        </w:rPr>
-        <w:t>管理系统用户，包括添加用户并赋予角色、修改用户资料和角色、删除用户。</w:t>
-      </w:r>
-    </w:p>
-    <w:p>
-      <w:pPr>
-        <w:pStyle w:val="11"/>
-        <w:widowControl/>
-        <w:numPr>
-          <w:ilvl w:val="12"/>
-          <w:numId w:val="0"/>
-        </w:numPr>
-        <w:tabs>
-          <w:tab w:val="left" w:pos="165"/>
-        </w:tabs>
-        <w:ind w:firstLine="425"/>
-        <w:rPr>
-          <w:rFonts w:hint="eastAsia" w:ascii="宋体" w:hAnsi="宋体" w:eastAsia="宋体"/>
-          <w:sz w:val="21"/>
-          <w:szCs w:val="21"/>
-          <w:lang w:eastAsia="zh-CN"/>
-        </w:rPr>
-      </w:pPr>
-      <w:r>
-        <w:rPr>
-          <w:rFonts w:hint="eastAsia" w:ascii="宋体" w:hAnsi="宋体" w:eastAsia="宋体"/>
-          <w:b/>
-          <w:sz w:val="21"/>
-          <w:szCs w:val="21"/>
-          <w:lang w:eastAsia="zh-CN"/>
-        </w:rPr>
-        <w:t>主要功能：</w:t>
-      </w:r>
-      <w:r>
-        <w:rPr>
-          <w:rFonts w:hint="eastAsia" w:ascii="宋体" w:hAnsi="宋体" w:eastAsia="宋体"/>
-          <w:sz w:val="21"/>
-          <w:szCs w:val="21"/>
-          <w:lang w:eastAsia="zh-CN"/>
-        </w:rPr>
-        <w:t>添加用户、修改用户、删除用户、列表和分页。</w:t>
-      </w:r>
-    </w:p>
-    <w:p>
-      <w:pPr>
-        <w:pStyle w:val="6"/>
-        <w:ind w:left="1701" w:right="210" w:hanging="992"/>
-        <w:rPr>
-          <w:rFonts w:hint="eastAsia"/>
-          <w:lang w:eastAsia="zh-CN"/>
-        </w:rPr>
-      </w:pPr>
-      <w:r>
-        <w:rPr>
-          <w:rFonts w:hint="eastAsia"/>
-          <w:lang w:eastAsia="zh-CN"/>
-        </w:rPr>
-        <w:t>列表和分页</w:t>
-      </w:r>
-    </w:p>
-    <w:p>
-      <w:pPr>
-        <w:pStyle w:val="11"/>
-        <w:widowControl/>
-        <w:numPr>
-          <w:ilvl w:val="0"/>
-          <w:numId w:val="18"/>
-        </w:numPr>
-        <w:tabs>
-          <w:tab w:val="left" w:pos="165"/>
-        </w:tabs>
-        <w:rPr>
-          <w:rFonts w:hint="eastAsia" w:ascii="宋体" w:hAnsi="宋体" w:eastAsia="宋体"/>
-          <w:b/>
-          <w:sz w:val="21"/>
-          <w:szCs w:val="21"/>
-          <w:lang w:eastAsia="zh-CN"/>
-        </w:rPr>
-      </w:pPr>
-      <w:r>
-        <w:rPr>
-          <w:rFonts w:hint="eastAsia" w:eastAsia="宋体"/>
-          <w:b/>
-          <w:sz w:val="21"/>
-          <w:szCs w:val="21"/>
-          <w:lang w:eastAsia="zh-CN"/>
-        </w:rPr>
-        <w:t>流程图</w:t>
-      </w:r>
-    </w:p>
-    <w:p>
-      <w:pPr>
-        <w:pStyle w:val="11"/>
-        <w:widowControl/>
-        <w:numPr>
-          <w:ilvl w:val="12"/>
-          <w:numId w:val="0"/>
-        </w:numPr>
-        <w:tabs>
-          <w:tab w:val="left" w:pos="165"/>
-        </w:tabs>
-        <w:ind w:firstLine="425"/>
-        <w:rPr>
-          <w:rFonts w:hint="eastAsia" w:ascii="宋体" w:hAnsi="宋体" w:eastAsia="宋体"/>
-          <w:sz w:val="21"/>
-          <w:szCs w:val="21"/>
-          <w:lang w:eastAsia="zh-CN"/>
-        </w:rPr>
-      </w:pPr>
-      <w:r>
-        <w:rPr>
-          <w:rFonts w:hint="eastAsia" w:ascii="宋体" w:hAnsi="宋体" w:eastAsia="宋体"/>
-          <w:sz w:val="21"/>
-          <w:szCs w:val="21"/>
-          <w:lang w:eastAsia="zh-CN"/>
-        </w:rPr>
-        <w:t>省略</w:t>
+      <w:r>
+        <w:drawing>
+          <wp:inline distT="0" distB="0" distL="114300" distR="114300">
+            <wp:extent cx="3790315" cy="3866515"/>
+            <wp:effectExtent l="0" t="0" r="635" b="635"/>
+            <wp:docPr id="12" name="图片 6"/>
+            <wp:cNvGraphicFramePr>
+              <a:graphicFrameLocks xmlns:a="http://schemas.openxmlformats.org/drawingml/2006/main" noChangeAspect="1"/>
+            </wp:cNvGraphicFramePr>
+            <a:graphic xmlns:a="http://schemas.openxmlformats.org/drawingml/2006/main">
+              <a:graphicData uri="http://schemas.openxmlformats.org/drawingml/2006/picture">
+                <pic:pic xmlns:pic="http://schemas.openxmlformats.org/drawingml/2006/picture">
+                  <pic:nvPicPr>
+                    <pic:cNvPr id="12" name="图片 6"/>
+                    <pic:cNvPicPr>
+                      <a:picLocks noChangeAspect="1"/>
+                    </pic:cNvPicPr>
+                  </pic:nvPicPr>
+                  <pic:blipFill>
+                    <a:blip r:embed="rId12"/>
+                    <a:stretch>
+                      <a:fillRect/>
+                    </a:stretch>
+                  </pic:blipFill>
+                  <pic:spPr>
+                    <a:xfrm>
+                      <a:off x="0" y="0"/>
+                      <a:ext cx="3790315" cy="3866515"/>
+                    </a:xfrm>
+                    <a:prstGeom prst="rect">
+                      <a:avLst/>
+                    </a:prstGeom>
+                    <a:noFill/>
+                    <a:ln w="9525">
+                      <a:noFill/>
+                    </a:ln>
+                  </pic:spPr>
+                </pic:pic>
+              </a:graphicData>
+            </a:graphic>
+          </wp:inline>
+        </w:drawing>
       </w:r>
     </w:p>
     <w:p>
@@ -17786,7 +20374,7 @@
           <w:lang w:eastAsia="zh-CN"/>
         </w:rPr>
       </w:pPr>
-      <w:bookmarkStart w:id="37" w:name="_Toc390869771"/>
+      <w:bookmarkStart w:id="30" w:name="_Toc390869771"/>
       <w:r>
         <w:rPr>
           <w:rFonts w:hint="eastAsia"/>
@@ -17795,7 +20383,7 @@
         </w:rPr>
         <w:t>角色管理模块</w:t>
       </w:r>
-      <w:bookmarkEnd w:id="37"/>
+      <w:bookmarkEnd w:id="30"/>
     </w:p>
     <w:p>
       <w:pPr>
@@ -17822,7 +20410,7 @@
           <w:lang w:eastAsia="zh-CN"/>
         </w:rPr>
       </w:pPr>
-      <w:bookmarkStart w:id="38" w:name="_Toc390869772"/>
+      <w:bookmarkStart w:id="31" w:name="_Toc390869772"/>
       <w:r>
         <w:rPr>
           <w:rFonts w:hint="eastAsia"/>
@@ -17831,7 +20419,7 @@
         </w:rPr>
         <w:t>系统设置模块</w:t>
       </w:r>
-      <w:bookmarkEnd w:id="38"/>
+      <w:bookmarkEnd w:id="31"/>
     </w:p>
     <w:p>
       <w:pPr>
@@ -17858,7 +20446,7 @@
           <w:lang w:eastAsia="zh-CN"/>
         </w:rPr>
       </w:pPr>
-      <w:bookmarkStart w:id="39" w:name="_Toc390869773"/>
+      <w:bookmarkStart w:id="32" w:name="_Toc390869773"/>
       <w:r>
         <w:rPr>
           <w:rFonts w:hint="eastAsia"/>
@@ -17867,7 +20455,7 @@
         </w:rPr>
         <w:t>系统登录注销模块</w:t>
       </w:r>
-      <w:bookmarkEnd w:id="39"/>
+      <w:bookmarkEnd w:id="32"/>
     </w:p>
     <w:p>
       <w:pPr>
@@ -17897,7 +20485,7 @@
           <w:lang w:eastAsia="zh-CN"/>
         </w:rPr>
       </w:pPr>
-      <w:bookmarkStart w:id="40" w:name="_Toc390869774"/>
+      <w:bookmarkStart w:id="33" w:name="_Toc390869774"/>
       <w:r>
         <w:rPr>
           <w:rFonts w:hint="eastAsia"/>
@@ -17905,7 +20493,7 @@
         </w:rPr>
         <w:t>系统界面详细设计</w:t>
       </w:r>
-      <w:bookmarkEnd w:id="40"/>
+      <w:bookmarkEnd w:id="33"/>
     </w:p>
     <w:p>
       <w:pPr>
@@ -17954,7 +20542,7 @@
           <w:lang w:eastAsia="zh-CN"/>
         </w:rPr>
       </w:pPr>
-      <w:bookmarkStart w:id="41" w:name="_Toc390869775"/>
+      <w:bookmarkStart w:id="34" w:name="_Toc390869775"/>
       <w:r>
         <w:rPr>
           <w:rFonts w:hint="eastAsia"/>
@@ -17962,11 +20550,11 @@
         </w:rPr>
         <w:t>外部界面设计</w:t>
       </w:r>
-      <w:bookmarkEnd w:id="41"/>
-    </w:p>
-    <w:p>
-      <w:pPr>
-        <w:pStyle w:val="31"/>
+      <w:bookmarkEnd w:id="34"/>
+    </w:p>
+    <w:p>
+      <w:pPr>
+        <w:pStyle w:val="32"/>
         <w:widowControl/>
         <w:numPr>
           <w:ilvl w:val="12"/>
@@ -18012,7 +20600,7 @@
           <w:lang w:eastAsia="zh-CN"/>
         </w:rPr>
       </w:pPr>
-      <w:bookmarkStart w:id="42" w:name="_Toc390869776"/>
+      <w:bookmarkStart w:id="35" w:name="_Toc390869776"/>
       <w:r>
         <w:rPr>
           <w:rFonts w:hint="eastAsia"/>
@@ -18020,11 +20608,11 @@
         </w:rPr>
         <w:t>内部界面设计</w:t>
       </w:r>
-      <w:bookmarkEnd w:id="42"/>
-    </w:p>
-    <w:p>
-      <w:pPr>
-        <w:pStyle w:val="31"/>
+      <w:bookmarkEnd w:id="35"/>
+    </w:p>
+    <w:p>
+      <w:pPr>
+        <w:pStyle w:val="32"/>
         <w:widowControl/>
         <w:numPr>
           <w:ilvl w:val="12"/>
@@ -18070,7 +20658,7 @@
           <w:lang w:eastAsia="zh-CN"/>
         </w:rPr>
       </w:pPr>
-      <w:bookmarkStart w:id="43" w:name="_Toc390869777"/>
+      <w:bookmarkStart w:id="36" w:name="_Toc390869777"/>
       <w:r>
         <w:rPr>
           <w:rFonts w:hint="eastAsia"/>
@@ -18078,11 +20666,11 @@
         </w:rPr>
         <w:t>用户界面设计</w:t>
       </w:r>
-      <w:bookmarkEnd w:id="43"/>
-    </w:p>
-    <w:p>
-      <w:pPr>
-        <w:pStyle w:val="35"/>
+      <w:bookmarkEnd w:id="36"/>
+    </w:p>
+    <w:p>
+      <w:pPr>
+        <w:pStyle w:val="36"/>
         <w:widowControl/>
         <w:numPr>
           <w:ilvl w:val="12"/>
@@ -18128,7 +20716,7 @@
           <w:lang w:eastAsia="zh-CN"/>
         </w:rPr>
       </w:pPr>
-      <w:bookmarkStart w:id="44" w:name="_Toc390869778"/>
+      <w:bookmarkStart w:id="37" w:name="_Toc390869778"/>
       <w:r>
         <w:rPr>
           <w:rFonts w:hint="eastAsia"/>
@@ -18136,7 +20724,7 @@
         </w:rPr>
         <w:t>数据库系统设计</w:t>
       </w:r>
-      <w:bookmarkEnd w:id="44"/>
+      <w:bookmarkEnd w:id="37"/>
     </w:p>
     <w:p>
       <w:pPr>
@@ -18195,7 +20783,7 @@
         </w:rPr>
         <w:t xml:space="preserve"> </w:t>
       </w:r>
-      <w:bookmarkStart w:id="45" w:name="_Toc390869779"/>
+      <w:bookmarkStart w:id="38" w:name="_Toc390869779"/>
       <w:r>
         <w:rPr>
           <w:rFonts w:hint="eastAsia"/>
@@ -18203,7 +20791,7 @@
         </w:rPr>
         <w:t>设计要求</w:t>
       </w:r>
-      <w:bookmarkEnd w:id="45"/>
+      <w:bookmarkEnd w:id="38"/>
     </w:p>
     <w:p>
       <w:pPr>
@@ -18229,7 +20817,7 @@
         </w:rPr>
         <w:t xml:space="preserve"> </w:t>
       </w:r>
-      <w:bookmarkStart w:id="46" w:name="_Toc390869780"/>
+      <w:bookmarkStart w:id="39" w:name="_Toc390869780"/>
       <w:r>
         <w:rPr>
           <w:rFonts w:hint="eastAsia"/>
@@ -18237,7 +20825,7 @@
         </w:rPr>
         <w:t>信息模型设计</w:t>
       </w:r>
-      <w:bookmarkEnd w:id="46"/>
+      <w:bookmarkEnd w:id="39"/>
     </w:p>
     <w:p>
       <w:pPr>
@@ -18329,7 +20917,7 @@
         </w:rPr>
         <w:t xml:space="preserve"> </w:t>
       </w:r>
-      <w:bookmarkStart w:id="47" w:name="_Toc390869781"/>
+      <w:bookmarkStart w:id="40" w:name="_Toc390869781"/>
       <w:r>
         <w:rPr>
           <w:rFonts w:hint="eastAsia"/>
@@ -18337,7 +20925,7 @@
         </w:rPr>
         <w:t>数据库设计</w:t>
       </w:r>
-      <w:bookmarkEnd w:id="47"/>
+      <w:bookmarkEnd w:id="40"/>
     </w:p>
     <w:p>
       <w:pPr>
@@ -18360,7 +20948,7 @@
         </w:rPr>
         <w:t xml:space="preserve"> </w:t>
       </w:r>
-      <w:bookmarkStart w:id="48" w:name="_Toc390869782"/>
+      <w:bookmarkStart w:id="41" w:name="_Toc390869782"/>
       <w:r>
         <w:rPr>
           <w:rFonts w:hint="eastAsia"/>
@@ -18368,11 +20956,11 @@
         </w:rPr>
         <w:t>设计依据</w:t>
       </w:r>
-      <w:bookmarkEnd w:id="48"/>
-    </w:p>
-    <w:p>
-      <w:pPr>
-        <w:pStyle w:val="35"/>
+      <w:bookmarkEnd w:id="41"/>
+    </w:p>
+    <w:p>
+      <w:pPr>
+        <w:pStyle w:val="36"/>
         <w:widowControl/>
         <w:numPr>
           <w:ilvl w:val="12"/>
@@ -18425,7 +21013,7 @@
         </w:rPr>
         <w:t xml:space="preserve"> </w:t>
       </w:r>
-      <w:bookmarkStart w:id="49" w:name="_Toc390869783"/>
+      <w:bookmarkStart w:id="42" w:name="_Toc390869783"/>
       <w:r>
         <w:rPr>
           <w:rFonts w:hint="eastAsia"/>
@@ -18433,11 +21021,11 @@
         </w:rPr>
         <w:t>数据库种类及特点</w:t>
       </w:r>
-      <w:bookmarkEnd w:id="49"/>
-    </w:p>
-    <w:p>
-      <w:pPr>
-        <w:pStyle w:val="35"/>
+      <w:bookmarkEnd w:id="42"/>
+    </w:p>
+    <w:p>
+      <w:pPr>
+        <w:pStyle w:val="36"/>
         <w:widowControl/>
         <w:numPr>
           <w:ilvl w:val="12"/>
@@ -18490,7 +21078,7 @@
         </w:rPr>
         <w:t xml:space="preserve"> </w:t>
       </w:r>
-      <w:bookmarkStart w:id="50" w:name="_Toc390869784"/>
+      <w:bookmarkStart w:id="43" w:name="_Toc390869784"/>
       <w:r>
         <w:rPr>
           <w:rFonts w:hint="eastAsia"/>
@@ -18498,11 +21086,11 @@
         </w:rPr>
         <w:t>数据库逻辑结构</w:t>
       </w:r>
-      <w:bookmarkEnd w:id="50"/>
-    </w:p>
-    <w:p>
-      <w:pPr>
-        <w:pStyle w:val="35"/>
+      <w:bookmarkEnd w:id="43"/>
+    </w:p>
+    <w:p>
+      <w:pPr>
+        <w:pStyle w:val="36"/>
         <w:widowControl/>
         <w:numPr>
           <w:ilvl w:val="12"/>
@@ -18577,7 +21165,7 @@
         </w:rPr>
         <w:t xml:space="preserve"> </w:t>
       </w:r>
-      <w:bookmarkStart w:id="51" w:name="_Toc390869785"/>
+      <w:bookmarkStart w:id="44" w:name="_Toc390869785"/>
       <w:r>
         <w:rPr>
           <w:rFonts w:hint="eastAsia"/>
@@ -18585,7 +21173,7 @@
         </w:rPr>
         <w:t>物理结构设计</w:t>
       </w:r>
-      <w:bookmarkEnd w:id="51"/>
+      <w:bookmarkEnd w:id="44"/>
       <w:r>
         <w:rPr>
           <w:lang w:eastAsia="zh-CN"/>
@@ -18757,7 +21345,7 @@
         </w:rPr>
         <w:t xml:space="preserve"> </w:t>
       </w:r>
-      <w:bookmarkStart w:id="52" w:name="_Toc390869786"/>
+      <w:bookmarkStart w:id="45" w:name="_Toc390869786"/>
       <w:r>
         <w:rPr>
           <w:rFonts w:hint="eastAsia"/>
@@ -18765,11 +21353,11 @@
         </w:rPr>
         <w:t>数据库安全</w:t>
       </w:r>
-      <w:bookmarkEnd w:id="52"/>
-    </w:p>
-    <w:p>
-      <w:pPr>
-        <w:pStyle w:val="35"/>
+      <w:bookmarkEnd w:id="45"/>
+    </w:p>
+    <w:p>
+      <w:pPr>
+        <w:pStyle w:val="36"/>
         <w:widowControl/>
         <w:numPr>
           <w:ilvl w:val="12"/>
@@ -18822,7 +21410,7 @@
         </w:rPr>
         <w:t xml:space="preserve"> </w:t>
       </w:r>
-      <w:bookmarkStart w:id="53" w:name="_Toc390869787"/>
+      <w:bookmarkStart w:id="46" w:name="_Toc390869787"/>
       <w:r>
         <w:rPr>
           <w:rFonts w:hint="eastAsia"/>
@@ -18830,7 +21418,7 @@
         </w:rPr>
         <w:t>数据字典</w:t>
       </w:r>
-      <w:bookmarkEnd w:id="53"/>
+      <w:bookmarkEnd w:id="46"/>
     </w:p>
     <w:p>
       <w:pPr>
@@ -18902,7 +21490,7 @@
           <w:lang w:eastAsia="zh-CN"/>
         </w:rPr>
       </w:pPr>
-      <w:bookmarkStart w:id="54" w:name="_Toc390869788"/>
+      <w:bookmarkStart w:id="47" w:name="_Toc390869788"/>
       <w:r>
         <w:rPr>
           <w:rFonts w:hint="eastAsia"/>
@@ -18910,7 +21498,7 @@
         </w:rPr>
         <w:t>信息编码设计</w:t>
       </w:r>
-      <w:bookmarkEnd w:id="54"/>
+      <w:bookmarkEnd w:id="47"/>
     </w:p>
     <w:p>
       <w:pPr>
@@ -18932,7 +21520,7 @@
         </w:rPr>
         <w:t xml:space="preserve"> </w:t>
       </w:r>
-      <w:bookmarkStart w:id="55" w:name="_Toc390869789"/>
+      <w:bookmarkStart w:id="48" w:name="_Toc390869789"/>
       <w:r>
         <w:rPr>
           <w:rFonts w:hint="eastAsia"/>
@@ -18940,7 +21528,7 @@
         </w:rPr>
         <w:t>代码结构设计</w:t>
       </w:r>
-      <w:bookmarkEnd w:id="55"/>
+      <w:bookmarkEnd w:id="48"/>
     </w:p>
     <w:p>
       <w:pPr>
@@ -18992,7 +21580,7 @@
         </w:rPr>
         <w:t xml:space="preserve"> </w:t>
       </w:r>
-      <w:bookmarkStart w:id="56" w:name="_Toc390869790"/>
+      <w:bookmarkStart w:id="49" w:name="_Toc390869790"/>
       <w:r>
         <w:rPr>
           <w:rFonts w:hint="eastAsia"/>
@@ -19000,7 +21588,7 @@
         </w:rPr>
         <w:t>代码编制</w:t>
       </w:r>
-      <w:bookmarkEnd w:id="56"/>
+      <w:bookmarkEnd w:id="49"/>
     </w:p>
     <w:p>
       <w:pPr>
@@ -19034,7 +21622,7 @@
     </w:p>
     <w:p>
       <w:pPr>
-        <w:pStyle w:val="35"/>
+        <w:pStyle w:val="36"/>
         <w:widowControl/>
         <w:numPr>
           <w:ilvl w:val="12"/>
@@ -19206,7 +21794,7 @@
 <w:hdr xmlns:wpc="http://schemas.microsoft.com/office/word/2010/wordprocessingCanvas" xmlns:mc="http://schemas.openxmlformats.org/markup-compatibility/2006" xmlns:o="urn:schemas-microsoft-com:office:office" xmlns:r="http://schemas.openxmlformats.org/officeDocument/2006/relationships" xmlns:m="http://schemas.openxmlformats.org/officeDocument/2006/math" xmlns:v="urn:schemas-microsoft-com:vml" xmlns:wp14="http://schemas.microsoft.com/office/word/2010/wordprocessingDrawing" xmlns:wp="http://schemas.openxmlformats.org/drawingml/2006/wordprocessingDrawing" xmlns:w10="urn:schemas-microsoft-com:office:word" xmlns:w="http://schemas.openxmlformats.org/wordprocessingml/2006/main" xmlns:w14="http://schemas.microsoft.com/office/word/2010/wordml" xmlns:w15="http://schemas.microsoft.com/office/word/2012/wordml" xmlns:wpg="http://schemas.microsoft.com/office/word/2010/wordprocessingGroup" xmlns:wpi="http://schemas.microsoft.com/office/word/2010/wordprocessingInk" xmlns:wne="http://schemas.microsoft.com/office/word/2006/wordml" xmlns:wps="http://schemas.microsoft.com/office/word/2010/wordprocessingShape" xmlns:wpsCustomData="http://www.wps.cn/officeDocument/2013/wpsCustomData" mc:Ignorable="w14 w15 wp14">
   <w:p>
     <w:pPr>
-      <w:pStyle w:val="35"/>
+      <w:pStyle w:val="36"/>
       <w:widowControl/>
       <w:tabs>
         <w:tab w:val="left" w:pos="870"/>
@@ -19836,7 +22424,7 @@
     <w:lvl w:ilvl="2" w:tentative="0">
       <w:start w:val="1"/>
       <w:numFmt w:val="decimal"/>
-      <w:pStyle w:val="49"/>
+      <w:pStyle w:val="50"/>
       <w:lvlText w:val="%1.%2.%3"/>
       <w:legacy w:legacy="1" w:legacySpace="0" w:legacyIndent="663"/>
       <w:lvlJc w:val="left"/>
@@ -21388,7 +23976,7 @@
     <w:lsdException w:uiPriority="99" w:name="Document Map"/>
     <w:lsdException w:uiPriority="99" w:name="Plain Text"/>
     <w:lsdException w:uiPriority="99" w:name="E-mail Signature"/>
-    <w:lsdException w:uiPriority="99" w:name="Normal (Web)"/>
+    <w:lsdException w:uiPriority="99" w:semiHidden="0" w:name="Normal (Web)"/>
     <w:lsdException w:uiPriority="99" w:name="HTML Acronym"/>
     <w:lsdException w:uiPriority="99" w:name="HTML Address"/>
     <w:lsdException w:uiPriority="99" w:name="HTML Cite"/>
@@ -21748,12 +24336,12 @@
       <w:szCs w:val="24"/>
     </w:rPr>
   </w:style>
-  <w:style w:type="character" w:default="1" w:styleId="22">
+  <w:style w:type="character" w:default="1" w:styleId="23">
     <w:name w:val="Default Paragraph Font"/>
     <w:semiHidden/>
     <w:uiPriority w:val="0"/>
   </w:style>
-  <w:style w:type="table" w:default="1" w:styleId="24">
+  <w:style w:type="table" w:default="1" w:styleId="25">
     <w:name w:val="Normal Table"/>
     <w:semiHidden/>
     <w:unhideWhenUsed/>
@@ -21831,7 +24419,7 @@
   <w:style w:type="paragraph" w:styleId="16">
     <w:name w:val="Balloon Text"/>
     <w:basedOn w:val="1"/>
-    <w:link w:val="45"/>
+    <w:link w:val="46"/>
     <w:semiHidden/>
     <w:unhideWhenUsed/>
     <w:uiPriority w:val="99"/>
@@ -21843,7 +24431,7 @@
   <w:style w:type="paragraph" w:styleId="17">
     <w:name w:val="footer"/>
     <w:basedOn w:val="1"/>
-    <w:link w:val="37"/>
+    <w:link w:val="38"/>
     <w:unhideWhenUsed/>
     <w:uiPriority w:val="99"/>
     <w:pPr>
@@ -21862,7 +24450,7 @@
   <w:style w:type="paragraph" w:styleId="18">
     <w:name w:val="header"/>
     <w:basedOn w:val="1"/>
-    <w:link w:val="36"/>
+    <w:link w:val="37"/>
     <w:semiHidden/>
     <w:unhideWhenUsed/>
     <w:uiPriority w:val="99"/>
@@ -21908,9 +24496,24 @@
       <w:ind w:left="420" w:leftChars="200"/>
     </w:pPr>
   </w:style>
-  <w:style w:type="character" w:styleId="23">
+  <w:style w:type="paragraph" w:styleId="22">
+    <w:name w:val="Normal (Web)"/>
+    <w:unhideWhenUsed/>
+    <w:uiPriority w:val="99"/>
+    <w:pPr>
+      <w:widowControl/>
+      <w:spacing w:before="100" w:beforeLines="0" w:beforeAutospacing="1" w:after="100" w:afterLines="0" w:afterAutospacing="1"/>
+      <w:jc w:val="left"/>
+    </w:pPr>
+    <w:rPr>
+      <w:rFonts w:ascii="宋体" w:hAnsi="宋体" w:eastAsia="宋体" w:cs="Times New Roman"/>
+      <w:kern w:val="0"/>
+      <w:sz w:val="24"/>
+    </w:rPr>
+  </w:style>
+  <w:style w:type="character" w:styleId="24">
     <w:name w:val="Hyperlink"/>
-    <w:basedOn w:val="22"/>
+    <w:basedOn w:val="23"/>
     <w:unhideWhenUsed/>
     <w:uiPriority w:val="99"/>
     <w:rPr>
@@ -21918,7 +24521,7 @@
       <w:u w:val="single"/>
     </w:rPr>
   </w:style>
-  <w:style w:type="paragraph" w:customStyle="1" w:styleId="25">
+  <w:style w:type="paragraph" w:customStyle="1" w:styleId="26">
     <w:name w:val="目录页编号文本样式"/>
     <w:basedOn w:val="1"/>
     <w:uiPriority w:val="0"/>
@@ -21931,7 +24534,7 @@
       <w:szCs w:val="24"/>
     </w:rPr>
   </w:style>
-  <w:style w:type="paragraph" w:customStyle="1" w:styleId="26">
+  <w:style w:type="paragraph" w:customStyle="1" w:styleId="27">
     <w:name w:val="大纲(无缩进)"/>
     <w:basedOn w:val="1"/>
     <w:uiPriority w:val="0"/>
@@ -21945,7 +24548,7 @@
       <w:szCs w:val="24"/>
     </w:rPr>
   </w:style>
-  <w:style w:type="paragraph" w:customStyle="1" w:styleId="27">
+  <w:style w:type="paragraph" w:customStyle="1" w:styleId="28">
     <w:name w:val="大纲(缩进)"/>
     <w:basedOn w:val="1"/>
     <w:uiPriority w:val="0"/>
@@ -21959,7 +24562,7 @@
       <w:szCs w:val="24"/>
     </w:rPr>
   </w:style>
-  <w:style w:type="paragraph" w:customStyle="1" w:styleId="28">
+  <w:style w:type="paragraph" w:customStyle="1" w:styleId="29">
     <w:name w:val="文件标题"/>
     <w:basedOn w:val="1"/>
     <w:uiPriority w:val="0"/>
@@ -21973,10 +24576,10 @@
       <w:szCs w:val="48"/>
     </w:rPr>
   </w:style>
-  <w:style w:type="paragraph" w:customStyle="1" w:styleId="29">
+  <w:style w:type="paragraph" w:customStyle="1" w:styleId="30">
     <w:name w:val="表格文本"/>
     <w:basedOn w:val="1"/>
-    <w:link w:val="42"/>
+    <w:link w:val="43"/>
     <w:uiPriority w:val="0"/>
     <w:pPr>
       <w:tabs>
@@ -21990,7 +24593,7 @@
       <w:szCs w:val="24"/>
     </w:rPr>
   </w:style>
-  <w:style w:type="paragraph" w:customStyle="1" w:styleId="30">
+  <w:style w:type="paragraph" w:customStyle="1" w:styleId="31">
     <w:name w:val="编号列表"/>
     <w:basedOn w:val="1"/>
     <w:uiPriority w:val="0"/>
@@ -22004,7 +24607,7 @@
       <w:szCs w:val="24"/>
     </w:rPr>
   </w:style>
-  <w:style w:type="paragraph" w:customStyle="1" w:styleId="31">
+  <w:style w:type="paragraph" w:customStyle="1" w:styleId="32">
     <w:name w:val="首行缩进"/>
     <w:basedOn w:val="1"/>
     <w:uiPriority w:val="0"/>
@@ -22018,7 +24621,7 @@
       <w:szCs w:val="24"/>
     </w:rPr>
   </w:style>
-  <w:style w:type="paragraph" w:customStyle="1" w:styleId="32">
+  <w:style w:type="paragraph" w:customStyle="1" w:styleId="33">
     <w:name w:val="项目符号 2"/>
     <w:basedOn w:val="1"/>
     <w:uiPriority w:val="0"/>
@@ -22032,7 +24635,7 @@
       <w:szCs w:val="24"/>
     </w:rPr>
   </w:style>
-  <w:style w:type="paragraph" w:customStyle="1" w:styleId="33">
+  <w:style w:type="paragraph" w:customStyle="1" w:styleId="34">
     <w:name w:val="项目符号 1"/>
     <w:basedOn w:val="1"/>
     <w:qFormat/>
@@ -22047,7 +24650,7 @@
       <w:szCs w:val="24"/>
     </w:rPr>
   </w:style>
-  <w:style w:type="paragraph" w:customStyle="1" w:styleId="34">
+  <w:style w:type="paragraph" w:customStyle="1" w:styleId="35">
     <w:name w:val="单行主体文本"/>
     <w:basedOn w:val="1"/>
     <w:uiPriority w:val="0"/>
@@ -22060,7 +24663,7 @@
       <w:szCs w:val="24"/>
     </w:rPr>
   </w:style>
-  <w:style w:type="paragraph" w:customStyle="1" w:styleId="35">
+  <w:style w:type="paragraph" w:customStyle="1" w:styleId="36">
     <w:name w:val="缺省文本"/>
     <w:basedOn w:val="1"/>
     <w:uiPriority w:val="0"/>
@@ -22073,9 +24676,9 @@
       <w:szCs w:val="24"/>
     </w:rPr>
   </w:style>
-  <w:style w:type="character" w:customStyle="1" w:styleId="36">
+  <w:style w:type="character" w:customStyle="1" w:styleId="37">
     <w:name w:val="页眉 Char"/>
-    <w:basedOn w:val="22"/>
+    <w:basedOn w:val="23"/>
     <w:link w:val="18"/>
     <w:semiHidden/>
     <w:uiPriority w:val="99"/>
@@ -22086,9 +24689,9 @@
       <w:lang w:eastAsia="en-US"/>
     </w:rPr>
   </w:style>
-  <w:style w:type="character" w:customStyle="1" w:styleId="37">
+  <w:style w:type="character" w:customStyle="1" w:styleId="38">
     <w:name w:val="页脚 Char"/>
-    <w:basedOn w:val="22"/>
+    <w:basedOn w:val="23"/>
     <w:link w:val="17"/>
     <w:uiPriority w:val="99"/>
     <w:rPr>
@@ -22098,10 +24701,10 @@
       <w:lang w:eastAsia="en-US"/>
     </w:rPr>
   </w:style>
-  <w:style w:type="paragraph" w:customStyle="1" w:styleId="38">
+  <w:style w:type="paragraph" w:customStyle="1" w:styleId="39">
     <w:name w:val="表头样式 Char"/>
     <w:basedOn w:val="1"/>
-    <w:link w:val="39"/>
+    <w:link w:val="40"/>
     <w:uiPriority w:val="0"/>
     <w:pPr>
       <w:jc w:val="center"/>
@@ -22112,10 +24715,10 @@
       <w:lang w:eastAsia="zh-CN"/>
     </w:rPr>
   </w:style>
-  <w:style w:type="character" w:customStyle="1" w:styleId="39">
+  <w:style w:type="character" w:customStyle="1" w:styleId="40">
     <w:name w:val="表头样式 Char Char"/>
-    <w:basedOn w:val="22"/>
-    <w:link w:val="38"/>
+    <w:basedOn w:val="23"/>
+    <w:link w:val="39"/>
     <w:uiPriority w:val="0"/>
     <w:rPr>
       <w:rFonts w:ascii="Arial" w:hAnsi="Arial"/>
@@ -22124,7 +24727,7 @@
       <w:szCs w:val="21"/>
     </w:rPr>
   </w:style>
-  <w:style w:type="paragraph" w:customStyle="1" w:styleId="40">
+  <w:style w:type="paragraph" w:customStyle="1" w:styleId="41">
     <w:name w:val="修订记录"/>
     <w:basedOn w:val="1"/>
     <w:uiPriority w:val="0"/>
@@ -22140,7 +24743,7 @@
       <w:lang w:eastAsia="zh-CN"/>
     </w:rPr>
   </w:style>
-  <w:style w:type="paragraph" w:customStyle="1" w:styleId="41">
+  <w:style w:type="paragraph" w:customStyle="1" w:styleId="42">
     <w:name w:val="目录"/>
     <w:basedOn w:val="1"/>
     <w:uiPriority w:val="0"/>
@@ -22156,10 +24759,10 @@
       <w:lang w:eastAsia="zh-CN"/>
     </w:rPr>
   </w:style>
-  <w:style w:type="character" w:customStyle="1" w:styleId="42">
+  <w:style w:type="character" w:customStyle="1" w:styleId="43">
     <w:name w:val="表格文本 Char"/>
-    <w:basedOn w:val="22"/>
-    <w:link w:val="29"/>
+    <w:basedOn w:val="23"/>
+    <w:link w:val="30"/>
     <w:uiPriority w:val="0"/>
     <w:rPr>
       <w:rFonts w:eastAsia="Times New Roman"/>
@@ -22168,7 +24771,7 @@
       <w:lang w:eastAsia="en-US"/>
     </w:rPr>
   </w:style>
-  <w:style w:type="paragraph" w:customStyle="1" w:styleId="43">
+  <w:style w:type="paragraph" w:customStyle="1" w:styleId="44">
     <w:name w:val="封面表格文本"/>
     <w:basedOn w:val="1"/>
     <w:uiPriority w:val="0"/>
@@ -22180,7 +24783,7 @@
       <w:lang w:eastAsia="zh-CN"/>
     </w:rPr>
   </w:style>
-  <w:style w:type="paragraph" w:customStyle="1" w:styleId="44">
+  <w:style w:type="paragraph" w:customStyle="1" w:styleId="45">
     <w:name w:val="封面文档标题"/>
     <w:basedOn w:val="1"/>
     <w:uiPriority w:val="0"/>
@@ -22196,9 +24799,9 @@
       <w:lang w:eastAsia="zh-CN"/>
     </w:rPr>
   </w:style>
-  <w:style w:type="character" w:customStyle="1" w:styleId="45">
+  <w:style w:type="character" w:customStyle="1" w:styleId="46">
     <w:name w:val="批注框文本 Char"/>
-    <w:basedOn w:val="22"/>
+    <w:basedOn w:val="23"/>
     <w:link w:val="16"/>
     <w:semiHidden/>
     <w:uiPriority w:val="99"/>
@@ -22209,7 +24812,7 @@
       <w:lang w:eastAsia="en-US"/>
     </w:rPr>
   </w:style>
-  <w:style w:type="paragraph" w:customStyle="1" w:styleId="46">
+  <w:style w:type="paragraph" w:customStyle="1" w:styleId="47">
     <w:name w:val="Normal0"/>
     <w:uiPriority w:val="0"/>
     <w:rPr>
@@ -22217,7 +24820,7 @@
       <w:lang w:val="en-US" w:eastAsia="en-US" w:bidi="ar-SA"/>
     </w:rPr>
   </w:style>
-  <w:style w:type="paragraph" w:customStyle="1" w:styleId="47">
+  <w:style w:type="paragraph" w:customStyle="1" w:styleId="48">
     <w:name w:val="F2"/>
     <w:basedOn w:val="1"/>
     <w:uiPriority w:val="0"/>
@@ -22230,7 +24833,7 @@
       <w:lang w:eastAsia="zh-CN"/>
     </w:rPr>
   </w:style>
-  <w:style w:type="paragraph" w:customStyle="1" w:styleId="48">
+  <w:style w:type="paragraph" w:customStyle="1" w:styleId="49">
     <w:name w:val="样式1"/>
     <w:basedOn w:val="5"/>
     <w:next w:val="13"/>
@@ -22248,7 +24851,7 @@
       <w:lang w:eastAsia="zh-CN"/>
     </w:rPr>
   </w:style>
-  <w:style w:type="paragraph" w:customStyle="1" w:styleId="49">
+  <w:style w:type="paragraph" w:customStyle="1" w:styleId="50">
     <w:name w:val="样式 标题 4 + 行距: 1.5 倍行距"/>
     <w:basedOn w:val="5"/>
     <w:uiPriority w:val="0"/>

--- a/awm/doc/log/盈利统计详细设计说明书.docx
+++ b/awm/doc/log/盈利统计详细设计说明书.docx
@@ -344,6 +344,7 @@
           <w:tab w:val="left" w:pos="1680"/>
           <w:tab w:val="right" w:leader="dot" w:pos="9010"/>
         </w:tabs>
+        <w:ind w:firstLine="3150" w:firstLineChars="1500"/>
         <w:rPr>
           <w:rFonts w:asciiTheme="minorHAnsi" w:hAnsiTheme="minorHAnsi" w:eastAsiaTheme="minorEastAsia" w:cstheme="minorBidi"/>
           <w:kern w:val="2"/>
@@ -2868,6 +2869,7 @@
         <w:pStyle w:val="2"/>
         <w:widowControl/>
         <w:numPr>
+          <w:ilvl w:val="0"/>
           <w:numId w:val="0"/>
         </w:numPr>
         <w:spacing w:line="360" w:lineRule="auto"/>
@@ -2886,6 +2888,7 @@
         <w:pStyle w:val="2"/>
         <w:widowControl/>
         <w:numPr>
+          <w:ilvl w:val="0"/>
           <w:numId w:val="0"/>
         </w:numPr>
         <w:spacing w:line="360" w:lineRule="auto"/>
@@ -2904,6 +2907,7 @@
         <w:pStyle w:val="2"/>
         <w:widowControl/>
         <w:numPr>
+          <w:ilvl w:val="0"/>
           <w:numId w:val="0"/>
         </w:numPr>
         <w:spacing w:line="360" w:lineRule="auto"/>
@@ -2922,6 +2926,7 @@
         <w:pStyle w:val="2"/>
         <w:widowControl/>
         <w:numPr>
+          <w:ilvl w:val="0"/>
           <w:numId w:val="0"/>
         </w:numPr>
         <w:spacing w:line="360" w:lineRule="auto"/>
@@ -2940,6 +2945,7 @@
         <w:pStyle w:val="2"/>
         <w:widowControl/>
         <w:numPr>
+          <w:ilvl w:val="0"/>
           <w:numId w:val="0"/>
         </w:numPr>
         <w:spacing w:line="360" w:lineRule="auto"/>
@@ -2958,6 +2964,7 @@
         <w:pStyle w:val="2"/>
         <w:widowControl/>
         <w:numPr>
+          <w:ilvl w:val="0"/>
           <w:numId w:val="0"/>
         </w:numPr>
         <w:spacing w:line="360" w:lineRule="auto"/>
@@ -2976,6 +2983,7 @@
         <w:pStyle w:val="2"/>
         <w:widowControl/>
         <w:numPr>
+          <w:ilvl w:val="0"/>
           <w:numId w:val="0"/>
         </w:numPr>
         <w:spacing w:line="360" w:lineRule="auto"/>
@@ -2994,6 +3002,7 @@
         <w:pStyle w:val="2"/>
         <w:widowControl/>
         <w:numPr>
+          <w:ilvl w:val="0"/>
           <w:numId w:val="0"/>
         </w:numPr>
         <w:spacing w:line="360" w:lineRule="auto"/>
@@ -3012,6 +3021,7 @@
         <w:pStyle w:val="2"/>
         <w:widowControl/>
         <w:numPr>
+          <w:ilvl w:val="0"/>
           <w:numId w:val="0"/>
         </w:numPr>
         <w:spacing w:line="360" w:lineRule="auto"/>
@@ -3030,6 +3040,7 @@
         <w:pStyle w:val="2"/>
         <w:widowControl/>
         <w:numPr>
+          <w:ilvl w:val="0"/>
           <w:numId w:val="0"/>
         </w:numPr>
         <w:spacing w:line="360" w:lineRule="auto"/>
@@ -3048,6 +3059,7 @@
         <w:pStyle w:val="2"/>
         <w:widowControl/>
         <w:numPr>
+          <w:ilvl w:val="0"/>
           <w:numId w:val="0"/>
         </w:numPr>
         <w:spacing w:line="360" w:lineRule="auto"/>
@@ -3066,6 +3078,7 @@
         <w:pStyle w:val="2"/>
         <w:widowControl/>
         <w:numPr>
+          <w:ilvl w:val="0"/>
           <w:numId w:val="0"/>
         </w:numPr>
         <w:spacing w:line="360" w:lineRule="auto"/>
@@ -3084,6 +3097,7 @@
         <w:pStyle w:val="2"/>
         <w:widowControl/>
         <w:numPr>
+          <w:ilvl w:val="0"/>
           <w:numId w:val="0"/>
         </w:numPr>
         <w:spacing w:line="360" w:lineRule="auto"/>
@@ -3102,6 +3116,7 @@
         <w:pStyle w:val="2"/>
         <w:widowControl/>
         <w:numPr>
+          <w:ilvl w:val="0"/>
           <w:numId w:val="0"/>
         </w:numPr>
         <w:spacing w:line="360" w:lineRule="auto"/>
@@ -3120,6 +3135,7 @@
         <w:pStyle w:val="2"/>
         <w:widowControl/>
         <w:numPr>
+          <w:ilvl w:val="0"/>
           <w:numId w:val="0"/>
         </w:numPr>
         <w:spacing w:line="360" w:lineRule="auto"/>
@@ -3138,6 +3154,7 @@
         <w:pStyle w:val="2"/>
         <w:widowControl/>
         <w:numPr>
+          <w:ilvl w:val="0"/>
           <w:numId w:val="0"/>
         </w:numPr>
         <w:spacing w:line="360" w:lineRule="auto"/>
@@ -3156,6 +3173,7 @@
         <w:pStyle w:val="2"/>
         <w:widowControl/>
         <w:numPr>
+          <w:ilvl w:val="0"/>
           <w:numId w:val="0"/>
         </w:numPr>
         <w:spacing w:line="360" w:lineRule="auto"/>
@@ -3174,6 +3192,7 @@
         <w:pStyle w:val="2"/>
         <w:widowControl/>
         <w:numPr>
+          <w:ilvl w:val="0"/>
           <w:numId w:val="0"/>
         </w:numPr>
         <w:spacing w:line="360" w:lineRule="auto"/>
@@ -3192,6 +3211,7 @@
         <w:pStyle w:val="2"/>
         <w:widowControl/>
         <w:numPr>
+          <w:ilvl w:val="0"/>
           <w:numId w:val="0"/>
         </w:numPr>
         <w:spacing w:line="360" w:lineRule="auto"/>
@@ -3202,8 +3222,6 @@
           <w:lang w:eastAsia="zh-CN"/>
         </w:rPr>
       </w:pPr>
-      <w:bookmarkStart w:id="22" w:name="_GoBack"/>
-      <w:bookmarkEnd w:id="22"/>
       <w:r>
         <w:rPr>
           <w:rFonts w:hint="eastAsia"/>
@@ -14088,13 +14106,13 @@
             <w:pict>
               <v:group id="_x0000_s1026" o:spid="_x0000_s1026" o:spt="203" style="height:412.6pt;width:400.65pt;" coordsize="5088255,5240020" editas="canvas" o:gfxdata="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">
                 <o:lock v:ext="edit" aspectratio="f"/>
-                <v:shape id="_x0000_s1026" o:spid="_x0000_s1026" style="position:absolute;left:0;top:0;height:5240020;width:5088255;" filled="f" stroked="f" coordsize="21600,21600" o:gfxdata="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">
+                <v:shape id="_x0000_s1026" o:spid="_x0000_s1026" style="position:absolute;left:0;top:0;height:5240020;width:5088255;" filled="f" stroked="f" coordsize="21600,21600" o:gfxdata="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">
                   <v:fill on="f" focussize="0,0"/>
                   <v:stroke on="f"/>
                   <v:imagedata o:title=""/>
                   <o:lock v:ext="edit" aspectratio="t"/>
                 </v:shape>
-                <v:shape id="AutoShape 192" o:spid="_x0000_s1026" o:spt="117" type="#_x0000_t117" style="position:absolute;left:2709545;top:76200;height:381000;width:1824355;" fillcolor="#FFFFFF" filled="t" stroked="t" coordsize="21600,21600" o:gfxdata="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">
+                <v:shape id="AutoShape 192" o:spid="_x0000_s1026" o:spt="117" type="#_x0000_t117" style="position:absolute;left:2709545;top:76200;height:381000;width:1824355;" fillcolor="#FFFFFF" filled="t" stroked="t" coordsize="21600,21600" o:gfxdata="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">
                   <v:fill on="t" focussize="0,0"/>
                   <v:stroke color="#000000" miterlimit="8" joinstyle="miter"/>
                   <v:imagedata o:title=""/>
@@ -14142,7 +14160,7 @@
                     </w:txbxContent>
                   </v:textbox>
                 </v:shape>
-                <v:shape id="AutoShape 194" o:spid="_x0000_s1026" o:spt="110" type="#_x0000_t110" style="position:absolute;left:3000375;top:990600;height:381000;width:1200150;" fillcolor="#FFFFFF" filled="t" stroked="t" coordsize="21600,21600" o:gfxdata="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">
+                <v:shape id="AutoShape 194" o:spid="_x0000_s1026" o:spt="110" type="#_x0000_t110" style="position:absolute;left:3000375;top:990600;height:381000;width:1200150;" fillcolor="#FFFFFF" filled="t" stroked="t" coordsize="21600,21600" o:gfxdata="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">
                   <v:fill on="t" focussize="0,0"/>
                   <v:stroke color="#000000" miterlimit="8" joinstyle="miter"/>
                   <v:imagedata o:title=""/>
@@ -14171,7 +14189,7 @@
                     </w:txbxContent>
                   </v:textbox>
                 </v:shape>
-                <v:rect id="Rectangle 195" o:spid="_x0000_s1026" o:spt="1" style="position:absolute;left:2287905;top:1905000;height:228600;width:2667000;" fillcolor="#FFFFFF" filled="t" stroked="t" coordsize="21600,21600" o:gfxdata="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">
+                <v:rect id="Rectangle 195" o:spid="_x0000_s1026" o:spt="1" style="position:absolute;left:2287905;top:1905000;height:228600;width:2667000;" fillcolor="#FFFFFF" filled="t" stroked="t" coordsize="21600,21600" o:gfxdata="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">
                   <v:fill on="t" focussize="0,0"/>
                   <v:stroke color="#000000" miterlimit="8" joinstyle="miter"/>
                   <v:imagedata o:title=""/>
@@ -14209,7 +14227,7 @@
                     </w:txbxContent>
                   </v:textbox>
                 </v:rect>
-                <v:rect id="Rectangle 196" o:spid="_x0000_s1026" o:spt="1" style="position:absolute;left:3088005;top:609600;height:228600;width:1066800;" fillcolor="#FFFFFF" filled="t" stroked="t" coordsize="21600,21600" o:gfxdata="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">
+                <v:rect id="Rectangle 196" o:spid="_x0000_s1026" o:spt="1" style="position:absolute;left:3088005;top:609600;height:228600;width:1066800;" fillcolor="#FFFFFF" filled="t" stroked="t" coordsize="21600,21600" o:gfxdata="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">
                   <v:fill on="t" focussize="0,0"/>
                   <v:stroke color="#000000" miterlimit="8" joinstyle="miter"/>
                   <v:imagedata o:title=""/>
@@ -14238,7 +14256,7 @@
                     </w:txbxContent>
                   </v:textbox>
                 </v:rect>
-                <v:rect id="Rectangle 197" o:spid="_x0000_s1026" o:spt="1" style="position:absolute;left:3088005;top:1524000;height:228600;width:1066800;" fillcolor="#FFFFFF" filled="t" stroked="t" coordsize="21600,21600" o:gfxdata="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">
+                <v:rect id="Rectangle 197" o:spid="_x0000_s1026" o:spt="1" style="position:absolute;left:3088005;top:1524000;height:228600;width:1066800;" fillcolor="#FFFFFF" filled="t" stroked="t" coordsize="21600,21600" o:gfxdata="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">
                   <v:fill on="t" focussize="0,0"/>
                   <v:stroke color="#000000" miterlimit="8" joinstyle="miter"/>
                   <v:imagedata o:title=""/>
@@ -14265,7 +14283,7 @@
                     </w:txbxContent>
                   </v:textbox>
                 </v:rect>
-                <v:shape id="AutoShape 198" o:spid="_x0000_s1026" o:spt="110" type="#_x0000_t110" style="position:absolute;left:3067050;top:2286000;height:381000;width:1133475;" fillcolor="#FFFFFF" filled="t" stroked="t" coordsize="21600,21600" o:gfxdata="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">
+                <v:shape id="AutoShape 198" o:spid="_x0000_s1026" o:spt="110" type="#_x0000_t110" style="position:absolute;left:3067050;top:2286000;height:381000;width:1133475;" fillcolor="#FFFFFF" filled="t" stroked="t" coordsize="21600,21600" o:gfxdata="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">
                   <v:fill on="t" focussize="0,0"/>
                   <v:stroke color="#000000" miterlimit="8" joinstyle="miter"/>
                   <v:imagedata o:title=""/>
@@ -14294,7 +14312,7 @@
                     </w:txbxContent>
                   </v:textbox>
                 </v:shape>
-                <v:rect id="Rectangle 199" o:spid="_x0000_s1026" o:spt="1" style="position:absolute;left:2733675;top:3886200;height:228600;width:1800225;" fillcolor="#FFFFFF" filled="t" stroked="t" coordsize="21600,21600" o:gfxdata="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">
+                <v:rect id="Rectangle 199" o:spid="_x0000_s1026" o:spt="1" style="position:absolute;left:2733675;top:3886200;height:228600;width:1800225;" fillcolor="#FFFFFF" filled="t" stroked="t" coordsize="21600,21600" o:gfxdata="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">
                   <v:fill on="t" focussize="0,0"/>
                   <v:stroke color="#000000" miterlimit="8" joinstyle="miter"/>
                   <v:imagedata o:title=""/>
@@ -14324,7 +14342,7 @@
                     </w:txbxContent>
                   </v:textbox>
                 </v:rect>
-                <v:rect id="Rectangle 200" o:spid="_x0000_s1026" o:spt="1" style="position:absolute;left:2287905;top:4267200;height:381000;width:2667000;" fillcolor="#FFFFFF" filled="t" stroked="t" coordsize="21600,21600" o:gfxdata="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">
+                <v:rect id="Rectangle 200" o:spid="_x0000_s1026" o:spt="1" style="position:absolute;left:2287905;top:4267200;height:381000;width:2667000;" fillcolor="#FFFFFF" filled="t" stroked="t" coordsize="21600,21600" o:gfxdata="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">
                   <v:fill on="t" focussize="0,0"/>
                   <v:stroke color="#000000" miterlimit="8" joinstyle="miter"/>
                   <v:imagedata o:title=""/>
@@ -14381,49 +14399,49 @@
                     </w:txbxContent>
                   </v:textbox>
                 </v:rect>
-                <v:line id="Line 201" o:spid="_x0000_s1026" o:spt="20" style="position:absolute;left:3621405;top:457200;height:152400;width:635;" filled="f" stroked="t" coordsize="21600,21600" o:gfxdata="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">
+                <v:line id="Line 201" o:spid="_x0000_s1026" o:spt="20" style="position:absolute;left:3621405;top:457200;height:152400;width:635;" filled="f" stroked="t" coordsize="21600,21600" o:gfxdata="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">
                   <v:fill on="f" focussize="0,0"/>
                   <v:stroke color="#000000" joinstyle="round" endarrow="block"/>
                   <v:imagedata o:title=""/>
                   <o:lock v:ext="edit" aspectratio="f"/>
                 </v:line>
-                <v:line id="Line 202" o:spid="_x0000_s1026" o:spt="20" style="position:absolute;left:3621405;top:838200;height:152400;width:635;" filled="f" stroked="t" coordsize="21600,21600" o:gfxdata="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">
+                <v:line id="Line 202" o:spid="_x0000_s1026" o:spt="20" style="position:absolute;left:3621405;top:838200;height:152400;width:635;" filled="f" stroked="t" coordsize="21600,21600" o:gfxdata="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">
                   <v:fill on="f" focussize="0,0"/>
                   <v:stroke color="#000000" joinstyle="round" endarrow="block"/>
                   <v:imagedata o:title=""/>
                   <o:lock v:ext="edit" aspectratio="f"/>
                 </v:line>
-                <v:line id="Line 203" o:spid="_x0000_s1026" o:spt="20" style="position:absolute;left:3621405;top:1371600;height:152400;width:635;" filled="f" stroked="t" coordsize="21600,21600" o:gfxdata="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">
+                <v:line id="Line 203" o:spid="_x0000_s1026" o:spt="20" style="position:absolute;left:3621405;top:1371600;height:152400;width:635;" filled="f" stroked="t" coordsize="21600,21600" o:gfxdata="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">
                   <v:fill on="f" focussize="0,0"/>
                   <v:stroke color="#000000" joinstyle="round" endarrow="block"/>
                   <v:imagedata o:title=""/>
                   <o:lock v:ext="edit" aspectratio="f"/>
                 </v:line>
-                <v:line id="Line 204" o:spid="_x0000_s1026" o:spt="20" style="position:absolute;left:3621405;top:1752600;height:152400;width:635;" filled="f" stroked="t" coordsize="21600,21600" o:gfxdata="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">
+                <v:line id="Line 204" o:spid="_x0000_s1026" o:spt="20" style="position:absolute;left:3621405;top:1752600;height:152400;width:635;" filled="f" stroked="t" coordsize="21600,21600" o:gfxdata="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">
                   <v:fill on="f" focussize="0,0"/>
                   <v:stroke color="#000000" joinstyle="round" endarrow="block"/>
                   <v:imagedata o:title=""/>
                   <o:lock v:ext="edit" aspectratio="f"/>
                 </v:line>
-                <v:line id="Line 206" o:spid="_x0000_s1026" o:spt="20" style="position:absolute;left:3621405;top:2133600;height:152400;width:635;" filled="f" stroked="t" coordsize="21600,21600" o:gfxdata="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">
+                <v:line id="Line 206" o:spid="_x0000_s1026" o:spt="20" style="position:absolute;left:3621405;top:2133600;height:152400;width:635;" filled="f" stroked="t" coordsize="21600,21600" o:gfxdata="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">
                   <v:fill on="f" focussize="0,0"/>
                   <v:stroke color="#000000" joinstyle="round" endarrow="block"/>
                   <v:imagedata o:title=""/>
                   <o:lock v:ext="edit" aspectratio="f"/>
                 </v:line>
-                <v:line id="Line 207" o:spid="_x0000_s1026" o:spt="20" style="position:absolute;left:3621405;top:2667000;height:152400;width:635;" filled="f" stroked="t" coordsize="21600,21600" o:gfxdata="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">
+                <v:line id="Line 207" o:spid="_x0000_s1026" o:spt="20" style="position:absolute;left:3621405;top:2667000;height:152400;width:635;" filled="f" stroked="t" coordsize="21600,21600" o:gfxdata="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">
                   <v:fill on="f" focussize="0,0"/>
                   <v:stroke color="#000000" joinstyle="round" endarrow="block"/>
                   <v:imagedata o:title=""/>
                   <o:lock v:ext="edit" aspectratio="f"/>
                 </v:line>
-                <v:line id="Line 208" o:spid="_x0000_s1026" o:spt="20" style="position:absolute;left:3621405;top:4114800;height:152400;width:635;" filled="f" stroked="t" coordsize="21600,21600" o:gfxdata="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">
+                <v:line id="Line 208" o:spid="_x0000_s1026" o:spt="20" style="position:absolute;left:3621405;top:4114800;height:152400;width:635;" filled="f" stroked="t" coordsize="21600,21600" o:gfxdata="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">
                   <v:fill on="f" focussize="0,0"/>
                   <v:stroke color="#000000" joinstyle="round" endarrow="block"/>
                   <v:imagedata o:title=""/>
                   <o:lock v:ext="edit" aspectratio="f"/>
                 </v:line>
-                <v:shape id="AutoShape 209" o:spid="_x0000_s1026" o:spt="116" type="#_x0000_t116" style="position:absolute;left:200025;top:4800600;height:304800;width:1200150;" fillcolor="#FFFFFF" filled="t" stroked="t" coordsize="21600,21600" o:gfxdata="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">
+                <v:shape id="AutoShape 209" o:spid="_x0000_s1026" o:spt="116" type="#_x0000_t116" style="position:absolute;left:200025;top:4800600;height:304800;width:1200150;" fillcolor="#FFFFFF" filled="t" stroked="t" coordsize="21600,21600" o:gfxdata="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">
                   <v:fill on="t" focussize="0,0"/>
                   <v:stroke color="#000000" miterlimit="8" joinstyle="miter"/>
                   <v:imagedata o:title=""/>
@@ -14453,7 +14471,7 @@
                     </w:txbxContent>
                   </v:textbox>
                 </v:shape>
-                <v:rect id="Rectangle 210" o:spid="_x0000_s1026" o:spt="1" style="position:absolute;left:3221355;top:1295400;height:304800;width:333375;" filled="f" stroked="f" coordsize="21600,21600" o:gfxdata="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">
+                <v:rect id="Rectangle 210" o:spid="_x0000_s1026" o:spt="1" style="position:absolute;left:3221355;top:1295400;height:304800;width:333375;" filled="f" stroked="f" coordsize="21600,21600" o:gfxdata="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">
                   <v:fill on="f" focussize="0,0"/>
                   <v:stroke on="f"/>
                   <v:imagedata o:title=""/>
@@ -14478,7 +14496,7 @@
                     </w:txbxContent>
                   </v:textbox>
                 </v:rect>
-                <v:rect id="Rectangle 211" o:spid="_x0000_s1026" o:spt="1" style="position:absolute;left:3221355;top:2590800;height:304800;width:333375;" filled="f" stroked="f" coordsize="21600,21600" o:gfxdata="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">
+                <v:rect id="Rectangle 211" o:spid="_x0000_s1026" o:spt="1" style="position:absolute;left:3221355;top:2590800;height:304800;width:333375;" filled="f" stroked="f" coordsize="21600,21600" o:gfxdata="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">
                   <v:fill on="f" focussize="0,0"/>
                   <v:stroke on="f"/>
                   <v:imagedata o:title=""/>
@@ -14503,7 +14521,7 @@
                     </w:txbxContent>
                   </v:textbox>
                 </v:rect>
-                <v:group id="Group 213" o:spid="_x0000_s1026" o:spt="203" style="position:absolute;left:645795;top:4152900;height:266700;width:266700;" coordorigin="4286,7032" coordsize="420,420" o:gfxdata="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">
+                <v:group id="Group 213" o:spid="_x0000_s1026" o:spt="203" style="position:absolute;left:645795;top:4152900;height:266700;width:266700;" coordorigin="4286,7032" coordsize="420,420" o:gfxdata="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">
                   <o:lock v:ext="edit" aspectratio="f"/>
                   <v:shape id="AutoShape 214" o:spid="_x0000_s1026" o:spt="120" type="#_x0000_t120" style="position:absolute;left:4391;top:7152;height:210;width:210;" fillcolor="#000000" filled="t" stroked="t" coordsize="21600,21600" o:gfxdata="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">
                     <v:fill on="t" focussize="0,0"/>
@@ -14518,7 +14536,7 @@
                     <o:lock v:ext="edit" aspectratio="f"/>
                   </v:shape>
                 </v:group>
-                <v:shape id="AutoShape 216" o:spid="_x0000_s1026" o:spt="116" type="#_x0000_t116" style="position:absolute;left:200025;top:3429000;height:304800;width:1200150;" fillcolor="#FFFFFF" filled="t" stroked="t" coordsize="21600,21600" o:gfxdata="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">
+                <v:shape id="AutoShape 216" o:spid="_x0000_s1026" o:spt="116" type="#_x0000_t116" style="position:absolute;left:200025;top:3429000;height:304800;width:1200150;" fillcolor="#FFFFFF" filled="t" stroked="t" coordsize="21600,21600" o:gfxdata="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">
                   <v:fill on="t" focussize="0,0"/>
                   <v:stroke color="#000000" miterlimit="8" joinstyle="miter"/>
                   <v:imagedata o:title=""/>
@@ -14548,37 +14566,37 @@
                     </w:txbxContent>
                   </v:textbox>
                 </v:shape>
-                <v:line id="Line 217" o:spid="_x0000_s1026" o:spt="20" style="position:absolute;left:800100;top:1219200;flip:x;height:2209800;width:635;" filled="f" stroked="t" coordsize="21600,21600" o:gfxdata="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">
+                <v:line id="Line 217" o:spid="_x0000_s1026" o:spt="20" style="position:absolute;left:800100;top:1219200;flip:x;height:2209800;width:635;" filled="f" stroked="t" coordsize="21600,21600" o:gfxdata="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">
                   <v:fill on="f" focussize="0,0"/>
                   <v:stroke color="#000000" joinstyle="round" endarrow="block"/>
                   <v:imagedata o:title=""/>
                   <o:lock v:ext="edit" aspectratio="f"/>
                 </v:line>
-                <v:line id="Line 218" o:spid="_x0000_s1026" o:spt="20" style="position:absolute;left:800100;top:1218565;flip:x;height:635;width:2200275;" filled="f" stroked="t" coordsize="21600,21600" o:gfxdata="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">
+                <v:line id="Line 218" o:spid="_x0000_s1026" o:spt="20" style="position:absolute;left:800100;top:1218565;flip:x;height:635;width:2200275;" filled="f" stroked="t" coordsize="21600,21600" o:gfxdata="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">
                   <v:fill on="f" focussize="0,0"/>
                   <v:stroke color="#000000" joinstyle="round"/>
                   <v:imagedata o:title=""/>
                   <o:lock v:ext="edit" aspectratio="f"/>
                 </v:line>
-                <v:line id="Line 220" o:spid="_x0000_s1026" o:spt="20" style="position:absolute;left:1445895;top:4953000;flip:x;height:635;width:1400175;" filled="f" stroked="t" coordsize="21600,21600" o:gfxdata="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">
+                <v:line id="Line 220" o:spid="_x0000_s1026" o:spt="20" style="position:absolute;left:1445895;top:4953000;flip:x;height:635;width:1400175;" filled="f" stroked="t" coordsize="21600,21600" o:gfxdata="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">
                   <v:fill on="f" focussize="0,0"/>
                   <v:stroke color="#000000" joinstyle="round" endarrow="block"/>
                   <v:imagedata o:title=""/>
                   <o:lock v:ext="edit" aspectratio="f"/>
                 </v:line>
-                <v:line id="Line 221" o:spid="_x0000_s1026" o:spt="20" style="position:absolute;left:779145;top:3733800;height:381000;width:635;" filled="f" stroked="t" coordsize="21600,21600" o:gfxdata="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">
+                <v:line id="Line 221" o:spid="_x0000_s1026" o:spt="20" style="position:absolute;left:779145;top:3733800;height:381000;width:635;" filled="f" stroked="t" coordsize="21600,21600" o:gfxdata="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">
                   <v:fill on="f" focussize="0,0"/>
                   <v:stroke color="#000000" joinstyle="round" endarrow="block"/>
                   <v:imagedata o:title=""/>
                   <o:lock v:ext="edit" aspectratio="f"/>
                 </v:line>
-                <v:line id="Line 222" o:spid="_x0000_s1026" o:spt="20" style="position:absolute;left:779145;top:4419600;flip:y;height:381000;width:635;" filled="f" stroked="t" coordsize="21600,21600" o:gfxdata="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">
+                <v:line id="Line 222" o:spid="_x0000_s1026" o:spt="20" style="position:absolute;left:779145;top:4419600;flip:y;height:381000;width:635;" filled="f" stroked="t" coordsize="21600,21600" o:gfxdata="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">
                   <v:fill on="f" focussize="0,0"/>
                   <v:stroke color="#000000" joinstyle="round" endarrow="block"/>
                   <v:imagedata o:title=""/>
                   <o:lock v:ext="edit" aspectratio="f"/>
                 </v:line>
-                <v:rect id="Rectangle 223" o:spid="_x0000_s1026" o:spt="1" style="position:absolute;left:2733675;top:990600;height:304800;width:333375;" filled="f" stroked="f" coordsize="21600,21600" o:gfxdata="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">
+                <v:rect id="Rectangle 223" o:spid="_x0000_s1026" o:spt="1" style="position:absolute;left:2733675;top:990600;height:304800;width:333375;" filled="f" stroked="f" coordsize="21600,21600" o:gfxdata="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">
                   <v:fill on="f" focussize="0,0"/>
                   <v:stroke on="f"/>
                   <v:imagedata o:title=""/>
@@ -14603,7 +14621,7 @@
                     </w:txbxContent>
                   </v:textbox>
                 </v:rect>
-                <v:rect id="Rectangle 225" o:spid="_x0000_s1026" o:spt="1" style="position:absolute;left:2733675;top:2286000;height:304800;width:333375;" filled="f" stroked="f" coordsize="21600,21600" o:gfxdata="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">
+                <v:rect id="Rectangle 225" o:spid="_x0000_s1026" o:spt="1" style="position:absolute;left:2733675;top:2286000;height:304800;width:333375;" filled="f" stroked="f" coordsize="21600,21600" o:gfxdata="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">
                   <v:fill on="f" focussize="0,0"/>
                   <v:stroke on="f"/>
                   <v:imagedata o:title=""/>
@@ -14628,7 +14646,7 @@
                     </w:txbxContent>
                   </v:textbox>
                 </v:rect>
-                <v:rect id="Rectangle 226" o:spid="_x0000_s1026" o:spt="1" style="position:absolute;left:2733675;top:2819400;height:381000;width:1800225;" fillcolor="#FFFFFF" filled="t" stroked="t" coordsize="21600,21600" o:gfxdata="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">
+                <v:rect id="Rectangle 226" o:spid="_x0000_s1026" o:spt="1" style="position:absolute;left:2733675;top:2819400;height:381000;width:1800225;" fillcolor="#FFFFFF" filled="t" stroked="t" coordsize="21600,21600" o:gfxdata="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">
                   <v:fill on="t" focussize="0,0"/>
                   <v:stroke color="#000000" miterlimit="8" joinstyle="miter"/>
                   <v:imagedata o:title=""/>
@@ -14675,7 +14693,7 @@
                     </w:txbxContent>
                   </v:textbox>
                 </v:rect>
-                <v:shape id="AutoShape 227" o:spid="_x0000_s1026" o:spt="110" type="#_x0000_t110" style="position:absolute;left:3067050;top:3352800;height:381000;width:1133475;" fillcolor="#FFFFFF" filled="t" stroked="t" coordsize="21600,21600" o:gfxdata="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">
+                <v:shape id="AutoShape 227" o:spid="_x0000_s1026" o:spt="110" type="#_x0000_t110" style="position:absolute;left:3067050;top:3352800;height:381000;width:1133475;" fillcolor="#FFFFFF" filled="t" stroked="t" coordsize="21600,21600" o:gfxdata="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">
                   <v:fill on="t" focussize="0,0"/>
                   <v:stroke color="#000000" miterlimit="8" joinstyle="miter"/>
                   <v:imagedata o:title=""/>
@@ -14704,19 +14722,19 @@
                     </w:txbxContent>
                   </v:textbox>
                 </v:shape>
-                <v:line id="Line 228" o:spid="_x0000_s1026" o:spt="20" style="position:absolute;left:3621405;top:3200400;height:152400;width:635;" filled="f" stroked="t" coordsize="21600,21600" o:gfxdata="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">
+                <v:line id="Line 228" o:spid="_x0000_s1026" o:spt="20" style="position:absolute;left:3621405;top:3200400;height:152400;width:635;" filled="f" stroked="t" coordsize="21600,21600" o:gfxdata="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">
                   <v:fill on="f" focussize="0,0"/>
                   <v:stroke color="#000000" joinstyle="round" endarrow="block"/>
                   <v:imagedata o:title=""/>
                   <o:lock v:ext="edit" aspectratio="f"/>
                 </v:line>
-                <v:line id="Line 229" o:spid="_x0000_s1026" o:spt="20" style="position:absolute;left:3621405;top:3733800;height:152400;width:635;" filled="f" stroked="t" coordsize="21600,21600" o:gfxdata="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">
+                <v:line id="Line 229" o:spid="_x0000_s1026" o:spt="20" style="position:absolute;left:3621405;top:3733800;height:152400;width:635;" filled="f" stroked="t" coordsize="21600,21600" o:gfxdata="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">
                   <v:fill on="f" focussize="0,0"/>
                   <v:stroke color="#000000" joinstyle="round" endarrow="block"/>
                   <v:imagedata o:title=""/>
                   <o:lock v:ext="edit" aspectratio="f"/>
                 </v:line>
-                <v:rect id="Rectangle 230" o:spid="_x0000_s1026" o:spt="1" style="position:absolute;left:3221355;top:3657600;height:304800;width:333375;" filled="f" stroked="f" coordsize="21600,21600" o:gfxdata="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">
+                <v:rect id="Rectangle 230" o:spid="_x0000_s1026" o:spt="1" style="position:absolute;left:3221355;top:3657600;height:304800;width:333375;" filled="f" stroked="f" coordsize="21600,21600" o:gfxdata="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">
                   <v:fill on="f" focussize="0,0"/>
                   <v:stroke on="f"/>
                   <v:imagedata o:title=""/>
@@ -14741,13 +14759,13 @@
                     </w:txbxContent>
                   </v:textbox>
                 </v:rect>
-                <v:line id="Line 231" o:spid="_x0000_s1026" o:spt="20" style="position:absolute;left:1400175;top:3581400;flip:x;height:635;width:1666875;" filled="f" stroked="t" coordsize="21600,21600" o:gfxdata="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">
+                <v:line id="Line 231" o:spid="_x0000_s1026" o:spt="20" style="position:absolute;left:1400175;top:3581400;flip:x;height:635;width:1666875;" filled="f" stroked="t" coordsize="21600,21600" o:gfxdata="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">
                   <v:fill on="f" focussize="0,0"/>
                   <v:stroke color="#000000" joinstyle="round" endarrow="block"/>
                   <v:imagedata o:title=""/>
                   <o:lock v:ext="edit" aspectratio="f"/>
                 </v:line>
-                <v:rect id="Rectangle 232" o:spid="_x0000_s1026" o:spt="1" style="position:absolute;left:2733675;top:3352800;height:304800;width:333375;" filled="f" stroked="f" coordsize="21600,21600" o:gfxdata="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">
+                <v:rect id="Rectangle 232" o:spid="_x0000_s1026" o:spt="1" style="position:absolute;left:2733675;top:3352800;height:304800;width:333375;" filled="f" stroked="f" coordsize="21600,21600" o:gfxdata="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">
                   <v:fill on="f" focussize="0,0"/>
                   <v:stroke on="f"/>
                   <v:imagedata o:title=""/>
@@ -14772,13 +14790,13 @@
                     </w:txbxContent>
                   </v:textbox>
                 </v:rect>
-                <v:line id="Line 233" o:spid="_x0000_s1026" o:spt="20" style="position:absolute;left:866775;top:2514600;flip:x;height:635;width:2200275;" filled="f" stroked="t" coordsize="21600,21600" o:gfxdata="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">
+                <v:line id="Line 233" o:spid="_x0000_s1026" o:spt="20" style="position:absolute;left:866775;top:2514600;flip:x;height:635;width:2200275;" filled="f" stroked="t" coordsize="21600,21600" o:gfxdata="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">
                   <v:fill on="f" focussize="0,0"/>
                   <v:stroke color="#000000" joinstyle="round"/>
                   <v:imagedata o:title=""/>
                   <o:lock v:ext="edit" aspectratio="f"/>
                 </v:line>
-                <v:rect id="Rectangle 279" o:spid="_x0000_s1026" o:spt="1" style="position:absolute;left:2846070;top:4800600;height:228600;width:1600200;" fillcolor="#FFFFFF" filled="t" stroked="t" coordsize="21600,21600" o:gfxdata="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">
+                <v:rect id="Rectangle 279" o:spid="_x0000_s1026" o:spt="1" style="position:absolute;left:2846070;top:4800600;height:228600;width:1600200;" fillcolor="#FFFFFF" filled="t" stroked="t" coordsize="21600,21600" o:gfxdata="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">
                   <v:fill on="t" focussize="0,0"/>
                   <v:stroke color="#000000" miterlimit="8" joinstyle="miter"/>
                   <v:imagedata o:title=""/>
@@ -14808,7 +14826,7 @@
                     </w:txbxContent>
                   </v:textbox>
                 </v:rect>
-                <v:line id="Line 280" o:spid="_x0000_s1026" o:spt="20" style="position:absolute;left:3645535;top:4648200;height:152400;width:635;" filled="f" stroked="t" coordsize="21600,21600" o:gfxdata="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">
+                <v:line id="Line 280" o:spid="_x0000_s1026" o:spt="20" style="position:absolute;left:3645535;top:4648200;height:152400;width:635;" filled="f" stroked="t" coordsize="21600,21600" o:gfxdata="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">
                   <v:fill on="f" focussize="0,0"/>
                   <v:stroke color="#000000" joinstyle="round" endarrow="block"/>
                   <v:imagedata o:title=""/>
@@ -17687,6 +17705,114 @@
         <w:t>失败，UI提示具体信息。</w:t>
       </w:r>
     </w:p>
+    <w:p>
+      <w:pPr>
+        <w:pStyle w:val="11"/>
+        <w:widowControl/>
+        <w:numPr>
+          <w:numId w:val="0"/>
+        </w:numPr>
+        <w:tabs>
+          <w:tab w:val="left" w:pos="165"/>
+        </w:tabs>
+        <w:ind w:left="425" w:leftChars="0"/>
+        <w:rPr>
+          <w:rFonts w:hint="eastAsia" w:ascii="宋体" w:hAnsi="宋体" w:eastAsia="宋体"/>
+          <w:sz w:val="21"/>
+          <w:szCs w:val="21"/>
+          <w:lang w:val="en-US" w:eastAsia="zh-CN"/>
+        </w:rPr>
+      </w:pPr>
+      <w:r>
+        <w:rPr>
+          <w:rFonts w:hint="eastAsia" w:ascii="宋体" w:hAnsi="宋体" w:eastAsia="宋体"/>
+          <w:sz w:val="21"/>
+          <w:szCs w:val="21"/>
+          <w:lang w:val="en-US" w:eastAsia="zh-CN"/>
+        </w:rPr>
+        <w:t>界面实现：</w:t>
+      </w:r>
+    </w:p>
+    <w:p>
+      <w:pPr>
+        <w:keepNext w:val="0"/>
+        <w:keepLines w:val="0"/>
+        <w:widowControl/>
+        <w:suppressLineNumbers w:val="0"/>
+        <w:jc w:val="left"/>
+      </w:pPr>
+      <w:r>
+        <w:rPr>
+          <w:rFonts w:ascii="宋体" w:hAnsi="宋体" w:eastAsia="宋体" w:cs="宋体"/>
+          <w:kern w:val="0"/>
+          <w:sz w:val="24"/>
+          <w:szCs w:val="24"/>
+          <w:lang w:val="en-US" w:eastAsia="zh-CN" w:bidi="ar"/>
+        </w:rPr>
+        <w:drawing>
+          <wp:inline distT="0" distB="0" distL="114300" distR="114300">
+            <wp:extent cx="5361940" cy="3728085"/>
+            <wp:effectExtent l="0" t="0" r="10160" b="5715"/>
+            <wp:docPr id="64" name="图片 1" descr="IMG_256"/>
+            <wp:cNvGraphicFramePr>
+              <a:graphicFrameLocks xmlns:a="http://schemas.openxmlformats.org/drawingml/2006/main" noChangeAspect="1"/>
+            </wp:cNvGraphicFramePr>
+            <a:graphic xmlns:a="http://schemas.openxmlformats.org/drawingml/2006/main">
+              <a:graphicData uri="http://schemas.openxmlformats.org/drawingml/2006/picture">
+                <pic:pic xmlns:pic="http://schemas.openxmlformats.org/drawingml/2006/picture">
+                  <pic:nvPicPr>
+                    <pic:cNvPr id="64" name="图片 1" descr="IMG_256"/>
+                    <pic:cNvPicPr>
+                      <a:picLocks noChangeAspect="1"/>
+                    </pic:cNvPicPr>
+                  </pic:nvPicPr>
+                  <pic:blipFill>
+                    <a:blip r:embed="rId13"/>
+                    <a:stretch>
+                      <a:fillRect/>
+                    </a:stretch>
+                  </pic:blipFill>
+                  <pic:spPr>
+                    <a:xfrm>
+                      <a:off x="0" y="0"/>
+                      <a:ext cx="5361940" cy="3728085"/>
+                    </a:xfrm>
+                    <a:prstGeom prst="rect">
+                      <a:avLst/>
+                    </a:prstGeom>
+                    <a:noFill/>
+                    <a:ln w="9525">
+                      <a:noFill/>
+                    </a:ln>
+                  </pic:spPr>
+                </pic:pic>
+              </a:graphicData>
+            </a:graphic>
+          </wp:inline>
+        </w:drawing>
+      </w:r>
+    </w:p>
+    <w:p>
+      <w:pPr>
+        <w:pStyle w:val="11"/>
+        <w:widowControl/>
+        <w:numPr>
+          <w:numId w:val="0"/>
+        </w:numPr>
+        <w:tabs>
+          <w:tab w:val="left" w:pos="165"/>
+        </w:tabs>
+        <w:ind w:left="425" w:leftChars="0"/>
+        <w:rPr>
+          <w:rFonts w:hint="eastAsia" w:ascii="宋体" w:hAnsi="宋体" w:eastAsia="宋体"/>
+          <w:sz w:val="21"/>
+          <w:szCs w:val="21"/>
+          <w:lang w:val="en-US" w:eastAsia="zh-CN"/>
+        </w:rPr>
+      </w:pPr>
+      <w:bookmarkStart w:id="22" w:name="_GoBack"/>
+      <w:bookmarkEnd w:id="22"/>
+    </w:p>
     <w:sectPr>
       <w:headerReference r:id="rId3" w:type="default"/>
       <w:footerReference r:id="rId4" w:type="default"/>
